--- a/вкр.docx
+++ b/вкр.docx
@@ -4115,6 +4115,11 @@
       </w:r>
     </w:p>
     <w:p>
+      <w:pPr>
+        <w:rPr>
+          <w:lang w:val="en-GB"/>
+        </w:rPr>
+      </w:pPr>
       <w:r>
         <w:t xml:space="preserve">Программный модуль будет написан вручную кодом с помощью языка программирования </w:t>
       </w:r>
@@ -4152,10 +4157,22 @@
         <w:t xml:space="preserve">SuiteCRM </w:t>
       </w:r>
       <w:r>
-        <w:t>будет использоваться библиотека.</w:t>
+        <w:t>будет использоваться библиотека</w:t>
+      </w:r>
+      <w:r>
+        <w:t xml:space="preserve"> </w:t>
+      </w:r>
+      <w:r>
+        <w:rPr>
+          <w:lang w:val="en-GB"/>
+        </w:rPr>
+        <w:t>PySugarCRM</w:t>
       </w:r>
       <w:bookmarkStart w:id="33" w:name="_GoBack"/>
       <w:bookmarkEnd w:id="33"/>
+      <w:r>
+        <w:t>.</w:t>
+      </w:r>
     </w:p>
     <w:sectPr>
       <w:pgSz w:w="11906" w:h="16838"/>
@@ -6709,7 +6726,7 @@
 </file>
 
 <file path=customXml/itemProps1.xml><?xml version="1.0" encoding="utf-8"?>
-<ds:datastoreItem xmlns:ds="http://schemas.openxmlformats.org/officeDocument/2006/customXml" ds:itemID="{DDBE82D4-5C57-42EF-A2FC-C1953EEAEFD7}">
+<ds:datastoreItem xmlns:ds="http://schemas.openxmlformats.org/officeDocument/2006/customXml" ds:itemID="{8F6D954E-8BFE-4BB8-86C1-871E620922AA}">
   <ds:schemaRefs>
     <ds:schemaRef ds:uri="http://schemas.openxmlformats.org/officeDocument/2006/bibliography"/>
   </ds:schemaRefs>

--- a/вкр.docx
+++ b/вкр.docx
@@ -1427,6 +1427,7 @@
     <w:sdt>
       <w:sdtPr>
         <w:rPr>
+          <w:rFonts w:eastAsiaTheme="minorHAnsi"/>
           <w:b/>
           <w:bCs/>
           <w:color w:val="auto"/>
@@ -1441,7 +1442,6 @@
       </w:sdtPr>
       <w:sdtEndPr>
         <w:rPr>
-          <w:rFonts w:eastAsiaTheme="minorHAnsi"/>
           <w:b w:val="0"/>
           <w:bCs w:val="0"/>
           <w:sz w:val="24"/>
@@ -3679,76 +3679,22 @@
         <w:rPr>
           <w:lang w:eastAsia="en-US"/>
         </w:rPr>
-        <w:t xml:space="preserve"> в системе. Для доступа к таблице, следует указать путь до неё в виде гиперссылки на облачное хранилище и саму таблицу. Это можно сделать двумя способами: </w:t>
-      </w:r>
-    </w:p>
-    <w:p>
-      <w:pPr>
-        <w:pStyle w:val="ac"/>
-        <w:numPr>
-          <w:ilvl w:val="0"/>
-          <w:numId w:val="8"/>
-        </w:numPr>
-        <w:suppressAutoHyphens/>
-        <w:autoSpaceDN w:val="0"/>
-        <w:jc w:val="both"/>
-        <w:rPr>
-          <w:lang w:eastAsia="en-US"/>
-        </w:rPr>
-      </w:pPr>
-      <w:r>
-        <w:rPr>
-          <w:lang w:eastAsia="en-US"/>
-        </w:rPr>
-        <w:t>Прописать путь до одной таблицы, и все результаты всех анкет впоследствии сохранять в неё;</w:t>
-      </w:r>
-    </w:p>
-    <w:p>
-      <w:pPr>
-        <w:pStyle w:val="ac"/>
-        <w:numPr>
-          <w:ilvl w:val="0"/>
-          <w:numId w:val="8"/>
-        </w:numPr>
-        <w:suppressAutoHyphens/>
-        <w:autoSpaceDN w:val="0"/>
-        <w:jc w:val="both"/>
-        <w:rPr>
-          <w:lang w:eastAsia="en-US"/>
-        </w:rPr>
-      </w:pPr>
-      <w:r>
-        <w:rPr>
-          <w:lang w:eastAsia="en-US"/>
-        </w:rPr>
-        <w:t>Сделать простой пользовательский интерфейс, в котором сотрудники смогут записывать и сохранять новые ссылки на другие таблицы.</w:t>
-      </w:r>
-    </w:p>
-    <w:p>
-      <w:pPr>
-        <w:rPr>
-          <w:lang w:eastAsia="en-US"/>
-        </w:rPr>
-      </w:pPr>
-      <w:r>
-        <w:rPr>
-          <w:lang w:eastAsia="en-US"/>
-        </w:rPr>
-        <w:t>Каждый способ имеет свои плюсы и минусы. В случае первого плюс заключается в том, что сохраняется автоматический аспект программного модуля – никто не вмешивается в процесс его работы. Минус же в том, что в случае, если сотрудникам понадобится мануально найти какие-то данные по ответам на какие-либо анкеты, это будет сделать достаточно проблематично – таблица будет содержать много строк и не будут ясны границы между ответами на разные анкеты.</w:t>
-      </w:r>
-    </w:p>
-    <w:p>
-      <w:pPr>
-        <w:rPr>
-          <w:lang w:eastAsia="en-US"/>
-        </w:rPr>
-      </w:pPr>
-      <w:r>
-        <w:rPr>
-          <w:lang w:eastAsia="en-US"/>
-        </w:rPr>
-        <w:t>Второй способ более удобен, если вдруг понадобится непосредственное взаимодействие с ответами сотрудников центра, но автоматический аспект модуля теряется, теперь для его работы требуется пусть и редкое, но вмешательство сотрудников.</w:t>
-      </w:r>
+        <w:t xml:space="preserve"> в системе. Для доступа к таблице, следует указать путь до неё в виде гиперссылки на облачное хранилище и саму таблицу</w:t>
+      </w:r>
+      <w:r>
+        <w:rPr>
+          <w:lang w:eastAsia="en-US"/>
+        </w:rPr>
+        <w:t>. Для этого надо с</w:t>
+      </w:r>
+      <w:r>
+        <w:rPr>
+          <w:lang w:eastAsia="en-US"/>
+        </w:rPr>
+        <w:t>делать простой пользовательский интерфейс, в котором сотрудники смогут записывать и сохранять новые ссылки на другие таблицы.</w:t>
+      </w:r>
+      <w:bookmarkStart w:id="31" w:name="_GoBack"/>
+      <w:bookmarkEnd w:id="31"/>
     </w:p>
     <w:p>
       <w:pPr>
@@ -3767,7 +3713,7 @@
       <w:pPr>
         <w:pStyle w:val="1"/>
       </w:pPr>
-      <w:bookmarkStart w:id="31" w:name="_Toc72813729"/>
+      <w:bookmarkStart w:id="32" w:name="_Toc72813729"/>
       <w:r>
         <w:lastRenderedPageBreak/>
         <w:t xml:space="preserve">Глава </w:t>
@@ -3781,7 +3727,7 @@
       <w:r>
         <w:t>Проектирование программного модуля</w:t>
       </w:r>
-      <w:bookmarkEnd w:id="31"/>
+      <w:bookmarkEnd w:id="32"/>
     </w:p>
     <w:p/>
     <w:p>
@@ -3803,7 +3749,7 @@
           <w:szCs w:val="26"/>
         </w:rPr>
       </w:pPr>
-      <w:bookmarkStart w:id="32" w:name="_Toc72813730"/>
+      <w:bookmarkStart w:id="33" w:name="_Toc72813730"/>
     </w:p>
     <w:p>
       <w:pPr>
@@ -3812,7 +3758,7 @@
       <w:r>
         <w:t>Функциональные и пользовательские требования</w:t>
       </w:r>
-      <w:bookmarkEnd w:id="32"/>
+      <w:bookmarkEnd w:id="33"/>
     </w:p>
     <w:p>
       <w:r>
@@ -4168,8 +4114,6 @@
         </w:rPr>
         <w:t>PySugarCRM</w:t>
       </w:r>
-      <w:bookmarkStart w:id="33" w:name="_GoBack"/>
-      <w:bookmarkEnd w:id="33"/>
       <w:r>
         <w:t>.</w:t>
       </w:r>
@@ -6726,7 +6670,7 @@
 </file>
 
 <file path=customXml/itemProps1.xml><?xml version="1.0" encoding="utf-8"?>
-<ds:datastoreItem xmlns:ds="http://schemas.openxmlformats.org/officeDocument/2006/customXml" ds:itemID="{8F6D954E-8BFE-4BB8-86C1-871E620922AA}">
+<ds:datastoreItem xmlns:ds="http://schemas.openxmlformats.org/officeDocument/2006/customXml" ds:itemID="{FDFA15C0-08AF-4051-A961-D9AAC296B575}">
   <ds:schemaRefs>
     <ds:schemaRef ds:uri="http://schemas.openxmlformats.org/officeDocument/2006/bibliography"/>
   </ds:schemaRefs>

--- a/вкр.docx
+++ b/вкр.docx
@@ -11,7 +11,7 @@
           <w:rFonts w:eastAsia="Times New Roman"/>
           <w:sz w:val="28"/>
           <w:szCs w:val="28"/>
-          <w:lang w:val="en-GB" w:bidi="ar-SA"/>
+          <w:lang w:bidi="ar-SA"/>
         </w:rPr>
       </w:pPr>
       <w:r>
@@ -1075,7 +1075,7 @@
           <w:b/>
           <w:i/>
           <w:szCs w:val="20"/>
-          <w:lang w:val="en-US" w:bidi="ar-SA"/>
+          <w:lang w:bidi="ar-SA"/>
         </w:rPr>
       </w:pPr>
       <w:r>
@@ -1094,7 +1094,7 @@
           <w:b/>
           <w:i/>
           <w:szCs w:val="20"/>
-          <w:lang w:val="en-US" w:bidi="ar-SA"/>
+          <w:lang w:bidi="ar-SA"/>
         </w:rPr>
         <w:t>2021</w:t>
       </w:r>
@@ -2650,233 +2650,9 @@
       </w:r>
     </w:p>
     <w:p>
-      <w:pPr>
-        <w:suppressAutoHyphens/>
-        <w:autoSpaceDN w:val="0"/>
-        <w:ind w:firstLine="992"/>
-        <w:rPr>
-          <w:rFonts w:eastAsia="Times New Roman" w:cs="Arial"/>
-          <w:color w:val="000000"/>
-          <w:kern w:val="3"/>
-        </w:rPr>
-      </w:pPr>
-      <w:r>
-        <w:rPr>
-          <w:rFonts w:eastAsia="Times New Roman" w:cs="Arial"/>
-          <w:color w:val="000000"/>
-          <w:kern w:val="3"/>
-        </w:rPr>
+      <w:r>
         <w:lastRenderedPageBreak/>
-        <w:t>Я, _</w:t>
-      </w:r>
-      <w:r>
-        <w:rPr>
-          <w:rFonts w:eastAsia="Times New Roman"/>
-          <w:szCs w:val="20"/>
-          <w:u w:val="single"/>
-          <w:lang w:bidi="ar-SA"/>
-        </w:rPr>
-        <w:t xml:space="preserve"> Мартинович Александр Сергеевич</w:t>
-      </w:r>
-      <w:r>
-        <w:rPr>
-          <w:rFonts w:eastAsia="Times New Roman" w:cs="Arial"/>
-          <w:color w:val="000000"/>
-          <w:kern w:val="3"/>
-        </w:rPr>
-        <w:t xml:space="preserve">_, ознакомлен(а) с требованием об обязательности проверки выпускной квалификационной работы на объем заимствования. Все прямые заимствования из печатных и электронных источников, а также из защищенных ранее </w:t>
-      </w:r>
-      <w:r>
-        <w:rPr>
-          <w:rFonts w:eastAsia="Times New Roman" w:cs="Arial"/>
-          <w:kern w:val="3"/>
-        </w:rPr>
-        <w:t>выпускных квалификационных работ</w:t>
-      </w:r>
-      <w:r>
-        <w:rPr>
-          <w:rFonts w:eastAsia="Times New Roman" w:cs="Arial"/>
-          <w:color w:val="000000"/>
-          <w:kern w:val="3"/>
-        </w:rPr>
-        <w:t>, научных докладов об основных результатах подготовленной научно-квалификационной работы (диссертации), кандидатских и докторских диссертаций, должны иметь в работе соответствующие ссылки.</w:t>
-      </w:r>
-    </w:p>
-    <w:p>
-      <w:pPr>
-        <w:tabs>
-          <w:tab w:val="left" w:pos="993"/>
-        </w:tabs>
-        <w:suppressAutoHyphens/>
-        <w:autoSpaceDN w:val="0"/>
-        <w:ind w:firstLine="992"/>
-        <w:jc w:val="left"/>
-        <w:rPr>
-          <w:rFonts w:eastAsia="NSimSun" w:cs="Arial"/>
-          <w:kern w:val="3"/>
-          <w:lang w:eastAsia="zh-CN"/>
-        </w:rPr>
-      </w:pPr>
-      <w:r>
-        <w:rPr>
-          <w:rFonts w:eastAsia="NSimSun" w:cs="Arial"/>
-          <w:kern w:val="3"/>
-          <w:lang w:eastAsia="zh-CN"/>
-        </w:rPr>
-        <w:t>Я ознакомлен(а) с Порядком проверки на объем заимствования и размещения в электронно-библиотечной системе текстов выпускных квалификационных работ и научных докладов обучающихся</w:t>
-      </w:r>
-      <w:r>
-        <w:rPr>
-          <w:rFonts w:eastAsia="NSimSun" w:cs="Arial"/>
-          <w:bCs/>
-          <w:kern w:val="3"/>
-          <w:lang w:eastAsia="zh-CN"/>
-        </w:rPr>
-        <w:t xml:space="preserve">, </w:t>
-      </w:r>
-      <w:r>
-        <w:rPr>
-          <w:rFonts w:eastAsia="NSimSun" w:cs="Arial"/>
-          <w:kern w:val="3"/>
-          <w:lang w:eastAsia="zh-CN"/>
-        </w:rPr>
-        <w:t xml:space="preserve">согласно которому обнаружение в выпускной квалификационной работе заимствований, в том числе содержательных, неправомочных заимствований является основанием для недопуска к защите выпускной квалификационной работы и </w:t>
-      </w:r>
-      <w:r>
-        <w:rPr>
-          <w:rFonts w:eastAsia="NSimSun" w:cs="Arial"/>
-          <w:bCs/>
-          <w:kern w:val="3"/>
-          <w:lang w:eastAsia="zh-CN"/>
-        </w:rPr>
-        <w:t>отчисления из образовательной организации</w:t>
-      </w:r>
-      <w:r>
-        <w:rPr>
-          <w:rFonts w:eastAsia="NSimSun" w:cs="Arial"/>
-          <w:kern w:val="3"/>
-          <w:lang w:eastAsia="zh-CN"/>
-        </w:rPr>
-        <w:t>.</w:t>
-      </w:r>
-    </w:p>
-    <w:p>
-      <w:pPr>
-        <w:suppressAutoHyphens/>
-        <w:autoSpaceDN w:val="0"/>
-        <w:ind w:firstLine="567"/>
-        <w:jc w:val="left"/>
-        <w:rPr>
-          <w:rFonts w:eastAsia="NSimSun" w:cs="Arial"/>
-          <w:kern w:val="3"/>
-          <w:lang w:eastAsia="zh-CN"/>
-        </w:rPr>
-      </w:pPr>
-    </w:p>
-    <w:p>
-      <w:pPr>
-        <w:suppressAutoHyphens/>
-        <w:autoSpaceDN w:val="0"/>
-        <w:spacing w:line="240" w:lineRule="auto"/>
-        <w:ind w:firstLine="567"/>
-        <w:jc w:val="right"/>
-        <w:rPr>
-          <w:rFonts w:eastAsia="NSimSun" w:cs="Arial"/>
-          <w:kern w:val="3"/>
-          <w:lang w:eastAsia="zh-CN"/>
-        </w:rPr>
-      </w:pPr>
-      <w:r>
-        <w:rPr>
-          <w:rFonts w:eastAsia="NSimSun" w:cs="Arial"/>
-          <w:kern w:val="3"/>
-          <w:lang w:eastAsia="zh-CN"/>
-        </w:rPr>
-        <w:t>_______________    /_______________________/</w:t>
-      </w:r>
-    </w:p>
-    <w:p>
-      <w:pPr>
-        <w:suppressAutoHyphens/>
-        <w:autoSpaceDN w:val="0"/>
-        <w:spacing w:line="240" w:lineRule="auto"/>
-        <w:ind w:firstLine="567"/>
-        <w:jc w:val="center"/>
-        <w:rPr>
-          <w:rFonts w:eastAsia="NSimSun" w:cs="Arial"/>
-          <w:kern w:val="3"/>
-          <w:lang w:eastAsia="zh-CN"/>
-        </w:rPr>
-      </w:pPr>
-      <w:r>
-        <w:rPr>
-          <w:rFonts w:eastAsia="NSimSun" w:cs="Arial"/>
-          <w:i/>
-          <w:kern w:val="3"/>
-          <w:lang w:eastAsia="zh-CN"/>
-        </w:rPr>
-        <w:t xml:space="preserve">                                                                подпись                        Фамилия И.О.</w:t>
-      </w:r>
-    </w:p>
-    <w:p>
-      <w:pPr>
-        <w:suppressAutoHyphens/>
-        <w:autoSpaceDN w:val="0"/>
-        <w:spacing w:after="200" w:line="276" w:lineRule="auto"/>
-        <w:ind w:firstLine="0"/>
-        <w:jc w:val="left"/>
-        <w:rPr>
-          <w:rFonts w:eastAsia="NSimSun" w:cs="Arial"/>
-          <w:kern w:val="3"/>
-          <w:lang w:eastAsia="zh-CN"/>
-        </w:rPr>
-      </w:pPr>
-    </w:p>
-    <w:p>
-      <w:pPr>
-        <w:ind w:firstLine="0"/>
-        <w:jc w:val="left"/>
-        <w:rPr>
-          <w:rFonts w:eastAsia="Times New Roman"/>
-          <w:szCs w:val="20"/>
-          <w:lang w:bidi="ar-SA"/>
-        </w:rPr>
-      </w:pPr>
-    </w:p>
-    <w:p>
-      <w:pPr>
-        <w:ind w:firstLine="0"/>
-        <w:jc w:val="center"/>
-        <w:rPr>
-          <w:rFonts w:eastAsia="Times New Roman"/>
-          <w:b/>
-          <w:i/>
-          <w:szCs w:val="20"/>
-          <w:lang w:bidi="ar-SA"/>
-        </w:rPr>
-      </w:pPr>
-    </w:p>
-    <w:p>
-      <w:pPr>
-        <w:rPr>
-          <w:lang w:bidi="ar-SA"/>
-        </w:rPr>
-      </w:pPr>
-    </w:p>
-    <w:p>
-      <w:r>
-        <w:t>Я, _</w:t>
-      </w:r>
-      <w:r>
-        <w:rPr>
-          <w:szCs w:val="20"/>
-          <w:u w:val="single"/>
-          <w:lang w:bidi="ar-SA"/>
-        </w:rPr>
-        <w:t xml:space="preserve"> Мартинович Александр Сергеевич</w:t>
-      </w:r>
-      <w:r>
-        <w:t>_, ознакомлен(а) с требованием об обязательности проверки выпускной квалификационной работы на объем заимствования. Все прямые заимствования из печатных и электронных источников, а также из защищенных ранее выпускных квалификационных работ, научных докладов об основных результатах подготовленной научно-квалификационной работы (диссертации), кандидатских и докторских диссертаций, должны иметь в работе соответствующие ссылки.</w:t>
+        <w:t>Я, _ Мартинович Александр Сергеевич_, ознакомлен(а) с требованием об обязательности проверки выпускной квалификационной работы на объем заимствования. Все прямые заимствования из печатных и электронных источников, а также из защищенных ранее выпускных квалификационных работ, научных докладов об основных результатах подготовленной научно-квалификационной работы (диссертации), кандидатских и докторских диссертаций, должны иметь в работе соответствующие ссылки.</w:t>
       </w:r>
     </w:p>
     <w:p>
@@ -2958,97 +2734,6 @@
         </w:rPr>
       </w:pPr>
     </w:p>
-    <w:p>
-      <w:pPr>
-        <w:rPr>
-          <w:lang w:bidi="ar-SA"/>
-        </w:rPr>
-      </w:pPr>
-    </w:p>
-    <w:p>
-      <w:r>
-        <w:t>Я, _ Мартинович Александр Сергеевич_, ознакомлен(а) с требованием об обязательности проверки выпускной квалификационной работы на объем заимствования. Все прямые заимствования из печатных и электронных источников, а также из защищенных ранее выпускных квалификационных работ, научных докладов об основных результатах подготовленной научно-квалификационной работы (диссертации), кандидатских и докторских диссертаций, должны иметь в работе соответствующие ссылки.</w:t>
-      </w:r>
-    </w:p>
-    <w:p>
-      <w:pPr>
-        <w:rPr>
-          <w:lang w:eastAsia="zh-CN"/>
-        </w:rPr>
-      </w:pPr>
-      <w:r>
-        <w:rPr>
-          <w:lang w:eastAsia="zh-CN"/>
-        </w:rPr>
-        <w:t>Я ознакомлен(а) с Порядком проверки на объем заимствования и размещения в электронно-библиотечной системе текстов выпускных квалификационных работ и научных докладов обучающихся</w:t>
-      </w:r>
-      <w:r>
-        <w:rPr>
-          <w:bCs/>
-          <w:lang w:eastAsia="zh-CN"/>
-        </w:rPr>
-        <w:t xml:space="preserve">, </w:t>
-      </w:r>
-      <w:r>
-        <w:rPr>
-          <w:lang w:eastAsia="zh-CN"/>
-        </w:rPr>
-        <w:t xml:space="preserve">согласно которому обнаружение в выпускной квалификационной работе заимствований, в том числе содержательных, неправомочных заимствований является основанием для недопуска к защите выпускной квалификационной работы и </w:t>
-      </w:r>
-      <w:r>
-        <w:rPr>
-          <w:bCs/>
-          <w:lang w:eastAsia="zh-CN"/>
-        </w:rPr>
-        <w:t>отчисления из образовательной организации</w:t>
-      </w:r>
-      <w:r>
-        <w:rPr>
-          <w:lang w:eastAsia="zh-CN"/>
-        </w:rPr>
-        <w:t>.</w:t>
-      </w:r>
-    </w:p>
-    <w:p>
-      <w:pPr>
-        <w:rPr>
-          <w:lang w:eastAsia="zh-CN"/>
-        </w:rPr>
-      </w:pPr>
-    </w:p>
-    <w:p>
-      <w:pPr>
-        <w:rPr>
-          <w:lang w:eastAsia="zh-CN"/>
-        </w:rPr>
-      </w:pPr>
-      <w:r>
-        <w:rPr>
-          <w:lang w:eastAsia="zh-CN"/>
-        </w:rPr>
-        <w:t>_______________    /_______________________/</w:t>
-      </w:r>
-    </w:p>
-    <w:p>
-      <w:pPr>
-        <w:rPr>
-          <w:lang w:eastAsia="zh-CN"/>
-        </w:rPr>
-      </w:pPr>
-      <w:r>
-        <w:rPr>
-          <w:lang w:eastAsia="zh-CN"/>
-        </w:rPr>
-        <w:t xml:space="preserve">                                                                подпись                        Фамилия И.О.</w:t>
-      </w:r>
-    </w:p>
-    <w:p>
-      <w:pPr>
-        <w:rPr>
-          <w:lang w:eastAsia="zh-CN"/>
-        </w:rPr>
-      </w:pPr>
-    </w:p>
     <w:p/>
     <w:p>
       <w:r>
@@ -3073,7 +2758,13 @@
         <w:t>CRM</w:t>
       </w:r>
       <w:r>
-        <w:t xml:space="preserve"> системой для сотрудников абитуриент-центра.</w:t>
+        <w:t xml:space="preserve"> системой для сотрудников </w:t>
+      </w:r>
+      <w:r>
+        <w:t>“Абитуриент-центра”</w:t>
+      </w:r>
+      <w:r>
+        <w:t>.</w:t>
       </w:r>
       <w:r>
         <w:t xml:space="preserve"> </w:t>
@@ -3099,7 +2790,13 @@
         <w:t xml:space="preserve"> </w:t>
       </w:r>
       <w:r>
-        <w:t>систему абитуриент-центра.</w:t>
+        <w:t xml:space="preserve">систему </w:t>
+      </w:r>
+      <w:r>
+        <w:t>“Абитуриент-центра”</w:t>
+      </w:r>
+      <w:r>
+        <w:t>.</w:t>
       </w:r>
     </w:p>
     <w:p>
@@ -3123,11 +2820,15 @@
     <w:p>
       <w:pPr>
         <w:rPr>
+          <w:i/>
+          <w:iCs/>
           <w:lang w:val="en-US"/>
         </w:rPr>
       </w:pPr>
       <w:r>
         <w:rPr>
+          <w:i/>
+          <w:iCs/>
           <w:lang w:val="en-US"/>
         </w:rPr>
         <w:t>Annotation</w:t>
@@ -3136,12 +2837,16 @@
     <w:p>
       <w:pPr>
         <w:rPr>
+          <w:i/>
+          <w:iCs/>
           <w:lang w:val="en-GB"/>
         </w:rPr>
       </w:pPr>
       <w:r>
         <w:rPr>
           <w:b/>
+          <w:i/>
+          <w:iCs/>
           <w:sz w:val="28"/>
           <w:szCs w:val="28"/>
           <w:lang w:val="en-US"/>
@@ -3150,91 +2855,153 @@
       </w:r>
       <w:r>
         <w:rPr>
+          <w:i/>
+          <w:iCs/>
           <w:lang w:val="en-US"/>
         </w:rPr>
         <w:t xml:space="preserve">The aim of this bachelor’s thesis is to simplify working process for the staff of the Applicant Center. At this moment processing and recording applicant’s information </w:t>
       </w:r>
       <w:r>
         <w:rPr>
+          <w:i/>
+          <w:iCs/>
           <w:lang w:val="en-GB"/>
         </w:rPr>
         <w:t>requires</w:t>
       </w:r>
       <w:r>
         <w:rPr>
+          <w:i/>
+          <w:iCs/>
           <w:lang w:val="en-US"/>
         </w:rPr>
         <w:t xml:space="preserve"> manual </w:t>
       </w:r>
       <w:r>
         <w:rPr>
+          <w:i/>
+          <w:iCs/>
           <w:lang w:val="en-US"/>
         </w:rPr>
         <w:t>labor</w:t>
       </w:r>
       <w:r>
         <w:rPr>
+          <w:i/>
+          <w:iCs/>
           <w:lang w:val="en-US"/>
         </w:rPr>
         <w:t xml:space="preserve">. </w:t>
       </w:r>
       <w:r>
         <w:rPr>
+          <w:i/>
+          <w:iCs/>
           <w:lang w:val="en-US"/>
         </w:rPr>
         <w:t>Results</w:t>
       </w:r>
       <w:r>
         <w:rPr>
+          <w:i/>
+          <w:iCs/>
           <w:lang w:val="en-GB"/>
         </w:rPr>
         <w:t xml:space="preserve"> of o</w:t>
       </w:r>
       <w:r>
         <w:rPr>
+          <w:i/>
+          <w:iCs/>
           <w:lang w:val="en-GB"/>
         </w:rPr>
         <w:t xml:space="preserve">nline poll applicants take are being collected and </w:t>
       </w:r>
       <w:r>
         <w:rPr>
+          <w:i/>
+          <w:iCs/>
           <w:lang w:val="en-GB"/>
         </w:rPr>
         <w:t xml:space="preserve">recorded by </w:t>
       </w:r>
       <w:r>
         <w:rPr>
+          <w:i/>
+          <w:iCs/>
           <w:lang w:val="en-GB"/>
         </w:rPr>
         <w:t>the staff. To simplify this process</w:t>
       </w:r>
       <w:r>
         <w:rPr>
+          <w:i/>
+          <w:iCs/>
           <w:lang w:val="en-GB"/>
         </w:rPr>
         <w:t>,</w:t>
       </w:r>
       <w:r>
         <w:rPr>
+          <w:i/>
+          <w:iCs/>
           <w:lang w:val="en-GB"/>
         </w:rPr>
         <w:t xml:space="preserve"> </w:t>
       </w:r>
       <w:r>
         <w:rPr>
+          <w:i/>
+          <w:iCs/>
           <w:lang w:val="en-GB"/>
         </w:rPr>
-        <w:t>it was needed to develop module that would automatically detect new completed inquires and record data from them to Applicant Center’s CRM system.</w:t>
-      </w:r>
-    </w:p>
-    <w:p>
-      <w:pPr>
-        <w:rPr>
+        <w:t xml:space="preserve">it was needed to develop module that would automatically detect new completed inquires and record data from them to </w:t>
+      </w:r>
+      <w:r>
+        <w:rPr>
+          <w:i/>
+          <w:iCs/>
+          <w:lang w:val="en-US"/>
+        </w:rPr>
+        <w:t>«</w:t>
+      </w:r>
+      <w:r>
+        <w:rPr>
+          <w:i/>
+          <w:iCs/>
           <w:lang w:val="en-GB"/>
         </w:rPr>
-      </w:pPr>
-      <w:r>
-        <w:rPr>
+        <w:t>Applicant Center’s</w:t>
+      </w:r>
+      <w:r>
+        <w:rPr>
+          <w:i/>
+          <w:iCs/>
+          <w:lang w:val="en-US"/>
+        </w:rPr>
+        <w:t>»</w:t>
+      </w:r>
+      <w:r>
+        <w:rPr>
+          <w:i/>
+          <w:iCs/>
+          <w:lang w:val="en-GB"/>
+        </w:rPr>
+        <w:t xml:space="preserve"> CRM system.</w:t>
+      </w:r>
+    </w:p>
+    <w:p>
+      <w:pPr>
+        <w:rPr>
+          <w:i/>
+          <w:iCs/>
+          <w:lang w:val="en-GB"/>
+        </w:rPr>
+      </w:pPr>
+      <w:r>
+        <w:rPr>
+          <w:i/>
+          <w:iCs/>
           <w:lang w:val="en-GB"/>
         </w:rPr>
         <w:tab/>
@@ -3242,12 +3009,16 @@
       </w:r>
       <w:r>
         <w:rPr>
+          <w:i/>
+          <w:iCs/>
           <w:lang w:val="en-GB"/>
         </w:rPr>
         <w:t>problematics</w:t>
       </w:r>
       <w:r>
         <w:rPr>
+          <w:i/>
+          <w:iCs/>
           <w:lang w:val="en-GB"/>
         </w:rPr>
         <w:t>, collecting requirements, module designing, it’s development and implementation.</w:t>
@@ -3256,29 +3027,39 @@
     <w:p>
       <w:pPr>
         <w:rPr>
+          <w:i/>
+          <w:iCs/>
           <w:lang w:val="en-US"/>
         </w:rPr>
       </w:pPr>
       <w:r>
         <w:rPr>
+          <w:i/>
+          <w:iCs/>
           <w:lang w:val="en-GB"/>
         </w:rPr>
         <w:tab/>
       </w:r>
       <w:r>
         <w:rPr>
+          <w:i/>
+          <w:iCs/>
           <w:lang w:val="en-GB"/>
         </w:rPr>
         <w:t>The work was carried out under the scientific supervision of senior teacher Y. V. Smirnova in 2021</w:t>
       </w:r>
       <w:r>
         <w:rPr>
+          <w:i/>
+          <w:iCs/>
           <w:lang w:val="en-US"/>
         </w:rPr>
         <w:t xml:space="preserve"> </w:t>
       </w:r>
       <w:r>
         <w:rPr>
+          <w:i/>
+          <w:iCs/>
           <w:lang w:val="en-GB"/>
         </w:rPr>
         <w:t>at the Institute for Systems Analysis and Management at the State University «Dubna».</w:t>
@@ -3312,6 +3093,7 @@
           <w:docPartUnique/>
         </w:docPartObj>
       </w:sdtPr>
+      <w:sdtEndPr/>
       <w:sdtContent>
         <w:p>
           <w:pPr>
@@ -3600,7 +3382,15 @@
                 <w:rFonts w:ascii="Times New Roman" w:hAnsi="Times New Roman" w:cs="Times New Roman"/>
                 <w:noProof/>
               </w:rPr>
-              <w:t>1.1 Анализ информационной системы абитуриент-центра</w:t>
+              <w:t xml:space="preserve">1.1 Анализ информационной системы </w:t>
+            </w:r>
+            <w:r>
+              <w:rPr>
+                <w:rStyle w:val="a4"/>
+                <w:rFonts w:ascii="Times New Roman" w:hAnsi="Times New Roman" w:cs="Times New Roman"/>
+                <w:noProof/>
+              </w:rPr>
+              <w:t>“Абитуриент-центра”</w:t>
             </w:r>
             <w:r>
               <w:rPr>
@@ -4477,7 +4267,13 @@
         <w:tab/>
       </w:r>
       <w:r>
-        <w:t xml:space="preserve">В 2018 году у абитуриент-центра </w:t>
+        <w:t xml:space="preserve">В 2018 году у </w:t>
+      </w:r>
+      <w:r>
+        <w:t>“Абитуриент-центра”</w:t>
+      </w:r>
+      <w:r>
+        <w:t xml:space="preserve"> </w:t>
       </w:r>
       <w:r>
         <w:t>Г</w:t>
@@ -4509,10 +4305,36 @@
         <w:t>SuiteCRM</w:t>
       </w:r>
       <w:r>
-        <w:t>, цель которой была помочь оптимизировать взаимодействие с абитуриентами. Система работала, но в своем стандартном состоянии она была настроена на работу в сфере бизнеса. Поэтому в 2020 году центр предложил студентам-выпускникам в качестве дипломных проектов настроить систему для работы над конкретными задачами в предметной области</w:t>
-      </w:r>
-      <w:r>
-        <w:t xml:space="preserve"> абитуриент-центра</w:t>
+        <w:t xml:space="preserve">, цель которой была помочь оптимизировать взаимодействие с абитуриентами. Система работала, но в своем стандартном состоянии она была настроена на работу в сфере бизнеса. </w:t>
+      </w:r>
+      <w:r>
+        <w:t xml:space="preserve">К тому же в ней не хватало нужных </w:t>
+      </w:r>
+      <w:r>
+        <w:t>“</w:t>
+      </w:r>
+      <w:r>
+        <w:t>Абитуриент-центру</w:t>
+      </w:r>
+      <w:r>
+        <w:t>”</w:t>
+      </w:r>
+      <w:r>
+        <w:t xml:space="preserve"> инструментов автоматизации.</w:t>
+      </w:r>
+    </w:p>
+    <w:p>
+      <w:r>
+        <w:t>В</w:t>
+      </w:r>
+      <w:r>
+        <w:t xml:space="preserve"> 2020 году центр предложил студентам-выпускникам в качестве дипломных проектов настроить систему для работы над конкретными задачами в предметной области</w:t>
+      </w:r>
+      <w:r>
+        <w:t xml:space="preserve"> </w:t>
+      </w:r>
+      <w:r>
+        <w:t>“Абитуриент-центра”</w:t>
       </w:r>
       <w:r>
         <w:t xml:space="preserve">, а также наладить взаимодействие с другими внешними системами, используемыми </w:t>
@@ -4530,7 +4352,10 @@
         <w:t>. Одним из студентов, взявшихся за эту работу, был я, и мне досталась вторая задача. В рамках этой работы мне нужно будет</w:t>
       </w:r>
       <w:r>
-        <w:t xml:space="preserve"> оптимизировать процесс работы сотрудников абитуриент-центра</w:t>
+        <w:t xml:space="preserve"> оптимизировать процесс работы сотрудников </w:t>
+      </w:r>
+      <w:r>
+        <w:t>“Абитуриент-центра”</w:t>
       </w:r>
       <w:r>
         <w:t xml:space="preserve"> с </w:t>
@@ -4615,13 +4440,13 @@
         <w:t xml:space="preserve"> </w:t>
       </w:r>
       <w:r>
-        <w:t>оптимизация процесса работы сотрудников абитуриент</w:t>
-      </w:r>
-      <w:r>
-        <w:t>-</w:t>
-      </w:r>
-      <w:r>
-        <w:t xml:space="preserve">центра с </w:t>
+        <w:t xml:space="preserve">оптимизация процесса работы сотрудников </w:t>
+      </w:r>
+      <w:r>
+        <w:t>“Абитуриент-центра”</w:t>
+      </w:r>
+      <w:r>
+        <w:t xml:space="preserve"> с </w:t>
       </w:r>
       <w:r>
         <w:rPr>
@@ -4669,56 +4494,14 @@
           <w:b/>
           <w:bCs/>
         </w:rPr>
-        <w:t>Априорные модельные представления:</w:t>
-      </w:r>
-      <w:r>
-        <w:t xml:space="preserve"> </w:t>
-      </w:r>
-      <w:r>
-        <w:t>программн</w:t>
-      </w:r>
-      <w:r>
-        <w:t>ый</w:t>
-      </w:r>
-      <w:r>
-        <w:t xml:space="preserve"> модул</w:t>
-      </w:r>
-      <w:r>
-        <w:t>ь</w:t>
-      </w:r>
-      <w:r>
-        <w:t xml:space="preserve"> для экспорта данных из внешних источников в </w:t>
-      </w:r>
-      <w:r>
-        <w:rPr>
-          <w:i/>
-          <w:iCs/>
-          <w:lang w:val="en-US"/>
-        </w:rPr>
-        <w:t>CRM</w:t>
-      </w:r>
-      <w:r>
-        <w:t xml:space="preserve">-систему </w:t>
-      </w:r>
-      <w:r>
-        <w:rPr>
-          <w:i/>
-          <w:iCs/>
-          <w:lang w:val="en-US"/>
-        </w:rPr>
-        <w:t>SugarCRM</w:t>
-      </w:r>
-      <w:r>
-        <w:t>.</w:t>
-      </w:r>
-    </w:p>
-    <w:p>
+        <w:t>Ожидаемый р</w:t>
+      </w:r>
       <w:r>
         <w:rPr>
           <w:b/>
           <w:bCs/>
         </w:rPr>
-        <w:t>Результат:</w:t>
+        <w:t>езультат:</w:t>
       </w:r>
       <w:r>
         <w:t xml:space="preserve"> </w:t>
@@ -4742,19 +4525,73 @@
         <w:t>Критерий оценки результата:</w:t>
       </w:r>
       <w:r>
-        <w:t xml:space="preserve"> цель считается достигнутой, </w:t>
-      </w:r>
-      <w:r>
-        <w:t>если данные</w:t>
-      </w:r>
-      <w:r>
         <w:t xml:space="preserve"> </w:t>
       </w:r>
-      <w:r>
-        <w:t>в систему</w:t>
-      </w:r>
-      <w:r>
-        <w:t xml:space="preserve"> заносятся корректно и без сбоев.</w:t>
+    </w:p>
+    <w:p>
+      <w:pPr>
+        <w:pStyle w:val="ac"/>
+        <w:numPr>
+          <w:ilvl w:val="0"/>
+          <w:numId w:val="20"/>
+        </w:numPr>
+      </w:pPr>
+      <w:r>
+        <w:t>автоматизация сводит временные затраты сотрудников «Абитуриент-центра» по импорту данных в систему к нулю;</w:t>
+      </w:r>
+    </w:p>
+    <w:p>
+      <w:pPr>
+        <w:pStyle w:val="ac"/>
+        <w:numPr>
+          <w:ilvl w:val="0"/>
+          <w:numId w:val="20"/>
+        </w:numPr>
+      </w:pPr>
+      <w:r>
+        <w:t xml:space="preserve">время обработки ответа </w:t>
+      </w:r>
+      <w:r>
+        <w:t xml:space="preserve">на анкету </w:t>
+      </w:r>
+      <w:r>
+        <w:t>и</w:t>
+      </w:r>
+      <w:r>
+        <w:t xml:space="preserve"> его</w:t>
+      </w:r>
+      <w:r>
+        <w:t xml:space="preserve"> импорта в базу сокращено до 10 секунд </w:t>
+      </w:r>
+      <w:r>
+        <w:t>максимум</w:t>
+      </w:r>
+      <w:r>
+        <w:t>;</w:t>
+      </w:r>
+    </w:p>
+    <w:p>
+      <w:pPr>
+        <w:pStyle w:val="ac"/>
+        <w:numPr>
+          <w:ilvl w:val="0"/>
+          <w:numId w:val="20"/>
+        </w:numPr>
+      </w:pPr>
+      <w:r>
+        <w:t xml:space="preserve">сведёт процент ошибок к нулю; </w:t>
+      </w:r>
+    </w:p>
+    <w:p>
+      <w:pPr>
+        <w:pStyle w:val="ac"/>
+        <w:numPr>
+          <w:ilvl w:val="0"/>
+          <w:numId w:val="20"/>
+        </w:numPr>
+      </w:pPr>
+      <w:r>
+        <w:t>потеря данных в силу человеческого фактора при импорте сведена к нулю.</w:t>
       </w:r>
     </w:p>
     <w:p>
@@ -4791,27 +4628,42 @@
       <w:pPr>
         <w:pStyle w:val="20"/>
       </w:pPr>
-      <w:bookmarkStart w:id="27" w:name="_Toc42783451"/>
-      <w:bookmarkStart w:id="28" w:name="_Toc73911131"/>
+      <w:bookmarkStart w:id="27" w:name="_Toc73911131"/>
+      <w:bookmarkStart w:id="28" w:name="_Toc42783451"/>
       <w:r>
         <w:t xml:space="preserve">Анализ </w:t>
       </w:r>
       <w:r>
-        <w:t>информационной системы абитуриент-центра</w:t>
-      </w:r>
-      <w:bookmarkEnd w:id="28"/>
-    </w:p>
-    <w:p>
-      <w:pPr>
-        <w:rPr>
-          <w:lang w:eastAsia="en-US"/>
-        </w:rPr>
-      </w:pPr>
-      <w:r>
-        <w:rPr>
-          <w:lang w:eastAsia="en-US"/>
-        </w:rPr>
-        <w:t xml:space="preserve">Информационная система абитуриент-центра основана на </w:t>
+        <w:t xml:space="preserve">информационной системы </w:t>
+      </w:r>
+      <w:r>
+        <w:t>“Абитуриент-центра”</w:t>
+      </w:r>
+      <w:bookmarkEnd w:id="27"/>
+    </w:p>
+    <w:p>
+      <w:pPr>
+        <w:rPr>
+          <w:lang w:eastAsia="en-US"/>
+        </w:rPr>
+      </w:pPr>
+      <w:r>
+        <w:rPr>
+          <w:lang w:eastAsia="en-US"/>
+        </w:rPr>
+        <w:t xml:space="preserve">Информационная система </w:t>
+      </w:r>
+      <w:r>
+        <w:rPr>
+          <w:lang w:eastAsia="en-US"/>
+        </w:rPr>
+        <w:t>“Абитуриент-центра”</w:t>
+      </w:r>
+      <w:r>
+        <w:rPr>
+          <w:lang w:eastAsia="en-US"/>
+        </w:rPr>
+        <w:t xml:space="preserve"> основана на </w:t>
       </w:r>
       <w:r>
         <w:rPr>
@@ -5128,13 +4980,6 @@
           <w:lang w:eastAsia="en-US"/>
         </w:rPr>
       </w:pPr>
-    </w:p>
-    <w:p>
-      <w:pPr>
-        <w:rPr>
-          <w:lang w:eastAsia="en-US"/>
-        </w:rPr>
-      </w:pPr>
       <w:r>
         <w:rPr>
           <w:lang w:eastAsia="en-US"/>
@@ -5200,20 +5045,20 @@
         <w:rPr>
           <w:lang w:eastAsia="en-US"/>
         </w:rPr>
+        <w:t>Благодаря таким системам менеджеры могут работать точнее и эффективнее, а значит лучше и прибыльнее для компании.</w:t>
+      </w:r>
+    </w:p>
+    <w:p>
+      <w:pPr>
+        <w:rPr>
+          <w:lang w:eastAsia="en-US"/>
+        </w:rPr>
+      </w:pPr>
+      <w:r>
+        <w:rPr>
+          <w:lang w:eastAsia="en-US"/>
+        </w:rPr>
         <w:lastRenderedPageBreak/>
-        <w:t>Благодаря таким системам менеджеры могут работать точнее и эффективнее, а значит лучше и прибыльнее для компании.</w:t>
-      </w:r>
-    </w:p>
-    <w:p>
-      <w:pPr>
-        <w:rPr>
-          <w:lang w:eastAsia="en-US"/>
-        </w:rPr>
-      </w:pPr>
-      <w:r>
-        <w:rPr>
-          <w:lang w:eastAsia="en-US"/>
-        </w:rPr>
         <w:t xml:space="preserve">В основном </w:t>
       </w:r>
       <w:r>
@@ -5234,7 +5079,19 @@
         <w:rPr>
           <w:lang w:eastAsia="en-US"/>
         </w:rPr>
-        <w:t>системы используются для управления бизнесом, но, благодаря своему широкому функционалу, они могут также использоваться и в других сферах. Абитуриент-центр использует подобную систему для удобного учёта абитуриентов, школ, учителей, мероприятий, проводимых для них, и анкет, а также для взаимодействия с ними.</w:t>
+        <w:t xml:space="preserve">системы используются для управления бизнесом, но, благодаря своему широкому функционалу, они могут также использоваться и в других сферах. </w:t>
+      </w:r>
+      <w:r>
+        <w:rPr>
+          <w:lang w:eastAsia="en-US"/>
+        </w:rPr>
+        <w:t>“Абитуриент-центр”</w:t>
+      </w:r>
+      <w:r>
+        <w:rPr>
+          <w:lang w:eastAsia="en-US"/>
+        </w:rPr>
+        <w:t xml:space="preserve"> использует подобную систему для удобного учёта абитуриентов, школ, учителей, мероприятий, проводимых для них, и анкет, а также для взаимодействия с ними.</w:t>
       </w:r>
       <w:r>
         <w:rPr>
@@ -5601,13 +5458,6 @@
         </w:rPr>
         <w:t>заняла вакантное место, объявив, что их продукт всегда будет бесплатный и с открытым исходным кодом. В этой системе были следующие дополнительные модули:</w:t>
       </w:r>
-    </w:p>
-    <w:p>
-      <w:pPr>
-        <w:rPr>
-          <w:lang w:eastAsia="en-US"/>
-        </w:rPr>
-      </w:pPr>
     </w:p>
     <w:p>
       <w:pPr>
@@ -6018,13 +5868,6 @@
           <w:lang w:eastAsia="en-US"/>
         </w:rPr>
       </w:pPr>
-    </w:p>
-    <w:p>
-      <w:pPr>
-        <w:rPr>
-          <w:lang w:eastAsia="en-US"/>
-        </w:rPr>
-      </w:pPr>
       <w:r>
         <w:rPr>
           <w:lang w:eastAsia="en-US"/>
@@ -6129,20 +5972,21 @@
     <w:p>
       <w:pPr>
         <w:rPr>
-          <w:lang w:val="en-GB" w:eastAsia="en-US"/>
-        </w:rPr>
-      </w:pPr>
-    </w:p>
-    <w:p>
-      <w:pPr>
-        <w:rPr>
-          <w:lang w:eastAsia="en-US"/>
-        </w:rPr>
-      </w:pPr>
-      <w:r>
-        <w:rPr>
-          <w:lang w:eastAsia="en-US"/>
-        </w:rPr>
+          <w:lang w:eastAsia="en-US"/>
+        </w:rPr>
+      </w:pPr>
+    </w:p>
+    <w:p>
+      <w:pPr>
+        <w:rPr>
+          <w:lang w:eastAsia="en-US"/>
+        </w:rPr>
+      </w:pPr>
+      <w:r>
+        <w:rPr>
+          <w:lang w:eastAsia="en-US"/>
+        </w:rPr>
+        <w:lastRenderedPageBreak/>
         <w:t xml:space="preserve">Сама система </w:t>
       </w:r>
       <w:r>
@@ -6269,7 +6113,6 @@
         <w:t>Модули CRM системы</w:t>
       </w:r>
     </w:p>
-    <w:p/>
     <w:p>
       <w:pPr>
         <w:rPr>
@@ -6284,7 +6127,7 @@
       </w:r>
       <w:r>
         <w:rPr>
-          <w:lang w:val="en-GB" w:eastAsia="en-US"/>
+          <w:lang w:eastAsia="en-US"/>
         </w:rPr>
         <w:t xml:space="preserve"> [3]</w:t>
       </w:r>
@@ -6297,20 +6140,6 @@
     </w:p>
     <w:p>
       <w:pPr>
-        <w:rPr>
-          <w:lang w:eastAsia="en-US"/>
-        </w:rPr>
-      </w:pPr>
-    </w:p>
-    <w:p>
-      <w:pPr>
-        <w:rPr>
-          <w:lang w:eastAsia="en-US"/>
-        </w:rPr>
-      </w:pPr>
-    </w:p>
-    <w:p>
-      <w:pPr>
         <w:pStyle w:val="20"/>
       </w:pPr>
       <w:bookmarkStart w:id="29" w:name="_Toc73911132"/>
@@ -6319,38 +6148,30 @@
       </w:r>
       <w:bookmarkEnd w:id="29"/>
     </w:p>
-    <w:bookmarkEnd w:id="27"/>
-    <w:p>
-      <w:pPr>
-        <w:rPr>
-          <w:lang w:eastAsia="en-US"/>
-        </w:rPr>
-      </w:pPr>
-      <w:r>
-        <w:rPr>
-          <w:lang w:eastAsia="en-US"/>
-        </w:rPr>
-        <w:t xml:space="preserve">В рамках этой работы требуется экспортировать данные из внешних источников в модуль системы, связанный с абитуриентами. Информация будет поступать из анкет, которые составляются сотрудниками абитуриент-центра в преддверии различных мероприятий для школьников и </w:t>
-      </w:r>
-      <w:commentRangeStart w:id="30"/>
-      <w:r>
-        <w:rPr>
-          <w:lang w:eastAsia="en-US"/>
-        </w:rPr>
-        <w:t>абитуриентов</w:t>
-      </w:r>
-      <w:commentRangeEnd w:id="30"/>
-      <w:r>
-        <w:rPr>
-          <w:rStyle w:val="a5"/>
-        </w:rPr>
-        <w:commentReference w:id="30"/>
-      </w:r>
-      <w:r>
-        <w:rPr>
-          <w:lang w:eastAsia="en-US"/>
-        </w:rPr>
-        <w:t xml:space="preserve">. В этих анкетах запрашиваются такие следующие данные: </w:t>
+    <w:bookmarkEnd w:id="28"/>
+    <w:p>
+      <w:pPr>
+        <w:rPr>
+          <w:lang w:eastAsia="en-US"/>
+        </w:rPr>
+      </w:pPr>
+      <w:r>
+        <w:rPr>
+          <w:lang w:eastAsia="en-US"/>
+        </w:rPr>
+        <w:t xml:space="preserve">В рамках этой работы требуется экспортировать данные из внешних источников в модуль системы, связанный с абитуриентами. Информация будет поступать из анкет, которые составляются сотрудниками </w:t>
+      </w:r>
+      <w:r>
+        <w:rPr>
+          <w:lang w:eastAsia="en-US"/>
+        </w:rPr>
+        <w:t>“Абитуриент-центра”</w:t>
+      </w:r>
+      <w:r>
+        <w:rPr>
+          <w:lang w:eastAsia="en-US"/>
+        </w:rPr>
+        <w:t xml:space="preserve"> в преддверии различных мероприятий для школьников и абитуриентов. В этих анкетах запрашиваются такие следующие данные: </w:t>
       </w:r>
     </w:p>
     <w:p>
@@ -6488,33 +6309,33 @@
         <w:rPr>
           <w:lang w:eastAsia="en-US"/>
         </w:rPr>
+        <w:t xml:space="preserve">адрес проживания. </w:t>
+      </w:r>
+    </w:p>
+    <w:p>
+      <w:pPr>
+        <w:rPr>
+          <w:lang w:eastAsia="en-US"/>
+        </w:rPr>
+      </w:pPr>
+      <w:r>
+        <w:rPr>
+          <w:lang w:eastAsia="en-US"/>
+        </w:rPr>
+        <w:t>Также в систему будут заноситься данные о направлении мероприятия, его название и достижения конкретного абитуриента на этом мероприятии.</w:t>
+      </w:r>
+    </w:p>
+    <w:p>
+      <w:pPr>
+        <w:rPr>
+          <w:lang w:eastAsia="en-US"/>
+        </w:rPr>
+      </w:pPr>
+      <w:r>
+        <w:rPr>
+          <w:lang w:eastAsia="en-US"/>
+        </w:rPr>
         <w:lastRenderedPageBreak/>
-        <w:t xml:space="preserve">адрес проживания. </w:t>
-      </w:r>
-    </w:p>
-    <w:p>
-      <w:pPr>
-        <w:rPr>
-          <w:lang w:eastAsia="en-US"/>
-        </w:rPr>
-      </w:pPr>
-      <w:r>
-        <w:rPr>
-          <w:lang w:eastAsia="en-US"/>
-        </w:rPr>
-        <w:t>Также в систему будут заноситься данные о направлении мероприятия, его название и достижения конкретного абитуриента на этом мероприятии.</w:t>
-      </w:r>
-    </w:p>
-    <w:p>
-      <w:pPr>
-        <w:rPr>
-          <w:lang w:eastAsia="en-US"/>
-        </w:rPr>
-      </w:pPr>
-      <w:r>
-        <w:rPr>
-          <w:lang w:eastAsia="en-US"/>
-        </w:rPr>
         <w:t xml:space="preserve">Анкеты </w:t>
       </w:r>
       <w:r>
@@ -6678,6 +6499,7 @@
       </w:pPr>
       <w:r>
         <w:rPr>
+          <w:noProof/>
           <w:lang w:eastAsia="en-US"/>
         </w:rPr>
         <w:drawing>
@@ -6696,7 +6518,7 @@
                     <pic:cNvPicPr/>
                   </pic:nvPicPr>
                   <pic:blipFill>
-                    <a:blip r:embed="rId14"/>
+                    <a:blip r:embed="rId10"/>
                     <a:stretch>
                       <a:fillRect/>
                     </a:stretch>
@@ -6810,7 +6632,7 @@
       <w:pPr>
         <w:pStyle w:val="10"/>
       </w:pPr>
-      <w:bookmarkStart w:id="31" w:name="_Toc73911133"/>
+      <w:bookmarkStart w:id="30" w:name="_Toc73911133"/>
       <w:r>
         <w:lastRenderedPageBreak/>
         <w:t>Глава</w:t>
@@ -6821,22 +6643,22 @@
       <w:r>
         <w:t>Проектирование программного модуля</w:t>
       </w:r>
-      <w:bookmarkStart w:id="32" w:name="_Toc73836616"/>
+      <w:bookmarkStart w:id="31" w:name="_Toc73836616"/>
+      <w:bookmarkEnd w:id="30"/>
       <w:bookmarkEnd w:id="31"/>
+    </w:p>
+    <w:p>
+      <w:pPr>
+        <w:pStyle w:val="20"/>
+      </w:pPr>
+      <w:bookmarkStart w:id="32" w:name="_Toc73911134"/>
+      <w:r>
+        <w:t>Т</w:t>
+      </w:r>
+      <w:r>
+        <w:t>ребования</w:t>
+      </w:r>
       <w:bookmarkEnd w:id="32"/>
-    </w:p>
-    <w:p>
-      <w:pPr>
-        <w:pStyle w:val="20"/>
-      </w:pPr>
-      <w:bookmarkStart w:id="33" w:name="_Toc73911134"/>
-      <w:r>
-        <w:t>Т</w:t>
-      </w:r>
-      <w:r>
-        <w:t>ребования</w:t>
-      </w:r>
-      <w:bookmarkEnd w:id="33"/>
     </w:p>
     <w:p>
       <w:r>
@@ -6899,7 +6721,13 @@
         <w:t xml:space="preserve"> </w:t>
       </w:r>
       <w:r>
-        <w:t>системы абитуриент-центра. И поскольку моя работа предполагает взаимодействие с данными в этой системе, требования формировались на основе результатов работы Натальи.</w:t>
+        <w:t xml:space="preserve">системы </w:t>
+      </w:r>
+      <w:r>
+        <w:t>“Абитуриент-центра”</w:t>
+      </w:r>
+      <w:r>
+        <w:t>. И поскольку моя работа предполагает взаимодействие с данными в этой системе, требования формировались на основе результатов работы Натальи.</w:t>
       </w:r>
     </w:p>
     <w:p>
@@ -7035,218 +6863,218 @@
       <w:pPr>
         <w:pStyle w:val="20"/>
       </w:pPr>
-      <w:bookmarkStart w:id="34" w:name="_Toc73911135"/>
+      <w:bookmarkStart w:id="33" w:name="_Toc73911135"/>
       <w:r>
         <w:t>Выбор средств реализации</w:t>
       </w:r>
+      <w:bookmarkEnd w:id="33"/>
+    </w:p>
+    <w:p>
+      <w:r>
+        <w:t xml:space="preserve">Программный модуль будет написан с помощью языка программирования </w:t>
+      </w:r>
+      <w:r>
+        <w:rPr>
+          <w:lang w:val="en-GB"/>
+        </w:rPr>
+        <w:t>Python</w:t>
+      </w:r>
+      <w:r>
+        <w:t xml:space="preserve"> в среде разработки от </w:t>
+      </w:r>
+      <w:r>
+        <w:rPr>
+          <w:i/>
+          <w:iCs/>
+          <w:lang w:val="en-GB"/>
+        </w:rPr>
+        <w:t>JetBrains</w:t>
+      </w:r>
+      <w:r>
+        <w:t xml:space="preserve"> </w:t>
+      </w:r>
+      <w:r>
+        <w:t>–</w:t>
+      </w:r>
+      <w:r>
+        <w:t xml:space="preserve"> </w:t>
+      </w:r>
+      <w:r>
+        <w:rPr>
+          <w:i/>
+          <w:iCs/>
+          <w:lang w:val="en-GB"/>
+        </w:rPr>
+        <w:t>PyCharm</w:t>
+      </w:r>
+      <w:r>
+        <w:t xml:space="preserve">. Для </w:t>
+      </w:r>
+      <w:r>
+        <w:t>связи</w:t>
+      </w:r>
+      <w:r>
+        <w:t xml:space="preserve"> с системой </w:t>
+      </w:r>
+      <w:r>
+        <w:rPr>
+          <w:i/>
+          <w:iCs/>
+          <w:lang w:val="en-GB"/>
+        </w:rPr>
+        <w:t>SuiteCRM</w:t>
+      </w:r>
+      <w:r>
+        <w:t xml:space="preserve"> </w:t>
+      </w:r>
+      <w:r>
+        <w:t>будет использоваться библиотека</w:t>
+      </w:r>
+      <w:r>
+        <w:t xml:space="preserve"> </w:t>
+      </w:r>
+      <w:r>
+        <w:rPr>
+          <w:i/>
+          <w:iCs/>
+          <w:lang w:val="en-GB"/>
+        </w:rPr>
+        <w:t>PySugarCRM</w:t>
+      </w:r>
+      <w:r>
+        <w:rPr>
+          <w:i/>
+          <w:iCs/>
+        </w:rPr>
+        <w:t>.</w:t>
+      </w:r>
+      <w:r>
+        <w:t xml:space="preserve"> </w:t>
+      </w:r>
+      <w:r>
+        <w:t>Д</w:t>
+      </w:r>
+      <w:r>
+        <w:t>ля получения доступа к таблицам</w:t>
+      </w:r>
+      <w:r>
+        <w:t xml:space="preserve"> –</w:t>
+      </w:r>
+      <w:r>
+        <w:t xml:space="preserve"> </w:t>
+      </w:r>
+      <w:r>
+        <w:rPr>
+          <w:i/>
+          <w:iCs/>
+          <w:lang w:val="en-GB"/>
+        </w:rPr>
+        <w:t>gspread</w:t>
+      </w:r>
+      <w:r>
+        <w:rPr>
+          <w:i/>
+          <w:iCs/>
+        </w:rPr>
+        <w:t xml:space="preserve"> </w:t>
+      </w:r>
+      <w:r>
+        <w:t xml:space="preserve">и </w:t>
+      </w:r>
+      <w:r>
+        <w:rPr>
+          <w:i/>
+          <w:iCs/>
+          <w:lang w:val="en-GB"/>
+        </w:rPr>
+        <w:t>oauth</w:t>
+      </w:r>
+      <w:r>
+        <w:rPr>
+          <w:i/>
+          <w:iCs/>
+        </w:rPr>
+        <w:t>2</w:t>
+      </w:r>
+      <w:r>
+        <w:rPr>
+          <w:i/>
+          <w:iCs/>
+          <w:lang w:val="en-GB"/>
+        </w:rPr>
+        <w:t>client</w:t>
+      </w:r>
+      <w:r>
+        <w:t xml:space="preserve">, а для получения доступа к оповещениям от </w:t>
+      </w:r>
+      <w:r>
+        <w:rPr>
+          <w:i/>
+          <w:iCs/>
+          <w:lang w:val="en-GB"/>
+        </w:rPr>
+        <w:t>Google</w:t>
+      </w:r>
+      <w:r>
+        <w:rPr>
+          <w:i/>
+          <w:iCs/>
+        </w:rPr>
+        <w:t xml:space="preserve"> </w:t>
+      </w:r>
+      <w:r>
+        <w:rPr>
+          <w:i/>
+          <w:iCs/>
+          <w:lang w:val="en-GB"/>
+        </w:rPr>
+        <w:t>Forms</w:t>
+      </w:r>
+      <w:r>
+        <w:t xml:space="preserve"> будут использоваться библиотеки </w:t>
+      </w:r>
+      <w:r>
+        <w:rPr>
+          <w:i/>
+          <w:iCs/>
+          <w:lang w:val="en-GB"/>
+        </w:rPr>
+        <w:t>imaplib</w:t>
+      </w:r>
+      <w:r>
+        <w:rPr>
+          <w:i/>
+          <w:iCs/>
+        </w:rPr>
+        <w:t xml:space="preserve"> </w:t>
+      </w:r>
+      <w:r>
+        <w:t xml:space="preserve">и </w:t>
+      </w:r>
+      <w:r>
+        <w:rPr>
+          <w:i/>
+          <w:iCs/>
+          <w:lang w:val="en-GB"/>
+        </w:rPr>
+        <w:t>email</w:t>
+      </w:r>
+      <w:r>
+        <w:t>.</w:t>
+      </w:r>
+    </w:p>
+    <w:p>
+      <w:pPr>
+        <w:pStyle w:val="20"/>
+      </w:pPr>
+      <w:bookmarkStart w:id="34" w:name="_Toc73911136"/>
+      <w:r>
+        <w:t>Подробное</w:t>
+      </w:r>
+      <w:r>
+        <w:t xml:space="preserve"> описание функциональных возможностей приложения</w:t>
+      </w:r>
       <w:bookmarkEnd w:id="34"/>
-    </w:p>
-    <w:p>
-      <w:r>
-        <w:t xml:space="preserve">Программный модуль будет написан с помощью языка программирования </w:t>
-      </w:r>
-      <w:r>
-        <w:rPr>
-          <w:lang w:val="en-GB"/>
-        </w:rPr>
-        <w:t>Python</w:t>
-      </w:r>
-      <w:r>
-        <w:t xml:space="preserve"> в среде разработки от </w:t>
-      </w:r>
-      <w:r>
-        <w:rPr>
-          <w:i/>
-          <w:iCs/>
-          <w:lang w:val="en-GB"/>
-        </w:rPr>
-        <w:t>JetBrains</w:t>
-      </w:r>
-      <w:r>
-        <w:t xml:space="preserve"> </w:t>
-      </w:r>
-      <w:r>
-        <w:t>–</w:t>
-      </w:r>
-      <w:r>
-        <w:t xml:space="preserve"> </w:t>
-      </w:r>
-      <w:r>
-        <w:rPr>
-          <w:i/>
-          <w:iCs/>
-          <w:lang w:val="en-GB"/>
-        </w:rPr>
-        <w:t>PyCharm</w:t>
-      </w:r>
-      <w:r>
-        <w:t xml:space="preserve">. Для </w:t>
-      </w:r>
-      <w:r>
-        <w:t>связи</w:t>
-      </w:r>
-      <w:r>
-        <w:t xml:space="preserve"> с системой </w:t>
-      </w:r>
-      <w:r>
-        <w:rPr>
-          <w:i/>
-          <w:iCs/>
-          <w:lang w:val="en-GB"/>
-        </w:rPr>
-        <w:t>SuiteCRM</w:t>
-      </w:r>
-      <w:r>
-        <w:t xml:space="preserve"> </w:t>
-      </w:r>
-      <w:r>
-        <w:t>будет использоваться библиотека</w:t>
-      </w:r>
-      <w:r>
-        <w:t xml:space="preserve"> </w:t>
-      </w:r>
-      <w:r>
-        <w:rPr>
-          <w:i/>
-          <w:iCs/>
-          <w:lang w:val="en-GB"/>
-        </w:rPr>
-        <w:t>PySugarCRM</w:t>
-      </w:r>
-      <w:r>
-        <w:rPr>
-          <w:i/>
-          <w:iCs/>
-        </w:rPr>
-        <w:t>.</w:t>
-      </w:r>
-      <w:r>
-        <w:t xml:space="preserve"> </w:t>
-      </w:r>
-      <w:r>
-        <w:t>Д</w:t>
-      </w:r>
-      <w:r>
-        <w:t>ля получения доступа к таблицам</w:t>
-      </w:r>
-      <w:r>
-        <w:t xml:space="preserve"> –</w:t>
-      </w:r>
-      <w:r>
-        <w:t xml:space="preserve"> </w:t>
-      </w:r>
-      <w:r>
-        <w:rPr>
-          <w:i/>
-          <w:iCs/>
-          <w:lang w:val="en-GB"/>
-        </w:rPr>
-        <w:t>gspread</w:t>
-      </w:r>
-      <w:r>
-        <w:rPr>
-          <w:i/>
-          <w:iCs/>
-        </w:rPr>
-        <w:t xml:space="preserve"> </w:t>
-      </w:r>
-      <w:r>
-        <w:t xml:space="preserve">и </w:t>
-      </w:r>
-      <w:r>
-        <w:rPr>
-          <w:i/>
-          <w:iCs/>
-          <w:lang w:val="en-GB"/>
-        </w:rPr>
-        <w:t>oauth</w:t>
-      </w:r>
-      <w:r>
-        <w:rPr>
-          <w:i/>
-          <w:iCs/>
-        </w:rPr>
-        <w:t>2</w:t>
-      </w:r>
-      <w:r>
-        <w:rPr>
-          <w:i/>
-          <w:iCs/>
-          <w:lang w:val="en-GB"/>
-        </w:rPr>
-        <w:t>client</w:t>
-      </w:r>
-      <w:r>
-        <w:t xml:space="preserve">, а для получения доступа к оповещениям от </w:t>
-      </w:r>
-      <w:r>
-        <w:rPr>
-          <w:i/>
-          <w:iCs/>
-          <w:lang w:val="en-GB"/>
-        </w:rPr>
-        <w:t>Google</w:t>
-      </w:r>
-      <w:r>
-        <w:rPr>
-          <w:i/>
-          <w:iCs/>
-        </w:rPr>
-        <w:t xml:space="preserve"> </w:t>
-      </w:r>
-      <w:r>
-        <w:rPr>
-          <w:i/>
-          <w:iCs/>
-          <w:lang w:val="en-GB"/>
-        </w:rPr>
-        <w:t>Forms</w:t>
-      </w:r>
-      <w:r>
-        <w:t xml:space="preserve"> будут использоваться библиотеки </w:t>
-      </w:r>
-      <w:r>
-        <w:rPr>
-          <w:i/>
-          <w:iCs/>
-          <w:lang w:val="en-GB"/>
-        </w:rPr>
-        <w:t>imaplib</w:t>
-      </w:r>
-      <w:r>
-        <w:rPr>
-          <w:i/>
-          <w:iCs/>
-        </w:rPr>
-        <w:t xml:space="preserve"> </w:t>
-      </w:r>
-      <w:r>
-        <w:t xml:space="preserve">и </w:t>
-      </w:r>
-      <w:r>
-        <w:rPr>
-          <w:i/>
-          <w:iCs/>
-          <w:lang w:val="en-GB"/>
-        </w:rPr>
-        <w:t>email</w:t>
-      </w:r>
-      <w:r>
-        <w:t>.</w:t>
-      </w:r>
-    </w:p>
-    <w:p>
-      <w:pPr>
-        <w:pStyle w:val="20"/>
-      </w:pPr>
-      <w:bookmarkStart w:id="35" w:name="_Toc73911136"/>
-      <w:r>
-        <w:t>Подробное</w:t>
-      </w:r>
-      <w:r>
-        <w:t xml:space="preserve"> описание функциональных возможностей приложения</w:t>
-      </w:r>
-      <w:bookmarkEnd w:id="35"/>
     </w:p>
     <w:p>
       <w:r>
@@ -7287,9 +7115,9 @@
         </w:rPr>
         <w:lastRenderedPageBreak/>
         <w:drawing>
-          <wp:inline distT="0" distB="0" distL="0" distR="0" wp14:anchorId="63DBDB84" wp14:editId="43EFD4E3">
-            <wp:extent cx="4614265" cy="3286664"/>
-            <wp:effectExtent l="0" t="0" r="0" b="9525"/>
+          <wp:inline distT="0" distB="0" distL="0" distR="0" wp14:anchorId="63DBDB84" wp14:editId="17C2D529">
+            <wp:extent cx="5941660" cy="4381168"/>
+            <wp:effectExtent l="0" t="0" r="2540" b="635"/>
             <wp:docPr id="5" name="Рисунок 5"/>
             <wp:cNvGraphicFramePr>
               <a:graphicFrameLocks xmlns:a="http://schemas.openxmlformats.org/drawingml/2006/main" noChangeAspect="1"/>
@@ -7303,23 +7131,21 @@
                       <a:picLocks noChangeAspect="1" noChangeArrowheads="1"/>
                     </pic:cNvPicPr>
                   </pic:nvPicPr>
-                  <pic:blipFill>
-                    <a:blip r:embed="rId15" cstate="print">
+                  <pic:blipFill rotWithShape="1">
+                    <a:blip r:embed="rId11" cstate="print">
                       <a:extLst>
                         <a:ext uri="{28A0092B-C50C-407E-A947-70E740481C1C}">
                           <a14:useLocalDpi xmlns:a14="http://schemas.microsoft.com/office/drawing/2010/main" val="0"/>
                         </a:ext>
                       </a:extLst>
                     </a:blip>
-                    <a:srcRect/>
-                    <a:stretch>
-                      <a:fillRect/>
-                    </a:stretch>
+                    <a:srcRect l="1620" r="1782"/>
+                    <a:stretch/>
                   </pic:blipFill>
                   <pic:spPr bwMode="auto">
                     <a:xfrm>
                       <a:off x="0" y="0"/>
-                      <a:ext cx="4632700" cy="3299795"/>
+                      <a:ext cx="6015317" cy="4435480"/>
                     </a:xfrm>
                     <a:prstGeom prst="rect">
                       <a:avLst/>
@@ -7328,6 +7154,11 @@
                     <a:ln>
                       <a:noFill/>
                     </a:ln>
+                    <a:extLst>
+                      <a:ext uri="{53640926-AAD7-44D8-BBD7-CCE9431645EC}">
+                        <a14:shadowObscured xmlns:a14="http://schemas.microsoft.com/office/drawing/2010/main"/>
+                      </a:ext>
+                    </a:extLst>
                   </pic:spPr>
                 </pic:pic>
               </a:graphicData>
@@ -7385,7 +7216,13 @@
         <w:t>CRM</w:t>
       </w:r>
       <w:r>
-        <w:t xml:space="preserve"> систему абитуриент-центра.</w:t>
+        <w:t xml:space="preserve"> систему </w:t>
+      </w:r>
+      <w:r>
+        <w:t>“Абитуриент-центра”</w:t>
+      </w:r>
+      <w:r>
+        <w:t>.</w:t>
       </w:r>
     </w:p>
     <w:p>
@@ -7634,8 +7471,13 @@
         <w:t>.</w:t>
       </w:r>
     </w:p>
-    <w:p>
-      <w:r>
+    <w:p/>
+    <w:p/>
+    <w:p/>
+    <w:p/>
+    <w:p>
+      <w:r>
+        <w:lastRenderedPageBreak/>
         <w:t>Её также удобно описывать с помощью диаграммы последовательностей (см. рис.5).</w:t>
       </w:r>
     </w:p>
@@ -7649,7 +7491,6 @@
         <w:rPr>
           <w:noProof/>
         </w:rPr>
-        <w:lastRenderedPageBreak/>
         <w:drawing>
           <wp:inline distT="0" distB="0" distL="0" distR="0" wp14:anchorId="5C2A5C81" wp14:editId="443A6391">
             <wp:extent cx="4990749" cy="5847907"/>
@@ -7668,7 +7509,7 @@
                     </pic:cNvPicPr>
                   </pic:nvPicPr>
                   <pic:blipFill>
-                    <a:blip r:embed="rId16">
+                    <a:blip r:embed="rId12">
                       <a:extLst>
                         <a:ext uri="{28A0092B-C50C-407E-A947-70E740481C1C}">
                           <a14:useLocalDpi xmlns:a14="http://schemas.microsoft.com/office/drawing/2010/main" val="0"/>
@@ -7834,7 +7675,13 @@
         <w:t xml:space="preserve"> </w:t>
       </w:r>
       <w:r>
-        <w:t xml:space="preserve">системе абитуриент-центра прописаны в коде программы и не изменяются </w:t>
+        <w:t xml:space="preserve">системе </w:t>
+      </w:r>
+      <w:r>
+        <w:t>“Абитуриент-центра”</w:t>
+      </w:r>
+      <w:r>
+        <w:t xml:space="preserve"> прописаны в коде программы и не изменяются </w:t>
       </w:r>
       <w:r>
         <w:t xml:space="preserve">(см. </w:t>
@@ -7867,9 +7714,9 @@
           <w:lang w:val="en-GB"/>
         </w:rPr>
         <w:drawing>
-          <wp:inline distT="0" distB="0" distL="0" distR="0" wp14:anchorId="05E918DE" wp14:editId="65E9C471">
-            <wp:extent cx="6010275" cy="4507706"/>
-            <wp:effectExtent l="0" t="0" r="0" b="7620"/>
+          <wp:inline distT="0" distB="0" distL="0" distR="0" wp14:anchorId="05E918DE" wp14:editId="016FD96B">
+            <wp:extent cx="4628098" cy="3471073"/>
+            <wp:effectExtent l="0" t="0" r="1270" b="0"/>
             <wp:docPr id="8" name="Рисунок 8"/>
             <wp:cNvGraphicFramePr>
               <a:graphicFrameLocks xmlns:a="http://schemas.openxmlformats.org/drawingml/2006/main" noChangeAspect="1"/>
@@ -7884,7 +7731,7 @@
                     </pic:cNvPicPr>
                   </pic:nvPicPr>
                   <pic:blipFill>
-                    <a:blip r:embed="rId17">
+                    <a:blip r:embed="rId13">
                       <a:extLst>
                         <a:ext uri="{28A0092B-C50C-407E-A947-70E740481C1C}">
                           <a14:useLocalDpi xmlns:a14="http://schemas.microsoft.com/office/drawing/2010/main" val="0"/>
@@ -7899,7 +7746,7 @@
                   <pic:spPr bwMode="auto">
                     <a:xfrm>
                       <a:off x="0" y="0"/>
-                      <a:ext cx="6035423" cy="4526567"/>
+                      <a:ext cx="4673591" cy="3505193"/>
                     </a:xfrm>
                     <a:prstGeom prst="rect">
                       <a:avLst/>
@@ -7933,14 +7780,19 @@
     </w:p>
     <w:p>
       <w:pPr>
-        <w:ind w:firstLine="0"/>
-        <w:jc w:val="center"/>
+        <w:ind w:firstLine="720"/>
         <w:rPr>
           <w:rStyle w:val="ad"/>
         </w:rPr>
       </w:pPr>
       <w:r>
-        <w:t>Для отправки данных об абитуриентах, которые они занесли в анкеты, в CRM систему абитуриент-центра, их сначала нужно достать из таблицы, доступ к которой можно получить из письма с оповещением, а также отформатировать</w:t>
+        <w:t xml:space="preserve">Для отправки данных об абитуриентах, которые они занесли в анкеты, в CRM систему </w:t>
+      </w:r>
+      <w:r>
+        <w:t>“Абитуриент-центра”</w:t>
+      </w:r>
+      <w:r>
+        <w:t>, их сначала нужно достать из таблицы, доступ к которой можно получить из письма с оповещением, а также отформатировать</w:t>
       </w:r>
       <w:r>
         <w:t xml:space="preserve"> (см. рис.7)</w:t>
@@ -7967,7 +7819,6 @@
           <w:noProof/>
           <w:lang w:val="en-GB"/>
         </w:rPr>
-        <w:lastRenderedPageBreak/>
         <w:drawing>
           <wp:inline distT="0" distB="0" distL="0" distR="0" wp14:anchorId="5885D775" wp14:editId="3C46C3E7">
             <wp:extent cx="6086475" cy="3761306"/>
@@ -7986,7 +7837,7 @@
                     </pic:cNvPicPr>
                   </pic:nvPicPr>
                   <pic:blipFill>
-                    <a:blip r:embed="rId18">
+                    <a:blip r:embed="rId14">
                       <a:extLst>
                         <a:ext uri="{28A0092B-C50C-407E-A947-70E740481C1C}">
                           <a14:useLocalDpi xmlns:a14="http://schemas.microsoft.com/office/drawing/2010/main" val="0"/>
@@ -8035,6 +7886,7 @@
     </w:p>
     <w:p>
       <w:r>
+        <w:lastRenderedPageBreak/>
         <w:t xml:space="preserve">Для начала работы с письмами необходимо аутентифицироваться на сервере </w:t>
       </w:r>
       <w:r>
@@ -8127,7 +7979,6 @@
         <w:rPr>
           <w:noProof/>
         </w:rPr>
-        <w:lastRenderedPageBreak/>
         <w:drawing>
           <wp:inline distT="0" distB="0" distL="0" distR="0" wp14:anchorId="3B591CE3" wp14:editId="49E54731">
             <wp:extent cx="5640019" cy="3557830"/>
@@ -8146,7 +7997,7 @@
                     </pic:cNvPicPr>
                   </pic:nvPicPr>
                   <pic:blipFill>
-                    <a:blip r:embed="rId19">
+                    <a:blip r:embed="rId15">
                       <a:extLst>
                         <a:ext uri="{28A0092B-C50C-407E-A947-70E740481C1C}">
                           <a14:useLocalDpi xmlns:a14="http://schemas.microsoft.com/office/drawing/2010/main" val="0"/>
@@ -8194,11 +8045,6 @@
       </w:r>
     </w:p>
     <w:p>
-      <w:pPr>
-        <w:rPr>
-          <w:lang w:val="en-GB"/>
-        </w:rPr>
-      </w:pPr>
       <w:r>
         <w:t>Получив адрес</w:t>
       </w:r>
@@ -8284,6 +8130,7 @@
           <w:noProof/>
           <w:lang w:val="en-GB"/>
         </w:rPr>
+        <w:lastRenderedPageBreak/>
         <w:drawing>
           <wp:inline distT="0" distB="0" distL="0" distR="0" wp14:anchorId="16C47E4B" wp14:editId="65BA2F08">
             <wp:extent cx="5932805" cy="3665220"/>
@@ -8302,7 +8149,7 @@
                     </pic:cNvPicPr>
                   </pic:nvPicPr>
                   <pic:blipFill>
-                    <a:blip r:embed="rId20">
+                    <a:blip r:embed="rId16">
                       <a:extLst>
                         <a:ext uri="{28A0092B-C50C-407E-A947-70E740481C1C}">
                           <a14:useLocalDpi xmlns:a14="http://schemas.microsoft.com/office/drawing/2010/main" val="0"/>
@@ -8348,7 +8195,6 @@
     </w:p>
     <w:p>
       <w:r>
-        <w:lastRenderedPageBreak/>
         <w:t>Теперь, имея отформатированнные данные таблиц</w:t>
       </w:r>
       <w:r>
@@ -8380,9 +8226,9 @@
           <w:noProof/>
         </w:rPr>
         <w:drawing>
-          <wp:inline distT="0" distB="0" distL="0" distR="0" wp14:anchorId="7F8F9A12" wp14:editId="176D24A9">
-            <wp:extent cx="5939790" cy="2911475"/>
-            <wp:effectExtent l="0" t="0" r="3810" b="3175"/>
+          <wp:inline distT="0" distB="0" distL="0" distR="0" wp14:anchorId="7F8F9A12" wp14:editId="5FE77364">
+            <wp:extent cx="5810250" cy="2847979"/>
+            <wp:effectExtent l="0" t="0" r="0" b="9525"/>
             <wp:docPr id="13" name="Рисунок 13"/>
             <wp:cNvGraphicFramePr>
               <a:graphicFrameLocks xmlns:a="http://schemas.openxmlformats.org/drawingml/2006/main" noChangeAspect="1"/>
@@ -8397,7 +8243,7 @@
                     </pic:cNvPicPr>
                   </pic:nvPicPr>
                   <pic:blipFill>
-                    <a:blip r:embed="rId21">
+                    <a:blip r:embed="rId17">
                       <a:extLst>
                         <a:ext uri="{28A0092B-C50C-407E-A947-70E740481C1C}">
                           <a14:useLocalDpi xmlns:a14="http://schemas.microsoft.com/office/drawing/2010/main" val="0"/>
@@ -8412,7 +8258,7 @@
                   <pic:spPr bwMode="auto">
                     <a:xfrm>
                       <a:off x="0" y="0"/>
-                      <a:ext cx="5939790" cy="2911475"/>
+                      <a:ext cx="5815754" cy="2850677"/>
                     </a:xfrm>
                     <a:prstGeom prst="rect">
                       <a:avLst/>
@@ -8457,6 +8303,7 @@
           <w:iCs/>
           <w:lang w:val="en-GB"/>
         </w:rPr>
+        <w:lastRenderedPageBreak/>
         <w:t>do</w:t>
       </w:r>
       <w:r>
@@ -8490,7 +8337,13 @@
         <w:t>call</w:t>
       </w:r>
       <w:r>
-        <w:t xml:space="preserve"> заполняется уже после связи сотрудника абитуриент-центра с абитуриентом. Или поле </w:t>
+        <w:t xml:space="preserve"> заполняется уже после связи сотрудника </w:t>
+      </w:r>
+      <w:r>
+        <w:t>“Абитуриент-центра”</w:t>
+      </w:r>
+      <w:r>
+        <w:t xml:space="preserve"> с абитуриентом. Или поле </w:t>
       </w:r>
       <w:r>
         <w:rPr>
@@ -8510,7 +8363,9 @@
         <w:jc w:val="center"/>
       </w:pPr>
       <w:r>
-        <w:lastRenderedPageBreak/>
+        <w:rPr>
+          <w:noProof/>
+        </w:rPr>
         <w:drawing>
           <wp:inline distT="0" distB="0" distL="0" distR="0" wp14:anchorId="26D6710F" wp14:editId="7F5B149B">
             <wp:extent cx="2832208" cy="4725710"/>
@@ -8527,7 +8382,7 @@
                     <pic:cNvPicPr/>
                   </pic:nvPicPr>
                   <pic:blipFill>
-                    <a:blip r:embed="rId22"/>
+                    <a:blip r:embed="rId18"/>
                     <a:stretch>
                       <a:fillRect/>
                     </a:stretch>
@@ -8567,6 +8422,9 @@
       <w:r>
         <w:t>А вот поля, которые мы можем заполнить на основании ответов на анкеты (см. рис.12)</w:t>
       </w:r>
+      <w:r>
+        <w:t>.</w:t>
+      </w:r>
     </w:p>
     <w:p>
       <w:pPr>
@@ -8595,7 +8453,7 @@
                     </pic:cNvPicPr>
                   </pic:nvPicPr>
                   <pic:blipFill>
-                    <a:blip r:embed="rId23">
+                    <a:blip r:embed="rId19">
                       <a:extLst>
                         <a:ext uri="{28A0092B-C50C-407E-A947-70E740481C1C}">
                           <a14:useLocalDpi xmlns:a14="http://schemas.microsoft.com/office/drawing/2010/main" val="0"/>
@@ -8644,6 +8502,7 @@
     </w:p>
     <w:p>
       <w:r>
+        <w:lastRenderedPageBreak/>
         <w:t xml:space="preserve">Так как мы заносим данные автоматически, используя программу, нужно соблюсти ряд условий для корректной обработки данных этой программой. Условия будут представлены в виде инструкции по составлению и настройке опросов в системе </w:t>
       </w:r>
       <w:r>
@@ -8677,12 +8536,11 @@
       <w:pPr>
         <w:pStyle w:val="20"/>
       </w:pPr>
-      <w:bookmarkStart w:id="36" w:name="_Toc73911137"/>
-      <w:r>
-        <w:lastRenderedPageBreak/>
+      <w:bookmarkStart w:id="35" w:name="_Toc73911137"/>
+      <w:r>
         <w:t>Требования к оформлению и настройке опросов</w:t>
       </w:r>
-      <w:bookmarkEnd w:id="36"/>
+      <w:bookmarkEnd w:id="35"/>
     </w:p>
     <w:p>
       <w:r>
@@ -8704,11 +8562,402 @@
         <w:jc w:val="center"/>
       </w:pPr>
       <w:r>
+        <w:rPr>
+          <w:noProof/>
+        </w:rPr>
         <w:drawing>
-          <wp:inline distT="0" distB="0" distL="0" distR="0" wp14:anchorId="6BB461CC" wp14:editId="5B869492">
-            <wp:extent cx="4090219" cy="5504786"/>
-            <wp:effectExtent l="0" t="0" r="5715" b="1270"/>
+          <wp:inline distT="0" distB="0" distL="0" distR="0" wp14:anchorId="6BB461CC" wp14:editId="3DE6C516">
+            <wp:extent cx="4182717" cy="5629275"/>
+            <wp:effectExtent l="0" t="0" r="8890" b="0"/>
             <wp:docPr id="17" name="Рисунок 17"/>
+            <wp:cNvGraphicFramePr>
+              <a:graphicFrameLocks xmlns:a="http://schemas.openxmlformats.org/drawingml/2006/main" noChangeAspect="1"/>
+            </wp:cNvGraphicFramePr>
+            <a:graphic xmlns:a="http://schemas.openxmlformats.org/drawingml/2006/main">
+              <a:graphicData uri="http://schemas.openxmlformats.org/drawingml/2006/picture">
+                <pic:pic xmlns:pic="http://schemas.openxmlformats.org/drawingml/2006/picture">
+                  <pic:nvPicPr>
+                    <pic:cNvPr id="1" name=""/>
+                    <pic:cNvPicPr/>
+                  </pic:nvPicPr>
+                  <pic:blipFill>
+                    <a:blip r:embed="rId20"/>
+                    <a:stretch>
+                      <a:fillRect/>
+                    </a:stretch>
+                  </pic:blipFill>
+                  <pic:spPr>
+                    <a:xfrm>
+                      <a:off x="0" y="0"/>
+                      <a:ext cx="4197475" cy="5649137"/>
+                    </a:xfrm>
+                    <a:prstGeom prst="rect">
+                      <a:avLst/>
+                    </a:prstGeom>
+                  </pic:spPr>
+                </pic:pic>
+              </a:graphicData>
+            </a:graphic>
+          </wp:inline>
+        </w:drawing>
+      </w:r>
+    </w:p>
+    <w:p>
+      <w:pPr>
+        <w:ind w:firstLine="0"/>
+        <w:jc w:val="center"/>
+        <w:rPr>
+          <w:rStyle w:val="ad"/>
+        </w:rPr>
+      </w:pPr>
+      <w:r>
+        <w:rPr>
+          <w:rStyle w:val="ad"/>
+        </w:rPr>
+        <w:t>Рис. 13. Базовый набор вопросов</w:t>
+      </w:r>
+    </w:p>
+    <w:p>
+      <w:r>
+        <w:lastRenderedPageBreak/>
+        <w:t>После составления опроса необходимо произвести его настройку.</w:t>
+      </w:r>
+      <w:r>
+        <w:t xml:space="preserve"> Сначала нужно перейти на вкладку «Ответы» (см. рис.14)</w:t>
+      </w:r>
+      <w:r>
+        <w:t>.</w:t>
+      </w:r>
+    </w:p>
+    <w:p>
+      <w:pPr>
+        <w:ind w:firstLine="0"/>
+        <w:jc w:val="center"/>
+      </w:pPr>
+      <w:r>
+        <w:rPr>
+          <w:noProof/>
+        </w:rPr>
+        <w:drawing>
+          <wp:inline distT="0" distB="0" distL="0" distR="0" wp14:anchorId="04244067" wp14:editId="39AE8C5A">
+            <wp:extent cx="5965872" cy="2324100"/>
+            <wp:effectExtent l="0" t="0" r="0" b="0"/>
+            <wp:docPr id="20" name="Рисунок 20"/>
+            <wp:cNvGraphicFramePr>
+              <a:graphicFrameLocks xmlns:a="http://schemas.openxmlformats.org/drawingml/2006/main" noChangeAspect="1"/>
+            </wp:cNvGraphicFramePr>
+            <a:graphic xmlns:a="http://schemas.openxmlformats.org/drawingml/2006/main">
+              <a:graphicData uri="http://schemas.openxmlformats.org/drawingml/2006/picture">
+                <pic:pic xmlns:pic="http://schemas.openxmlformats.org/drawingml/2006/picture">
+                  <pic:nvPicPr>
+                    <pic:cNvPr id="1" name=""/>
+                    <pic:cNvPicPr/>
+                  </pic:nvPicPr>
+                  <pic:blipFill>
+                    <a:blip r:embed="rId21"/>
+                    <a:stretch>
+                      <a:fillRect/>
+                    </a:stretch>
+                  </pic:blipFill>
+                  <pic:spPr>
+                    <a:xfrm>
+                      <a:off x="0" y="0"/>
+                      <a:ext cx="6012247" cy="2342166"/>
+                    </a:xfrm>
+                    <a:prstGeom prst="rect">
+                      <a:avLst/>
+                    </a:prstGeom>
+                  </pic:spPr>
+                </pic:pic>
+              </a:graphicData>
+            </a:graphic>
+          </wp:inline>
+        </w:drawing>
+      </w:r>
+    </w:p>
+    <w:p>
+      <w:pPr>
+        <w:ind w:firstLine="0"/>
+        <w:jc w:val="center"/>
+        <w:rPr>
+          <w:rStyle w:val="ad"/>
+        </w:rPr>
+      </w:pPr>
+      <w:r>
+        <w:rPr>
+          <w:rStyle w:val="ad"/>
+        </w:rPr>
+        <w:t>Рис. 14. Переход на вкладку «Ответы»</w:t>
+      </w:r>
+    </w:p>
+    <w:p>
+      <w:pPr>
+        <w:rPr>
+          <w:lang w:val="en-GB"/>
+        </w:rPr>
+      </w:pPr>
+      <w:r>
+        <w:t>Затем в настройках нужно выбрать опцию «Сохранять ответы…» (см. рис.</w:t>
+      </w:r>
+      <w:r>
+        <w:t>15)</w:t>
+      </w:r>
+      <w:r>
+        <w:t>.</w:t>
+      </w:r>
+    </w:p>
+    <w:p>
+      <w:pPr>
+        <w:ind w:firstLine="0"/>
+        <w:jc w:val="center"/>
+      </w:pPr>
+      <w:r>
+        <w:rPr>
+          <w:noProof/>
+        </w:rPr>
+        <w:drawing>
+          <wp:inline distT="0" distB="0" distL="0" distR="0" wp14:anchorId="1EF5EF5B" wp14:editId="4AEF2E56">
+            <wp:extent cx="4787108" cy="3981450"/>
+            <wp:effectExtent l="0" t="0" r="0" b="0"/>
+            <wp:docPr id="21" name="Рисунок 21"/>
+            <wp:cNvGraphicFramePr>
+              <a:graphicFrameLocks xmlns:a="http://schemas.openxmlformats.org/drawingml/2006/main" noChangeAspect="1"/>
+            </wp:cNvGraphicFramePr>
+            <a:graphic xmlns:a="http://schemas.openxmlformats.org/drawingml/2006/main">
+              <a:graphicData uri="http://schemas.openxmlformats.org/drawingml/2006/picture">
+                <pic:pic xmlns:pic="http://schemas.openxmlformats.org/drawingml/2006/picture">
+                  <pic:nvPicPr>
+                    <pic:cNvPr id="1" name=""/>
+                    <pic:cNvPicPr/>
+                  </pic:nvPicPr>
+                  <pic:blipFill>
+                    <a:blip r:embed="rId22"/>
+                    <a:stretch>
+                      <a:fillRect/>
+                    </a:stretch>
+                  </pic:blipFill>
+                  <pic:spPr>
+                    <a:xfrm>
+                      <a:off x="0" y="0"/>
+                      <a:ext cx="4871560" cy="4051689"/>
+                    </a:xfrm>
+                    <a:prstGeom prst="rect">
+                      <a:avLst/>
+                    </a:prstGeom>
+                  </pic:spPr>
+                </pic:pic>
+              </a:graphicData>
+            </a:graphic>
+          </wp:inline>
+        </w:drawing>
+      </w:r>
+    </w:p>
+    <w:p>
+      <w:pPr>
+        <w:ind w:firstLine="0"/>
+        <w:jc w:val="center"/>
+        <w:rPr>
+          <w:rStyle w:val="ad"/>
+        </w:rPr>
+      </w:pPr>
+      <w:r>
+        <w:rPr>
+          <w:rStyle w:val="ad"/>
+        </w:rPr>
+        <w:t>Рис. 15. Переход к настройке сохранения ответов</w:t>
+      </w:r>
+    </w:p>
+    <w:p>
+      <w:r>
+        <w:t xml:space="preserve"> </w:t>
+      </w:r>
+      <w:r>
+        <w:t>Во всплывшем окне выбрать опцию «Новая таблица» и назвать эту таблицу строго в формате «</w:t>
+      </w:r>
+      <w:r>
+        <w:t>*Название мероприятия* *Название предмета*</w:t>
+      </w:r>
+      <w:r>
+        <w:t>» (см. рис.1</w:t>
+      </w:r>
+      <w:r>
+        <w:t>6</w:t>
+      </w:r>
+      <w:r>
+        <w:t>).</w:t>
+      </w:r>
+      <w:r>
+        <w:t xml:space="preserve"> Если предметов больше одного, необходимо объединить их названия символом «-» или «_». Важно, чтобы в названии было только два слова, разделённых одним пробелом.</w:t>
+      </w:r>
+      <w:r>
+        <w:t xml:space="preserve"> Из названия таблицы </w:t>
+      </w:r>
+      <w:r>
+        <w:lastRenderedPageBreak/>
+        <w:t>берутся данные о мероприяти</w:t>
+      </w:r>
+      <w:r>
+        <w:t>ях и предметах</w:t>
+      </w:r>
+      <w:r>
+        <w:t xml:space="preserve">, которые тоже автоматически заносятся в </w:t>
+      </w:r>
+      <w:r>
+        <w:rPr>
+          <w:i/>
+          <w:iCs/>
+          <w:lang w:val="en-GB"/>
+        </w:rPr>
+        <w:t>CRM</w:t>
+      </w:r>
+      <w:r>
+        <w:t xml:space="preserve"> </w:t>
+      </w:r>
+      <w:r>
+        <w:t>систему.</w:t>
+      </w:r>
+    </w:p>
+    <w:p>
+      <w:pPr>
+        <w:ind w:firstLine="0"/>
+        <w:jc w:val="center"/>
+      </w:pPr>
+      <w:r>
+        <w:rPr>
+          <w:noProof/>
+        </w:rPr>
+        <w:drawing>
+          <wp:inline distT="0" distB="0" distL="0" distR="0" wp14:anchorId="28F358C0" wp14:editId="6188C167">
+            <wp:extent cx="3912042" cy="2003118"/>
+            <wp:effectExtent l="0" t="0" r="0" b="0"/>
+            <wp:docPr id="29" name="Рисунок 29"/>
+            <wp:cNvGraphicFramePr>
+              <a:graphicFrameLocks xmlns:a="http://schemas.openxmlformats.org/drawingml/2006/main" noChangeAspect="1"/>
+            </wp:cNvGraphicFramePr>
+            <a:graphic xmlns:a="http://schemas.openxmlformats.org/drawingml/2006/main">
+              <a:graphicData uri="http://schemas.openxmlformats.org/drawingml/2006/picture">
+                <pic:pic xmlns:pic="http://schemas.openxmlformats.org/drawingml/2006/picture">
+                  <pic:nvPicPr>
+                    <pic:cNvPr id="1" name=""/>
+                    <pic:cNvPicPr/>
+                  </pic:nvPicPr>
+                  <pic:blipFill>
+                    <a:blip r:embed="rId23"/>
+                    <a:stretch>
+                      <a:fillRect/>
+                    </a:stretch>
+                  </pic:blipFill>
+                  <pic:spPr>
+                    <a:xfrm>
+                      <a:off x="0" y="0"/>
+                      <a:ext cx="3969260" cy="2032416"/>
+                    </a:xfrm>
+                    <a:prstGeom prst="rect">
+                      <a:avLst/>
+                    </a:prstGeom>
+                  </pic:spPr>
+                </pic:pic>
+              </a:graphicData>
+            </a:graphic>
+          </wp:inline>
+        </w:drawing>
+      </w:r>
+    </w:p>
+    <w:p>
+      <w:pPr>
+        <w:ind w:firstLine="0"/>
+        <w:jc w:val="center"/>
+        <w:rPr>
+          <w:rStyle w:val="ad"/>
+        </w:rPr>
+      </w:pPr>
+      <w:r>
+        <w:rPr>
+          <w:rStyle w:val="ad"/>
+        </w:rPr>
+        <w:t>Рис. 1</w:t>
+      </w:r>
+      <w:r>
+        <w:rPr>
+          <w:rStyle w:val="ad"/>
+        </w:rPr>
+        <w:t>6</w:t>
+      </w:r>
+      <w:r>
+        <w:rPr>
+          <w:rStyle w:val="ad"/>
+        </w:rPr>
+        <w:t>. Настройка сохранения ответов</w:t>
+      </w:r>
+    </w:p>
+    <w:p>
+      <w:r>
+        <w:t xml:space="preserve">Далее нужно настроить оповещения о прохождении абитуриентом анкеты. Для этого необходимо открыть меню расширений и выбрать </w:t>
+      </w:r>
+      <w:r>
+        <w:rPr>
+          <w:i/>
+          <w:iCs/>
+          <w:lang w:val="en-GB"/>
+        </w:rPr>
+        <w:t>Form</w:t>
+      </w:r>
+      <w:r>
+        <w:rPr>
+          <w:i/>
+          <w:iCs/>
+        </w:rPr>
+        <w:t xml:space="preserve"> </w:t>
+      </w:r>
+      <w:r>
+        <w:rPr>
+          <w:i/>
+          <w:iCs/>
+          <w:lang w:val="en-GB"/>
+        </w:rPr>
+        <w:t>Notifications</w:t>
+      </w:r>
+      <w:r>
+        <w:t xml:space="preserve"> (см. рис.1</w:t>
+      </w:r>
+      <w:r>
+        <w:t>7</w:t>
+      </w:r>
+      <w:r>
+        <w:t>), а затем нажать кнопку «</w:t>
+      </w:r>
+      <w:r>
+        <w:rPr>
+          <w:i/>
+          <w:iCs/>
+          <w:lang w:val="en-GB"/>
+        </w:rPr>
+        <w:t>Open</w:t>
+      </w:r>
+      <w:r>
+        <w:t>» во всплывшем окне (см. рис.1</w:t>
+      </w:r>
+      <w:r>
+        <w:t>8</w:t>
+      </w:r>
+      <w:r>
+        <w:t>).</w:t>
+      </w:r>
+    </w:p>
+    <w:p>
+      <w:pPr>
+        <w:ind w:firstLine="0"/>
+        <w:jc w:val="center"/>
+      </w:pPr>
+      <w:r>
+        <w:rPr>
+          <w:noProof/>
+        </w:rPr>
+        <w:drawing>
+          <wp:inline distT="0" distB="0" distL="0" distR="0" wp14:anchorId="312449DA" wp14:editId="302527A9">
+            <wp:extent cx="5692122" cy="2178050"/>
+            <wp:effectExtent l="0" t="0" r="4445" b="0"/>
+            <wp:docPr id="23" name="Рисунок 23"/>
             <wp:cNvGraphicFramePr>
               <a:graphicFrameLocks xmlns:a="http://schemas.openxmlformats.org/drawingml/2006/main" noChangeAspect="1"/>
             </wp:cNvGraphicFramePr>
@@ -8728,7 +8977,7 @@
                   <pic:spPr>
                     <a:xfrm>
                       <a:off x="0" y="0"/>
-                      <a:ext cx="4102452" cy="5521250"/>
+                      <a:ext cx="5761072" cy="2204433"/>
                     </a:xfrm>
                     <a:prstGeom prst="rect">
                       <a:avLst/>
@@ -8753,29 +9002,39 @@
         <w:rPr>
           <w:rStyle w:val="ad"/>
         </w:rPr>
-        <w:t>Рис. 13. Базовый набор вопросов</w:t>
-      </w:r>
-    </w:p>
-    <w:p>
-      <w:r>
-        <w:t>После составления опроса необходимо произвести его настройку.</w:t>
-      </w:r>
-      <w:r>
-        <w:t xml:space="preserve"> Сначала нужно перейти на вкладку «Ответы» (см. рис.14)</w:t>
+        <w:t>Рис. 1</w:t>
+      </w:r>
+      <w:r>
+        <w:rPr>
+          <w:rStyle w:val="ad"/>
+        </w:rPr>
+        <w:t>7</w:t>
+      </w:r>
+      <w:r>
+        <w:rPr>
+          <w:rStyle w:val="ad"/>
+        </w:rPr>
+        <w:t>. Меню расширений</w:t>
       </w:r>
     </w:p>
     <w:p>
       <w:pPr>
         <w:ind w:firstLine="0"/>
         <w:jc w:val="center"/>
-      </w:pPr>
-      <w:r>
-        <w:lastRenderedPageBreak/>
+        <w:rPr>
+          <w:lang w:val="en-GB"/>
+        </w:rPr>
+      </w:pPr>
+      <w:r>
+        <w:rPr>
+          <w:noProof/>
+          <w:lang w:val="en-GB"/>
+        </w:rPr>
         <w:drawing>
-          <wp:inline distT="0" distB="0" distL="0" distR="0" wp14:anchorId="04244067" wp14:editId="71A463C5">
-            <wp:extent cx="5160397" cy="2010315"/>
-            <wp:effectExtent l="0" t="0" r="2540" b="9525"/>
-            <wp:docPr id="20" name="Рисунок 20"/>
+          <wp:inline distT="0" distB="0" distL="0" distR="0" wp14:anchorId="340756B4" wp14:editId="615E9D72">
+            <wp:extent cx="3069203" cy="2179580"/>
+            <wp:effectExtent l="0" t="0" r="0" b="0"/>
+            <wp:docPr id="25" name="Рисунок 25"/>
             <wp:cNvGraphicFramePr>
               <a:graphicFrameLocks xmlns:a="http://schemas.openxmlformats.org/drawingml/2006/main" noChangeAspect="1"/>
             </wp:cNvGraphicFramePr>
@@ -8795,7 +9054,7 @@
                   <pic:spPr>
                     <a:xfrm>
                       <a:off x="0" y="0"/>
-                      <a:ext cx="5193671" cy="2023277"/>
+                      <a:ext cx="3097163" cy="2199435"/>
                     </a:xfrm>
                     <a:prstGeom prst="rect">
                       <a:avLst/>
@@ -8820,20 +9079,47 @@
         <w:rPr>
           <w:rStyle w:val="ad"/>
         </w:rPr>
-        <w:t>Рис. 14. Переход на вкладку «Ответы»</w:t>
-      </w:r>
-    </w:p>
-    <w:p>
-      <w:pPr>
+        <w:t>Рис. 1</w:t>
+      </w:r>
+      <w:r>
+        <w:rPr>
+          <w:rStyle w:val="ad"/>
+        </w:rPr>
+        <w:t>8</w:t>
+      </w:r>
+      <w:r>
+        <w:rPr>
+          <w:rStyle w:val="ad"/>
+        </w:rPr>
+        <w:t xml:space="preserve">. </w:t>
+      </w:r>
+      <w:r>
+        <w:rPr>
+          <w:rStyle w:val="ad"/>
+        </w:rPr>
+        <w:t>Окно расширения</w:t>
+      </w:r>
+    </w:p>
+    <w:p/>
+    <w:p>
+      <w:r>
+        <w:lastRenderedPageBreak/>
+        <w:t>Расширение необходимо настроить следующим образом (см. рис.1</w:t>
+      </w:r>
+      <w:r>
+        <w:t>9</w:t>
+      </w:r>
+      <w:r>
+        <w:t xml:space="preserve">). В графе </w:t>
+      </w:r>
+      <w:r>
         <w:rPr>
           <w:lang w:val="en-GB"/>
         </w:rPr>
-      </w:pPr>
-      <w:r>
-        <w:t>Затем в настройках нужно выбрать опцию «Сохранять ответы…» (см. рис.</w:t>
-      </w:r>
-      <w:r>
-        <w:t>15)</w:t>
+        <w:t>recipient</w:t>
+      </w:r>
+      <w:r>
+        <w:t xml:space="preserve"> – получатель, нужно указать почту бота, который будет получать оповещения и обрабатывать их, и в графе ниже нужно указать число «1»: оповещение будет приходить после каждого завершения анкеты.</w:t>
       </w:r>
     </w:p>
     <w:p>
@@ -8842,11 +9128,14 @@
         <w:jc w:val="center"/>
       </w:pPr>
       <w:r>
+        <w:rPr>
+          <w:noProof/>
+        </w:rPr>
         <w:drawing>
-          <wp:inline distT="0" distB="0" distL="0" distR="0" wp14:anchorId="1EF5EF5B" wp14:editId="0EE0114C">
-            <wp:extent cx="3671144" cy="3053300"/>
-            <wp:effectExtent l="0" t="0" r="5715" b="0"/>
-            <wp:docPr id="21" name="Рисунок 21"/>
+          <wp:inline distT="0" distB="0" distL="0" distR="0" wp14:anchorId="6C2E4EF7" wp14:editId="47953927">
+            <wp:extent cx="3029521" cy="4886325"/>
+            <wp:effectExtent l="0" t="0" r="0" b="0"/>
+            <wp:docPr id="26" name="Рисунок 26"/>
             <wp:cNvGraphicFramePr>
               <a:graphicFrameLocks xmlns:a="http://schemas.openxmlformats.org/drawingml/2006/main" noChangeAspect="1"/>
             </wp:cNvGraphicFramePr>
@@ -8866,7 +9155,7 @@
                   <pic:spPr>
                     <a:xfrm>
                       <a:off x="0" y="0"/>
-                      <a:ext cx="3723457" cy="3096809"/>
+                      <a:ext cx="3051711" cy="4922116"/>
                     </a:xfrm>
                     <a:prstGeom prst="rect">
                       <a:avLst/>
@@ -8891,52 +9180,30 @@
         <w:rPr>
           <w:rStyle w:val="ad"/>
         </w:rPr>
-        <w:t>Рис. 15. Переход к настройке сохранения ответов</w:t>
-      </w:r>
-    </w:p>
-    <w:p>
-      <w:r>
-        <w:t xml:space="preserve"> </w:t>
-      </w:r>
-      <w:r>
-        <w:t>Во всплывшем окне выбрать опцию «Новая таблица» и назвать эту таблицу строго в формате «</w:t>
-      </w:r>
-      <w:r>
-        <w:t>*Название мероприятия* *Название предмета*</w:t>
-      </w:r>
-      <w:r>
-        <w:t>» (см. рис.15).</w:t>
-      </w:r>
-      <w:r>
-        <w:t xml:space="preserve"> Если предметов больше одного, необходимо объединить их названия символом «-» или «_». Важно, чтобы в названии было только два слова, разделённых одним пробелом.</w:t>
-      </w:r>
-      <w:r>
-        <w:t xml:space="preserve"> Из названия таблицы берутся данные о мероприяти</w:t>
-      </w:r>
-      <w:r>
-        <w:t>ях</w:t>
-      </w:r>
-      <w:bookmarkStart w:id="37" w:name="_GoBack"/>
-      <w:bookmarkEnd w:id="37"/>
-      <w:r>
-        <w:t xml:space="preserve"> и предметах</w:t>
-      </w:r>
-      <w:r>
-        <w:t xml:space="preserve">, которые тоже автоматически заносятся в </w:t>
-      </w:r>
-      <w:r>
-        <w:rPr>
-          <w:i/>
-          <w:iCs/>
-          <w:lang w:val="en-GB"/>
-        </w:rPr>
-        <w:t>CRM</w:t>
-      </w:r>
-      <w:r>
-        <w:t xml:space="preserve"> </w:t>
-      </w:r>
-      <w:r>
-        <w:t>систему.</w:t>
+        <w:t>Рис. 1</w:t>
+      </w:r>
+      <w:r>
+        <w:rPr>
+          <w:rStyle w:val="ad"/>
+        </w:rPr>
+        <w:t>9</w:t>
+      </w:r>
+      <w:r>
+        <w:rPr>
+          <w:rStyle w:val="ad"/>
+        </w:rPr>
+        <w:t>. Настройка расширения</w:t>
+      </w:r>
+    </w:p>
+    <w:p>
+      <w:r>
+        <w:t>Далее необходимо перейти в таблицу ответов, нажав на зелёную иконку таблицы для настройки доступа к этой таблице бота и сервисного аккаунта (см. рис.</w:t>
+      </w:r>
+      <w:r>
+        <w:t>20</w:t>
+      </w:r>
+      <w:r>
+        <w:t>).</w:t>
       </w:r>
     </w:p>
     <w:p>
@@ -8945,12 +9212,14 @@
         <w:jc w:val="center"/>
       </w:pPr>
       <w:r>
-        <w:lastRenderedPageBreak/>
+        <w:rPr>
+          <w:noProof/>
+        </w:rPr>
         <w:drawing>
-          <wp:inline distT="0" distB="0" distL="0" distR="0" wp14:anchorId="28F358C0" wp14:editId="6188C167">
-            <wp:extent cx="3912042" cy="2003118"/>
+          <wp:inline distT="0" distB="0" distL="0" distR="0" wp14:anchorId="6FD4AAE2" wp14:editId="2E9B935E">
+            <wp:extent cx="4573328" cy="2162175"/>
             <wp:effectExtent l="0" t="0" r="0" b="0"/>
-            <wp:docPr id="29" name="Рисунок 29"/>
+            <wp:docPr id="30" name="Рисунок 30"/>
             <wp:cNvGraphicFramePr>
               <a:graphicFrameLocks xmlns:a="http://schemas.openxmlformats.org/drawingml/2006/main" noChangeAspect="1"/>
             </wp:cNvGraphicFramePr>
@@ -8970,7 +9239,7 @@
                   <pic:spPr>
                     <a:xfrm>
                       <a:off x="0" y="0"/>
-                      <a:ext cx="3969260" cy="2032416"/>
+                      <a:ext cx="4616320" cy="2182501"/>
                     </a:xfrm>
                     <a:prstGeom prst="rect">
                       <a:avLst/>
@@ -8995,49 +9264,51 @@
         <w:rPr>
           <w:rStyle w:val="ad"/>
         </w:rPr>
-        <w:t>Рис. 15. Настройка сохранения ответов</w:t>
-      </w:r>
-    </w:p>
-    <w:p>
-      <w:r>
-        <w:t xml:space="preserve">Далее нужно настроить оповещения о прохождении абитуриентом анкеты. Для этого необходимо открыть меню расширений и выбрать </w:t>
-      </w:r>
-      <w:r>
-        <w:rPr>
-          <w:i/>
-          <w:iCs/>
-          <w:lang w:val="en-GB"/>
-        </w:rPr>
-        <w:t>Form</w:t>
-      </w:r>
-      <w:r>
-        <w:rPr>
-          <w:i/>
-          <w:iCs/>
-        </w:rPr>
-        <w:t xml:space="preserve"> </w:t>
-      </w:r>
-      <w:r>
-        <w:rPr>
-          <w:i/>
-          <w:iCs/>
-          <w:lang w:val="en-GB"/>
-        </w:rPr>
-        <w:t>Notifications</w:t>
-      </w:r>
-      <w:r>
-        <w:t xml:space="preserve"> (см. рис.16), а затем нажать кнопку «</w:t>
-      </w:r>
-      <w:r>
-        <w:rPr>
-          <w:i/>
-          <w:iCs/>
-          <w:lang w:val="en-GB"/>
-        </w:rPr>
-        <w:t>Open</w:t>
-      </w:r>
-      <w:r>
-        <w:t>» во всплывшем окне (см. рис.17).</w:t>
+        <w:t xml:space="preserve">Рис. </w:t>
+      </w:r>
+      <w:r>
+        <w:rPr>
+          <w:rStyle w:val="ad"/>
+        </w:rPr>
+        <w:t>20</w:t>
+      </w:r>
+      <w:r>
+        <w:rPr>
+          <w:rStyle w:val="ad"/>
+        </w:rPr>
+        <w:t>. Переход к настройке доступа к таблице</w:t>
+      </w:r>
+    </w:p>
+    <w:p>
+      <w:r>
+        <w:lastRenderedPageBreak/>
+        <w:t>В открывшемся меню нужно ввести адреса почты бота (</w:t>
+      </w:r>
+      <w:r>
+        <w:rPr>
+          <w:i/>
+          <w:iCs/>
+        </w:rPr>
+        <w:t>bot.abiturientov@gmail.com</w:t>
+      </w:r>
+      <w:r>
+        <w:t>) и сервисного аккаунта (</w:t>
+      </w:r>
+      <w:r>
+        <w:rPr>
+          <w:i/>
+          <w:iCs/>
+        </w:rPr>
+        <w:t>martyan@api-project-313216.iam.gserviceaccount.com</w:t>
+      </w:r>
+      <w:r>
+        <w:t>), либо выбрать из списка, если настройка уже предварительно проводилась (см. рис.2</w:t>
+      </w:r>
+      <w:r>
+        <w:t>1</w:t>
+      </w:r>
+      <w:r>
+        <w:t>).</w:t>
       </w:r>
     </w:p>
     <w:p>
@@ -9046,11 +9317,14 @@
         <w:jc w:val="center"/>
       </w:pPr>
       <w:r>
+        <w:rPr>
+          <w:noProof/>
+        </w:rPr>
         <w:drawing>
-          <wp:inline distT="0" distB="0" distL="0" distR="0" wp14:anchorId="312449DA" wp14:editId="302527A9">
-            <wp:extent cx="5692122" cy="2178050"/>
-            <wp:effectExtent l="0" t="0" r="4445" b="0"/>
-            <wp:docPr id="23" name="Рисунок 23"/>
+          <wp:inline distT="0" distB="0" distL="0" distR="0" wp14:anchorId="5213D46E" wp14:editId="084E012A">
+            <wp:extent cx="5216221" cy="2071655"/>
+            <wp:effectExtent l="0" t="0" r="3810" b="5080"/>
+            <wp:docPr id="28" name="Рисунок 28"/>
             <wp:cNvGraphicFramePr>
               <a:graphicFrameLocks xmlns:a="http://schemas.openxmlformats.org/drawingml/2006/main" noChangeAspect="1"/>
             </wp:cNvGraphicFramePr>
@@ -9070,7 +9344,7 @@
                   <pic:spPr>
                     <a:xfrm>
                       <a:off x="0" y="0"/>
-                      <a:ext cx="5761072" cy="2204433"/>
+                      <a:ext cx="5225873" cy="2075489"/>
                     </a:xfrm>
                     <a:prstGeom prst="rect">
                       <a:avLst/>
@@ -9095,26 +9369,93 @@
         <w:rPr>
           <w:rStyle w:val="ad"/>
         </w:rPr>
-        <w:t>Рис. 16. Меню расширений</w:t>
+        <w:t>Рис. 2</w:t>
+      </w:r>
+      <w:r>
+        <w:rPr>
+          <w:rStyle w:val="ad"/>
+        </w:rPr>
+        <w:t>1</w:t>
+      </w:r>
+      <w:r>
+        <w:rPr>
+          <w:rStyle w:val="ad"/>
+        </w:rPr>
+        <w:t>. Предоставление доступа для обработки данных</w:t>
+      </w:r>
+    </w:p>
+    <w:p>
+      <w:r>
+        <w:t xml:space="preserve">И теперь, проведя все эти настройки можно выкладывать опрос для абитуриентов на любых платформах, где </w:t>
+      </w:r>
+      <w:r>
+        <w:t>“Абитуриент-центру”</w:t>
+      </w:r>
+      <w:r>
+        <w:t xml:space="preserve"> удобно. Скрипт, работающий на сервере, получая оповещения от новых опросов</w:t>
+      </w:r>
+      <w:r>
+        <w:t xml:space="preserve">, будет так же, как и всегда, обрабатывать данные и импортировать их в </w:t>
+      </w:r>
+      <w:r>
+        <w:rPr>
+          <w:i/>
+          <w:iCs/>
+          <w:lang w:val="en-GB"/>
+        </w:rPr>
+        <w:t>CRM</w:t>
+      </w:r>
+      <w:r>
+        <w:t xml:space="preserve"> </w:t>
+      </w:r>
+      <w:r>
+        <w:t>систему.</w:t>
+      </w:r>
+    </w:p>
+    <w:p>
+      <w:r>
+        <w:br w:type="page"/>
+      </w:r>
+    </w:p>
+    <w:p>
+      <w:pPr>
+        <w:pStyle w:val="10"/>
+      </w:pPr>
+      <w:bookmarkStart w:id="36" w:name="_Toc73911138"/>
+      <w:r>
+        <w:lastRenderedPageBreak/>
+        <w:t xml:space="preserve">Глава </w:t>
+      </w:r>
+      <w:r>
+        <w:t>Реализация</w:t>
+      </w:r>
+      <w:bookmarkEnd w:id="36"/>
+    </w:p>
+    <w:p>
+      <w:r>
+        <w:t>Для реализации приложения использовался ряд сторонних библиотек, предназначенных для связи с различными сервисами, обработки данных и управления ходом выполнения программы (см. рис.2</w:t>
+      </w:r>
+      <w:r>
+        <w:t>2</w:t>
+      </w:r>
+      <w:r>
+        <w:t>).</w:t>
       </w:r>
     </w:p>
     <w:p>
       <w:pPr>
         <w:ind w:firstLine="0"/>
         <w:jc w:val="center"/>
-        <w:rPr>
-          <w:lang w:val="en-GB"/>
-        </w:rPr>
-      </w:pPr>
-      <w:r>
-        <w:rPr>
-          <w:lang w:val="en-GB"/>
+      </w:pPr>
+      <w:r>
+        <w:rPr>
+          <w:noProof/>
         </w:rPr>
         <w:drawing>
-          <wp:inline distT="0" distB="0" distL="0" distR="0" wp14:anchorId="340756B4" wp14:editId="615E9D72">
-            <wp:extent cx="3069203" cy="2179580"/>
-            <wp:effectExtent l="0" t="0" r="0" b="0"/>
-            <wp:docPr id="25" name="Рисунок 25"/>
+          <wp:inline distT="0" distB="0" distL="0" distR="0" wp14:anchorId="6A3DCED3" wp14:editId="1BF034B8">
+            <wp:extent cx="4395250" cy="2170933"/>
+            <wp:effectExtent l="0" t="0" r="5715" b="1270"/>
+            <wp:docPr id="31" name="Рисунок 31"/>
             <wp:cNvGraphicFramePr>
               <a:graphicFrameLocks xmlns:a="http://schemas.openxmlformats.org/drawingml/2006/main" noChangeAspect="1"/>
             </wp:cNvGraphicFramePr>
@@ -9134,7 +9475,7 @@
                   <pic:spPr>
                     <a:xfrm>
                       <a:off x="0" y="0"/>
-                      <a:ext cx="3097163" cy="2199435"/>
+                      <a:ext cx="4404855" cy="2175677"/>
                     </a:xfrm>
                     <a:prstGeom prst="rect">
                       <a:avLst/>
@@ -9159,32 +9500,129 @@
         <w:rPr>
           <w:rStyle w:val="ad"/>
         </w:rPr>
-        <w:t xml:space="preserve">Рис. 17. </w:t>
+        <w:t>Рис. 2</w:t>
       </w:r>
       <w:r>
         <w:rPr>
           <w:rStyle w:val="ad"/>
         </w:rPr>
-        <w:t>Окно расширения</w:t>
-      </w:r>
-    </w:p>
-    <w:p/>
-    <w:p>
-      <w:r>
-        <w:t xml:space="preserve">Расширение необходимо настроить следующим образом (см. рис.18). В графе </w:t>
-      </w:r>
-      <w:r>
-        <w:rPr>
+        <w:t>2</w:t>
+      </w:r>
+      <w:r>
+        <w:rPr>
+          <w:rStyle w:val="ad"/>
+        </w:rPr>
+        <w:t>. Список используемых библиотек и классов</w:t>
+      </w:r>
+    </w:p>
+    <w:p>
+      <w:r>
+        <w:t xml:space="preserve">Приложение представляет из себя бесконечный цикл с задержкой, в котором раз в какой-то период (1 час) выполняются действия необходимые для получения, обработки и отправления данных. Сначала мы, используя учётные данные </w:t>
+      </w:r>
+      <w:r>
+        <w:t xml:space="preserve">бота, созданного специально для этой программы, аутентифицируемся на сервере </w:t>
+      </w:r>
+      <w:r>
+        <w:rPr>
+          <w:i/>
+          <w:iCs/>
           <w:lang w:val="en-GB"/>
         </w:rPr>
-        <w:t>recipient</w:t>
-      </w:r>
-      <w:r>
-        <w:t xml:space="preserve"> – получатель, нужно указать почту бота, который будет получать оповещения и </w:t>
-      </w:r>
-      <w:r>
-        <w:lastRenderedPageBreak/>
-        <w:t>обрабатывать их, и в графе ниже нужно указать число «1»: оповещение будет приходить после каждого завершения анкеты.</w:t>
+        <w:t>imap</w:t>
+      </w:r>
+      <w:r>
+        <w:rPr>
+          <w:i/>
+          <w:iCs/>
+        </w:rPr>
+        <w:t>.</w:t>
+      </w:r>
+      <w:r>
+        <w:rPr>
+          <w:i/>
+          <w:iCs/>
+          <w:lang w:val="en-GB"/>
+        </w:rPr>
+        <w:t>gmail</w:t>
+      </w:r>
+      <w:r>
+        <w:rPr>
+          <w:i/>
+          <w:iCs/>
+        </w:rPr>
+        <w:t>.</w:t>
+      </w:r>
+      <w:r>
+        <w:rPr>
+          <w:i/>
+          <w:iCs/>
+          <w:lang w:val="en-GB"/>
+        </w:rPr>
+        <w:t>com</w:t>
+      </w:r>
+      <w:r>
+        <w:t xml:space="preserve">, чтобы получить доступ к почтовому ящику бота, куда приходят оповещения о пройденных анкетах. В ящике мы ищем новые непрочитанные письма от </w:t>
+      </w:r>
+      <w:r>
+        <w:rPr>
+          <w:i/>
+          <w:iCs/>
+          <w:lang w:val="en-GB"/>
+        </w:rPr>
+        <w:t>Form</w:t>
+      </w:r>
+      <w:r>
+        <w:rPr>
+          <w:i/>
+          <w:iCs/>
+        </w:rPr>
+        <w:t xml:space="preserve"> </w:t>
+      </w:r>
+      <w:r>
+        <w:rPr>
+          <w:i/>
+          <w:iCs/>
+          <w:lang w:val="en-GB"/>
+        </w:rPr>
+        <w:t>Notifications</w:t>
+      </w:r>
+      <w:r>
+        <w:t xml:space="preserve"> – расширения </w:t>
+      </w:r>
+      <w:r>
+        <w:rPr>
+          <w:i/>
+          <w:iCs/>
+          <w:lang w:val="en-GB"/>
+        </w:rPr>
+        <w:t>Google</w:t>
+      </w:r>
+      <w:r>
+        <w:rPr>
+          <w:i/>
+          <w:iCs/>
+        </w:rPr>
+        <w:t xml:space="preserve"> </w:t>
+      </w:r>
+      <w:r>
+        <w:rPr>
+          <w:i/>
+          <w:iCs/>
+          <w:lang w:val="en-GB"/>
+        </w:rPr>
+        <w:t>Forms</w:t>
+      </w:r>
+      <w:r>
+        <w:t>, а также подсчитываем их количество (см. рис.2</w:t>
+      </w:r>
+      <w:r>
+        <w:t>3</w:t>
+      </w:r>
+      <w:r>
+        <w:t>)</w:t>
+      </w:r>
+      <w:r>
+        <w:t>.</w:t>
       </w:r>
     </w:p>
     <w:p>
@@ -9193,11 +9631,14 @@
         <w:jc w:val="center"/>
       </w:pPr>
       <w:r>
+        <w:rPr>
+          <w:noProof/>
+        </w:rPr>
         <w:drawing>
-          <wp:inline distT="0" distB="0" distL="0" distR="0" wp14:anchorId="6C2E4EF7" wp14:editId="198E9525">
-            <wp:extent cx="2647784" cy="4270620"/>
-            <wp:effectExtent l="0" t="0" r="635" b="0"/>
-            <wp:docPr id="26" name="Рисунок 26"/>
+          <wp:inline distT="0" distB="0" distL="0" distR="0" wp14:anchorId="10958D18" wp14:editId="54529467">
+            <wp:extent cx="5906324" cy="2295845"/>
+            <wp:effectExtent l="0" t="0" r="0" b="9525"/>
+            <wp:docPr id="33" name="Рисунок 33"/>
             <wp:cNvGraphicFramePr>
               <a:graphicFrameLocks xmlns:a="http://schemas.openxmlformats.org/drawingml/2006/main" noChangeAspect="1"/>
             </wp:cNvGraphicFramePr>
@@ -9217,7 +9658,7 @@
                   <pic:spPr>
                     <a:xfrm>
                       <a:off x="0" y="0"/>
-                      <a:ext cx="2656168" cy="4284143"/>
+                      <a:ext cx="5906324" cy="2295845"/>
                     </a:xfrm>
                     <a:prstGeom prst="rect">
                       <a:avLst/>
@@ -9242,12 +9683,34 @@
         <w:rPr>
           <w:rStyle w:val="ad"/>
         </w:rPr>
-        <w:t>Рис. 18. Настройка расширения</w:t>
-      </w:r>
-    </w:p>
-    <w:p>
-      <w:r>
-        <w:t>Далее необходимо перейти в таблицу ответов, нажав на зелёную иконку таблицы для настройки доступа к этой таблице бота и сервисного аккаунта (см. рис.19).</w:t>
+        <w:t>Рис. 2</w:t>
+      </w:r>
+      <w:r>
+        <w:rPr>
+          <w:rStyle w:val="ad"/>
+        </w:rPr>
+        <w:t>3</w:t>
+      </w:r>
+      <w:r>
+        <w:rPr>
+          <w:rStyle w:val="ad"/>
+        </w:rPr>
+        <w:t>. Получение новых оповещений</w:t>
+      </w:r>
+    </w:p>
+    <w:p>
+      <w:r>
+        <w:t xml:space="preserve">Далее в каждом найденном письме, нам необходимо обратиться к телу письма и с помощью регулярного выражения, обнаружить там ссылку на вложение – таблицу с ответами на опросы и записать в список. Затем мы подсчитываем количество дубликатов для каждой ссылки на таблицу. Это нужно для того, чтобы знать, сколько людей ответило </w:t>
+      </w:r>
+      <w:r>
+        <w:lastRenderedPageBreak/>
+        <w:t>на анкету за последний час. Впоследствии мы будем из таблицы ответов считывать столько последних строк, сколько мы насчитали дубликатов (см. рис.2</w:t>
+      </w:r>
+      <w:r>
+        <w:t>4</w:t>
+      </w:r>
+      <w:r>
+        <w:t>).</w:t>
       </w:r>
     </w:p>
     <w:p>
@@ -9256,11 +9719,14 @@
         <w:jc w:val="center"/>
       </w:pPr>
       <w:r>
+        <w:rPr>
+          <w:noProof/>
+        </w:rPr>
         <w:drawing>
-          <wp:inline distT="0" distB="0" distL="0" distR="0" wp14:anchorId="6FD4AAE2" wp14:editId="4FCE0561">
-            <wp:extent cx="3481370" cy="1645920"/>
-            <wp:effectExtent l="0" t="0" r="5080" b="0"/>
-            <wp:docPr id="30" name="Рисунок 30"/>
+          <wp:inline distT="0" distB="0" distL="0" distR="0" wp14:anchorId="0D60DCD7" wp14:editId="69A01F03">
+            <wp:extent cx="6122505" cy="1962946"/>
+            <wp:effectExtent l="0" t="0" r="0" b="0"/>
+            <wp:docPr id="34" name="Рисунок 34"/>
             <wp:cNvGraphicFramePr>
               <a:graphicFrameLocks xmlns:a="http://schemas.openxmlformats.org/drawingml/2006/main" noChangeAspect="1"/>
             </wp:cNvGraphicFramePr>
@@ -9280,7 +9746,7 @@
                   <pic:spPr>
                     <a:xfrm>
                       <a:off x="0" y="0"/>
-                      <a:ext cx="3487544" cy="1648839"/>
+                      <a:ext cx="6133678" cy="1966528"/>
                     </a:xfrm>
                     <a:prstGeom prst="rect">
                       <a:avLst/>
@@ -9305,32 +9771,100 @@
         <w:rPr>
           <w:rStyle w:val="ad"/>
         </w:rPr>
-        <w:t>Рис. 19. Переход к настройке доступа к таблице</w:t>
-      </w:r>
-    </w:p>
-    <w:p>
-      <w:r>
-        <w:t>В открывшемся меню нужно ввести адреса почты бота (</w:t>
-      </w:r>
-      <w:r>
-        <w:rPr>
-          <w:i/>
-          <w:iCs/>
-        </w:rPr>
-        <w:t>bot.abiturientov@gmail.com</w:t>
-      </w:r>
-      <w:r>
-        <w:t>) и сервисного аккаунта (</w:t>
-      </w:r>
-      <w:r>
-        <w:rPr>
-          <w:i/>
-          <w:iCs/>
-        </w:rPr>
-        <w:t>martyan@api-project-313216.iam.gserviceaccount.com</w:t>
-      </w:r>
-      <w:r>
-        <w:t>), либо выбрать из списка, если настройка уже предварительно проводилась (см. рис.20).</w:t>
+        <w:t>Рис. 2</w:t>
+      </w:r>
+      <w:r>
+        <w:rPr>
+          <w:rStyle w:val="ad"/>
+        </w:rPr>
+        <w:t>4</w:t>
+      </w:r>
+      <w:r>
+        <w:rPr>
+          <w:rStyle w:val="ad"/>
+        </w:rPr>
+        <w:t>. Обработка писем</w:t>
+      </w:r>
+    </w:p>
+    <w:p>
+      <w:r>
+        <w:t>Теперь, когда у нас есть ссылки на таблицы, лежащие в облачном хранилище автора анкеты</w:t>
+      </w:r>
+      <w:r>
+        <w:t xml:space="preserve">, для каждой из них мы аутентифицируемся в </w:t>
+      </w:r>
+      <w:r>
+        <w:rPr>
+          <w:i/>
+          <w:iCs/>
+          <w:lang w:val="en-GB"/>
+        </w:rPr>
+        <w:t>docs</w:t>
+      </w:r>
+      <w:r>
+        <w:rPr>
+          <w:i/>
+          <w:iCs/>
+        </w:rPr>
+        <w:t>.</w:t>
+      </w:r>
+      <w:r>
+        <w:rPr>
+          <w:i/>
+          <w:iCs/>
+          <w:lang w:val="en-GB"/>
+        </w:rPr>
+        <w:t>google</w:t>
+      </w:r>
+      <w:r>
+        <w:rPr>
+          <w:i/>
+          <w:iCs/>
+        </w:rPr>
+        <w:t>.</w:t>
+      </w:r>
+      <w:r>
+        <w:rPr>
+          <w:i/>
+          <w:iCs/>
+          <w:lang w:val="en-GB"/>
+        </w:rPr>
+        <w:t>com</w:t>
+      </w:r>
+      <w:r>
+        <w:t xml:space="preserve"> </w:t>
+      </w:r>
+      <w:r>
+        <w:t xml:space="preserve">и скачиваем её содержимое. Далее мы форматируем данные из таблицы: измененяем названия столбцов на более удобные и преобразуем таблицу из формата </w:t>
+      </w:r>
+      <w:r>
+        <w:rPr>
+          <w:i/>
+          <w:iCs/>
+          <w:lang w:val="en-GB"/>
+        </w:rPr>
+        <w:t>DataFrame</w:t>
+      </w:r>
+      <w:r>
+        <w:t xml:space="preserve"> </w:t>
+      </w:r>
+      <w:r>
+        <w:t xml:space="preserve">в список списков, представляющих из себя строки таблицы </w:t>
+      </w:r>
+      <w:r>
+        <w:t>[4]</w:t>
+      </w:r>
+      <w:r>
+        <w:t xml:space="preserve"> </w:t>
+      </w:r>
+      <w:r>
+        <w:t>(см. рис.2</w:t>
+      </w:r>
+      <w:r>
+        <w:t>5</w:t>
+      </w:r>
+      <w:r>
+        <w:t>).</w:t>
       </w:r>
     </w:p>
     <w:p>
@@ -9339,12 +9873,14 @@
         <w:jc w:val="center"/>
       </w:pPr>
       <w:r>
-        <w:lastRenderedPageBreak/>
+        <w:rPr>
+          <w:noProof/>
+        </w:rPr>
         <w:drawing>
-          <wp:inline distT="0" distB="0" distL="0" distR="0" wp14:anchorId="5213D46E" wp14:editId="084E012A">
-            <wp:extent cx="5216221" cy="2071655"/>
+          <wp:inline distT="0" distB="0" distL="0" distR="0" wp14:anchorId="3057C459" wp14:editId="62BC51FD">
+            <wp:extent cx="5939790" cy="4090670"/>
             <wp:effectExtent l="0" t="0" r="3810" b="5080"/>
-            <wp:docPr id="28" name="Рисунок 28"/>
+            <wp:docPr id="35" name="Рисунок 35"/>
             <wp:cNvGraphicFramePr>
               <a:graphicFrameLocks xmlns:a="http://schemas.openxmlformats.org/drawingml/2006/main" noChangeAspect="1"/>
             </wp:cNvGraphicFramePr>
@@ -9364,7 +9900,7 @@
                   <pic:spPr>
                     <a:xfrm>
                       <a:off x="0" y="0"/>
-                      <a:ext cx="5225873" cy="2075489"/>
+                      <a:ext cx="5939790" cy="4090670"/>
                     </a:xfrm>
                     <a:prstGeom prst="rect">
                       <a:avLst/>
@@ -9389,15 +9925,24 @@
         <w:rPr>
           <w:rStyle w:val="ad"/>
         </w:rPr>
-        <w:t>Рис. 20. Предоставление доступа для обработки данных</w:t>
-      </w:r>
-    </w:p>
-    <w:p>
-      <w:r>
-        <w:t>И теперь, проведя все эти настройки можно выкладывать опрос для абитуриентов на любых платформах, где абитуриент-центру удобно. Скрипт, работающий на сервере, получая оповещения от новых опросов</w:t>
-      </w:r>
-      <w:r>
-        <w:t xml:space="preserve">, будет так же, как и всегда, обрабатывать данные и импортировать их в </w:t>
+        <w:t>Рис. 2</w:t>
+      </w:r>
+      <w:r>
+        <w:rPr>
+          <w:rStyle w:val="ad"/>
+        </w:rPr>
+        <w:t>5</w:t>
+      </w:r>
+      <w:r>
+        <w:rPr>
+          <w:rStyle w:val="ad"/>
+        </w:rPr>
+        <w:t>. Обработка таблиц</w:t>
+      </w:r>
+    </w:p>
+    <w:p>
+      <w:r>
+        <w:t xml:space="preserve">Следующим шагом будет занесение данных в </w:t>
       </w:r>
       <w:r>
         <w:rPr>
@@ -9408,34 +9953,37 @@
         <w:t>CRM</w:t>
       </w:r>
       <w:r>
+        <w:t xml:space="preserve"> систему </w:t>
+      </w:r>
+      <w:r>
+        <w:t>“Абитуриент-центра”</w:t>
+      </w:r>
+      <w:r>
+        <w:t xml:space="preserve">. Для этого надо аутентифицироваться, используя учетные данные специального </w:t>
+      </w:r>
+      <w:r>
+        <w:lastRenderedPageBreak/>
+        <w:t xml:space="preserve">пользователя системы. А затем, в зависимости от ранее подсчитанного количества дубликатов оповещений, сформировать структуры данных, соответствующие формату модуля абитуриентов в </w:t>
+      </w:r>
+      <w:r>
+        <w:rPr>
+          <w:i/>
+          <w:iCs/>
+          <w:lang w:val="en-GB"/>
+        </w:rPr>
+        <w:t>CRM</w:t>
+      </w:r>
+      <w:r>
         <w:t xml:space="preserve"> </w:t>
       </w:r>
       <w:r>
-        <w:t>систему.</w:t>
-      </w:r>
-    </w:p>
-    <w:p>
-      <w:r>
-        <w:br w:type="page"/>
-      </w:r>
-    </w:p>
-    <w:p>
-      <w:pPr>
-        <w:pStyle w:val="10"/>
-      </w:pPr>
-      <w:bookmarkStart w:id="38" w:name="_Toc73911138"/>
-      <w:r>
-        <w:lastRenderedPageBreak/>
-        <w:t xml:space="preserve">Глава </w:t>
-      </w:r>
-      <w:r>
-        <w:t>Реализация</w:t>
-      </w:r>
-      <w:bookmarkEnd w:id="38"/>
-    </w:p>
-    <w:p>
-      <w:r>
-        <w:t>Для реализации приложения использовался ряд сторонних библиотек, предназначенных для связи с различными сервисами, обработки данных и управления ходом выполнения программы (см. рис.21).</w:t>
+        <w:t>системе, используя отформатированные данные таблиц, и отправить их (см. рис.2</w:t>
+      </w:r>
+      <w:r>
+        <w:t>6</w:t>
+      </w:r>
+      <w:r>
+        <w:t>).</w:t>
       </w:r>
     </w:p>
     <w:p>
@@ -9444,11 +9992,14 @@
         <w:jc w:val="center"/>
       </w:pPr>
       <w:r>
+        <w:rPr>
+          <w:noProof/>
+        </w:rPr>
         <w:drawing>
-          <wp:inline distT="0" distB="0" distL="0" distR="0" wp14:anchorId="6A3DCED3" wp14:editId="1BF034B8">
-            <wp:extent cx="4395250" cy="2170933"/>
-            <wp:effectExtent l="0" t="0" r="5715" b="1270"/>
-            <wp:docPr id="31" name="Рисунок 31"/>
+          <wp:inline distT="0" distB="0" distL="0" distR="0" wp14:anchorId="74660677" wp14:editId="7A115175">
+            <wp:extent cx="5939790" cy="1727200"/>
+            <wp:effectExtent l="0" t="0" r="3810" b="6350"/>
+            <wp:docPr id="38" name="Рисунок 38"/>
             <wp:cNvGraphicFramePr>
               <a:graphicFrameLocks xmlns:a="http://schemas.openxmlformats.org/drawingml/2006/main" noChangeAspect="1"/>
             </wp:cNvGraphicFramePr>
@@ -9468,460 +10019,6 @@
                   <pic:spPr>
                     <a:xfrm>
                       <a:off x="0" y="0"/>
-                      <a:ext cx="4404855" cy="2175677"/>
-                    </a:xfrm>
-                    <a:prstGeom prst="rect">
-                      <a:avLst/>
-                    </a:prstGeom>
-                  </pic:spPr>
-                </pic:pic>
-              </a:graphicData>
-            </a:graphic>
-          </wp:inline>
-        </w:drawing>
-      </w:r>
-    </w:p>
-    <w:p>
-      <w:pPr>
-        <w:ind w:firstLine="0"/>
-        <w:jc w:val="center"/>
-        <w:rPr>
-          <w:rStyle w:val="ad"/>
-        </w:rPr>
-      </w:pPr>
-      <w:r>
-        <w:rPr>
-          <w:rStyle w:val="ad"/>
-        </w:rPr>
-        <w:t>Рис. 21. Список используемых библиотек и классов</w:t>
-      </w:r>
-    </w:p>
-    <w:p>
-      <w:r>
-        <w:t xml:space="preserve">Приложение представляет из себя бесконечный цикл с задержкой, в котором раз в какой-то период (1 час) выполняются действия необходимые для получения, обработки и отправления данных. Сначала мы, используя учётные данные </w:t>
-      </w:r>
-      <w:r>
-        <w:t xml:space="preserve">бота, созданного специально для этой программы, аутентифицируемся на сервере </w:t>
-      </w:r>
-      <w:r>
-        <w:rPr>
-          <w:i/>
-          <w:iCs/>
-          <w:lang w:val="en-GB"/>
-        </w:rPr>
-        <w:t>imap</w:t>
-      </w:r>
-      <w:r>
-        <w:rPr>
-          <w:i/>
-          <w:iCs/>
-        </w:rPr>
-        <w:t>.</w:t>
-      </w:r>
-      <w:r>
-        <w:rPr>
-          <w:i/>
-          <w:iCs/>
-          <w:lang w:val="en-GB"/>
-        </w:rPr>
-        <w:t>gmail</w:t>
-      </w:r>
-      <w:r>
-        <w:rPr>
-          <w:i/>
-          <w:iCs/>
-        </w:rPr>
-        <w:t>.</w:t>
-      </w:r>
-      <w:r>
-        <w:rPr>
-          <w:i/>
-          <w:iCs/>
-          <w:lang w:val="en-GB"/>
-        </w:rPr>
-        <w:t>com</w:t>
-      </w:r>
-      <w:r>
-        <w:t xml:space="preserve">, чтобы получить доступ к почтовому ящику бота, куда приходят оповещения о пройденных анкетах. В ящике мы ищем новые непрочитанные письма от </w:t>
-      </w:r>
-      <w:r>
-        <w:rPr>
-          <w:i/>
-          <w:iCs/>
-          <w:lang w:val="en-GB"/>
-        </w:rPr>
-        <w:t>Form</w:t>
-      </w:r>
-      <w:r>
-        <w:rPr>
-          <w:i/>
-          <w:iCs/>
-        </w:rPr>
-        <w:t xml:space="preserve"> </w:t>
-      </w:r>
-      <w:r>
-        <w:rPr>
-          <w:i/>
-          <w:iCs/>
-          <w:lang w:val="en-GB"/>
-        </w:rPr>
-        <w:t>Notifications</w:t>
-      </w:r>
-      <w:r>
-        <w:t xml:space="preserve"> – расширения </w:t>
-      </w:r>
-      <w:r>
-        <w:rPr>
-          <w:i/>
-          <w:iCs/>
-          <w:lang w:val="en-GB"/>
-        </w:rPr>
-        <w:t>Google</w:t>
-      </w:r>
-      <w:r>
-        <w:rPr>
-          <w:i/>
-          <w:iCs/>
-        </w:rPr>
-        <w:t xml:space="preserve"> </w:t>
-      </w:r>
-      <w:r>
-        <w:rPr>
-          <w:i/>
-          <w:iCs/>
-          <w:lang w:val="en-GB"/>
-        </w:rPr>
-        <w:t>Forms</w:t>
-      </w:r>
-      <w:r>
-        <w:t>, а также подсчитываем их количество (см. рис.22)</w:t>
-      </w:r>
-      <w:r>
-        <w:t>.</w:t>
-      </w:r>
-    </w:p>
-    <w:p>
-      <w:pPr>
-        <w:ind w:firstLine="0"/>
-        <w:jc w:val="center"/>
-      </w:pPr>
-      <w:r>
-        <w:drawing>
-          <wp:inline distT="0" distB="0" distL="0" distR="0" wp14:anchorId="10958D18" wp14:editId="54529467">
-            <wp:extent cx="5906324" cy="2295845"/>
-            <wp:effectExtent l="0" t="0" r="0" b="9525"/>
-            <wp:docPr id="33" name="Рисунок 33"/>
-            <wp:cNvGraphicFramePr>
-              <a:graphicFrameLocks xmlns:a="http://schemas.openxmlformats.org/drawingml/2006/main" noChangeAspect="1"/>
-            </wp:cNvGraphicFramePr>
-            <a:graphic xmlns:a="http://schemas.openxmlformats.org/drawingml/2006/main">
-              <a:graphicData uri="http://schemas.openxmlformats.org/drawingml/2006/picture">
-                <pic:pic xmlns:pic="http://schemas.openxmlformats.org/drawingml/2006/picture">
-                  <pic:nvPicPr>
-                    <pic:cNvPr id="1" name=""/>
-                    <pic:cNvPicPr/>
-                  </pic:nvPicPr>
-                  <pic:blipFill>
-                    <a:blip r:embed="rId34"/>
-                    <a:stretch>
-                      <a:fillRect/>
-                    </a:stretch>
-                  </pic:blipFill>
-                  <pic:spPr>
-                    <a:xfrm>
-                      <a:off x="0" y="0"/>
-                      <a:ext cx="5906324" cy="2295845"/>
-                    </a:xfrm>
-                    <a:prstGeom prst="rect">
-                      <a:avLst/>
-                    </a:prstGeom>
-                  </pic:spPr>
-                </pic:pic>
-              </a:graphicData>
-            </a:graphic>
-          </wp:inline>
-        </w:drawing>
-      </w:r>
-    </w:p>
-    <w:p>
-      <w:pPr>
-        <w:ind w:firstLine="0"/>
-        <w:jc w:val="center"/>
-        <w:rPr>
-          <w:rStyle w:val="ad"/>
-        </w:rPr>
-      </w:pPr>
-      <w:r>
-        <w:rPr>
-          <w:rStyle w:val="ad"/>
-        </w:rPr>
-        <w:t>Рис. 22. Получение новых оповещений</w:t>
-      </w:r>
-    </w:p>
-    <w:p>
-      <w:r>
-        <w:t xml:space="preserve">Далее в каждом найденном письме, нам необходимо обратиться к телу письма и с помощью регулярного выражения, обнаружить там ссылку на вложение – таблицу с ответами на опросы и записать в список. Затем мы подсчитываем количество дубликатов для каждой ссылки на таблицу. Это нужно для того, чтобы знать, сколько людей ответило </w:t>
-      </w:r>
-      <w:r>
-        <w:lastRenderedPageBreak/>
-        <w:t>на анкету за последний час. Впоследствии мы будем из таблицы ответов считывать столько последних строк, сколько мы насчитали дубликатов (см. рис.23).</w:t>
-      </w:r>
-    </w:p>
-    <w:p>
-      <w:pPr>
-        <w:ind w:firstLine="0"/>
-        <w:jc w:val="center"/>
-      </w:pPr>
-      <w:r>
-        <w:drawing>
-          <wp:inline distT="0" distB="0" distL="0" distR="0" wp14:anchorId="0D60DCD7" wp14:editId="69A01F03">
-            <wp:extent cx="6122505" cy="1962946"/>
-            <wp:effectExtent l="0" t="0" r="0" b="0"/>
-            <wp:docPr id="34" name="Рисунок 34"/>
-            <wp:cNvGraphicFramePr>
-              <a:graphicFrameLocks xmlns:a="http://schemas.openxmlformats.org/drawingml/2006/main" noChangeAspect="1"/>
-            </wp:cNvGraphicFramePr>
-            <a:graphic xmlns:a="http://schemas.openxmlformats.org/drawingml/2006/main">
-              <a:graphicData uri="http://schemas.openxmlformats.org/drawingml/2006/picture">
-                <pic:pic xmlns:pic="http://schemas.openxmlformats.org/drawingml/2006/picture">
-                  <pic:nvPicPr>
-                    <pic:cNvPr id="1" name=""/>
-                    <pic:cNvPicPr/>
-                  </pic:nvPicPr>
-                  <pic:blipFill>
-                    <a:blip r:embed="rId35"/>
-                    <a:stretch>
-                      <a:fillRect/>
-                    </a:stretch>
-                  </pic:blipFill>
-                  <pic:spPr>
-                    <a:xfrm>
-                      <a:off x="0" y="0"/>
-                      <a:ext cx="6133678" cy="1966528"/>
-                    </a:xfrm>
-                    <a:prstGeom prst="rect">
-                      <a:avLst/>
-                    </a:prstGeom>
-                  </pic:spPr>
-                </pic:pic>
-              </a:graphicData>
-            </a:graphic>
-          </wp:inline>
-        </w:drawing>
-      </w:r>
-    </w:p>
-    <w:p>
-      <w:pPr>
-        <w:ind w:firstLine="0"/>
-        <w:jc w:val="center"/>
-        <w:rPr>
-          <w:rStyle w:val="ad"/>
-        </w:rPr>
-      </w:pPr>
-      <w:r>
-        <w:rPr>
-          <w:rStyle w:val="ad"/>
-        </w:rPr>
-        <w:t>Рис. 23. Обработка писем</w:t>
-      </w:r>
-    </w:p>
-    <w:p>
-      <w:r>
-        <w:t>Теперь, когда у нас есть ссылки на таблицы, лежащие в облачном хранилище автора анкеты</w:t>
-      </w:r>
-      <w:r>
-        <w:t xml:space="preserve">, для каждой из них мы аутентифицируемся в </w:t>
-      </w:r>
-      <w:r>
-        <w:rPr>
-          <w:i/>
-          <w:iCs/>
-          <w:lang w:val="en-GB"/>
-        </w:rPr>
-        <w:t>docs</w:t>
-      </w:r>
-      <w:r>
-        <w:rPr>
-          <w:i/>
-          <w:iCs/>
-        </w:rPr>
-        <w:t>.</w:t>
-      </w:r>
-      <w:r>
-        <w:rPr>
-          <w:i/>
-          <w:iCs/>
-          <w:lang w:val="en-GB"/>
-        </w:rPr>
-        <w:t>google</w:t>
-      </w:r>
-      <w:r>
-        <w:rPr>
-          <w:i/>
-          <w:iCs/>
-        </w:rPr>
-        <w:t>.</w:t>
-      </w:r>
-      <w:r>
-        <w:rPr>
-          <w:i/>
-          <w:iCs/>
-          <w:lang w:val="en-GB"/>
-        </w:rPr>
-        <w:t>com</w:t>
-      </w:r>
-      <w:r>
-        <w:t xml:space="preserve"> </w:t>
-      </w:r>
-      <w:r>
-        <w:t xml:space="preserve">и скачиваем её содержимое. Далее мы форматируем данные из таблицы: измененяем названия столбцов на более удобные и преобразуем таблицу из формата </w:t>
-      </w:r>
-      <w:r>
-        <w:rPr>
-          <w:i/>
-          <w:iCs/>
-          <w:lang w:val="en-GB"/>
-        </w:rPr>
-        <w:t>DataFrame</w:t>
-      </w:r>
-      <w:r>
-        <w:t xml:space="preserve"> </w:t>
-      </w:r>
-      <w:r>
-        <w:t xml:space="preserve">в список списков, представляющих из себя строки таблицы </w:t>
-      </w:r>
-      <w:r>
-        <w:t>[4]</w:t>
-      </w:r>
-      <w:r>
-        <w:t xml:space="preserve"> </w:t>
-      </w:r>
-      <w:r>
-        <w:t>(см. рис.24).</w:t>
-      </w:r>
-    </w:p>
-    <w:p>
-      <w:pPr>
-        <w:ind w:firstLine="0"/>
-        <w:jc w:val="center"/>
-      </w:pPr>
-      <w:r>
-        <w:drawing>
-          <wp:inline distT="0" distB="0" distL="0" distR="0" wp14:anchorId="3057C459" wp14:editId="62BC51FD">
-            <wp:extent cx="5939790" cy="4090670"/>
-            <wp:effectExtent l="0" t="0" r="3810" b="5080"/>
-            <wp:docPr id="35" name="Рисунок 35"/>
-            <wp:cNvGraphicFramePr>
-              <a:graphicFrameLocks xmlns:a="http://schemas.openxmlformats.org/drawingml/2006/main" noChangeAspect="1"/>
-            </wp:cNvGraphicFramePr>
-            <a:graphic xmlns:a="http://schemas.openxmlformats.org/drawingml/2006/main">
-              <a:graphicData uri="http://schemas.openxmlformats.org/drawingml/2006/picture">
-                <pic:pic xmlns:pic="http://schemas.openxmlformats.org/drawingml/2006/picture">
-                  <pic:nvPicPr>
-                    <pic:cNvPr id="1" name=""/>
-                    <pic:cNvPicPr/>
-                  </pic:nvPicPr>
-                  <pic:blipFill>
-                    <a:blip r:embed="rId36"/>
-                    <a:stretch>
-                      <a:fillRect/>
-                    </a:stretch>
-                  </pic:blipFill>
-                  <pic:spPr>
-                    <a:xfrm>
-                      <a:off x="0" y="0"/>
-                      <a:ext cx="5939790" cy="4090670"/>
-                    </a:xfrm>
-                    <a:prstGeom prst="rect">
-                      <a:avLst/>
-                    </a:prstGeom>
-                  </pic:spPr>
-                </pic:pic>
-              </a:graphicData>
-            </a:graphic>
-          </wp:inline>
-        </w:drawing>
-      </w:r>
-    </w:p>
-    <w:p>
-      <w:pPr>
-        <w:ind w:firstLine="0"/>
-        <w:jc w:val="center"/>
-        <w:rPr>
-          <w:rStyle w:val="ad"/>
-        </w:rPr>
-      </w:pPr>
-      <w:r>
-        <w:rPr>
-          <w:rStyle w:val="ad"/>
-        </w:rPr>
-        <w:t>Рис. 24. Обработка таблиц</w:t>
-      </w:r>
-    </w:p>
-    <w:p>
-      <w:r>
-        <w:t xml:space="preserve">Следующим шагом будет занесение данных в </w:t>
-      </w:r>
-      <w:r>
-        <w:rPr>
-          <w:i/>
-          <w:iCs/>
-          <w:lang w:val="en-GB"/>
-        </w:rPr>
-        <w:t>CRM</w:t>
-      </w:r>
-      <w:r>
-        <w:t xml:space="preserve"> систему абитуриент-центра. Для этого надо аутентифицироваться, используя учетные данные специального пользователя </w:t>
-      </w:r>
-      <w:r>
-        <w:lastRenderedPageBreak/>
-        <w:t xml:space="preserve">системы. А затем, в зависимости от ранее подсчитанного количества дубликатов оповещений, сформировать структуры данных, соответствующие формату модуля абитуриентов в </w:t>
-      </w:r>
-      <w:r>
-        <w:rPr>
-          <w:i/>
-          <w:iCs/>
-          <w:lang w:val="en-GB"/>
-        </w:rPr>
-        <w:t>CRM</w:t>
-      </w:r>
-      <w:r>
-        <w:t xml:space="preserve"> </w:t>
-      </w:r>
-      <w:r>
-        <w:t>системе, используя отформатированные данные таблиц, и отправить их (см. рис.25).</w:t>
-      </w:r>
-    </w:p>
-    <w:p>
-      <w:pPr>
-        <w:ind w:firstLine="0"/>
-        <w:jc w:val="center"/>
-      </w:pPr>
-      <w:r>
-        <w:drawing>
-          <wp:inline distT="0" distB="0" distL="0" distR="0" wp14:anchorId="74660677" wp14:editId="7A115175">
-            <wp:extent cx="5939790" cy="1727200"/>
-            <wp:effectExtent l="0" t="0" r="3810" b="6350"/>
-            <wp:docPr id="38" name="Рисунок 38"/>
-            <wp:cNvGraphicFramePr>
-              <a:graphicFrameLocks xmlns:a="http://schemas.openxmlformats.org/drawingml/2006/main" noChangeAspect="1"/>
-            </wp:cNvGraphicFramePr>
-            <a:graphic xmlns:a="http://schemas.openxmlformats.org/drawingml/2006/main">
-              <a:graphicData uri="http://schemas.openxmlformats.org/drawingml/2006/picture">
-                <pic:pic xmlns:pic="http://schemas.openxmlformats.org/drawingml/2006/picture">
-                  <pic:nvPicPr>
-                    <pic:cNvPr id="1" name=""/>
-                    <pic:cNvPicPr/>
-                  </pic:nvPicPr>
-                  <pic:blipFill>
-                    <a:blip r:embed="rId37"/>
-                    <a:stretch>
-                      <a:fillRect/>
-                    </a:stretch>
-                  </pic:blipFill>
-                  <pic:spPr>
-                    <a:xfrm>
-                      <a:off x="0" y="0"/>
                       <a:ext cx="5939790" cy="1727200"/>
                     </a:xfrm>
                     <a:prstGeom prst="rect">
@@ -9947,7 +10044,19 @@
         <w:rPr>
           <w:rStyle w:val="ad"/>
         </w:rPr>
-        <w:t xml:space="preserve">Рис. 25. Отправка данных в </w:t>
+        <w:t>Рис. 2</w:t>
+      </w:r>
+      <w:r>
+        <w:rPr>
+          <w:rStyle w:val="ad"/>
+        </w:rPr>
+        <w:t>6</w:t>
+      </w:r>
+      <w:r>
+        <w:rPr>
+          <w:rStyle w:val="ad"/>
+        </w:rPr>
+        <w:t xml:space="preserve">. Отправка данных в </w:t>
       </w:r>
       <w:r>
         <w:rPr>
@@ -9984,7 +10093,13 @@
         <w:t>sleep</w:t>
       </w:r>
       <w:r>
-        <w:t xml:space="preserve"> на один час, и повторяется заново. В случае, если новых ответов на анкеты не было, и оповещения не пришли, цикл завершается на первом шаге, описанном на рисунке 22.</w:t>
+        <w:t xml:space="preserve"> на один час, и повторяется заново. В случае, если новых ответов на анкеты не было, и оповещения не пришли, цикл завершается на первом шаге, описанном на рисунке 2</w:t>
+      </w:r>
+      <w:r>
+        <w:t>3</w:t>
+      </w:r>
+      <w:r>
+        <w:t>.</w:t>
       </w:r>
     </w:p>
     <w:p>
@@ -10000,12 +10115,12 @@
           <w:numId w:val="0"/>
         </w:numPr>
       </w:pPr>
-      <w:bookmarkStart w:id="39" w:name="_Toc73911139"/>
+      <w:bookmarkStart w:id="37" w:name="_Toc73911139"/>
       <w:r>
         <w:lastRenderedPageBreak/>
         <w:t>Заключение</w:t>
       </w:r>
-      <w:bookmarkEnd w:id="39"/>
+      <w:bookmarkEnd w:id="37"/>
     </w:p>
     <w:p>
       <w:r>
@@ -10030,7 +10145,13 @@
         <w:t xml:space="preserve"> </w:t>
       </w:r>
       <w:r>
-        <w:t>систему абитуриент-центра.</w:t>
+        <w:t xml:space="preserve">систему </w:t>
+      </w:r>
+      <w:r>
+        <w:t>“Абитуриент-центра”</w:t>
+      </w:r>
+      <w:r>
+        <w:t>.</w:t>
       </w:r>
     </w:p>
     <w:p>
@@ -10040,7 +10161,13 @@
     </w:p>
     <w:p>
       <w:r>
-        <w:t>Проект был разработан по заказу абитуриент-центра Государственного Университета «Дубна» для оптимизации рабочего процесса сотрудников центра.</w:t>
+        <w:t xml:space="preserve">Проект был разработан по заказу </w:t>
+      </w:r>
+      <w:r>
+        <w:t>“Абитуриент-центра”</w:t>
+      </w:r>
+      <w:r>
+        <w:t xml:space="preserve"> Государственного Университета «Дубна» для оптимизации рабочего процесса сотрудников центра.</w:t>
       </w:r>
     </w:p>
     <w:p>
@@ -10054,7 +10181,13 @@
         <w:t xml:space="preserve"> на машине </w:t>
       </w:r>
       <w:r>
-        <w:t xml:space="preserve">сотрудников абитуриент-центра </w:t>
+        <w:t xml:space="preserve">сотрудников </w:t>
+      </w:r>
+      <w:r>
+        <w:t>“Абитуриент-центра”</w:t>
+      </w:r>
+      <w:r>
+        <w:t xml:space="preserve"> </w:t>
       </w:r>
       <w:r>
         <w:t>и требует ручного включения, но в будущем планируется перенести его на сервер университета для полностью автоматической работы.</w:t>
@@ -10073,12 +10206,12 @@
           <w:numId w:val="0"/>
         </w:numPr>
       </w:pPr>
-      <w:bookmarkStart w:id="40" w:name="_Toc73911140"/>
+      <w:bookmarkStart w:id="38" w:name="_Toc73911140"/>
       <w:r>
         <w:lastRenderedPageBreak/>
         <w:t>Список литературы</w:t>
       </w:r>
-      <w:bookmarkEnd w:id="40"/>
+      <w:bookmarkEnd w:id="38"/>
     </w:p>
     <w:p>
       <w:pPr>
@@ -10091,11 +10224,11 @@
           <w:szCs w:val="24"/>
         </w:rPr>
       </w:pPr>
-      <w:bookmarkStart w:id="41" w:name="_Toc73911141"/>
+      <w:bookmarkStart w:id="39" w:name="_Toc73911141"/>
       <w:r>
         <w:t>Интернет-ресурсы</w:t>
       </w:r>
-      <w:bookmarkEnd w:id="41"/>
+      <w:bookmarkEnd w:id="39"/>
     </w:p>
     <w:p>
       <w:pPr>
@@ -10105,162 +10238,162 @@
           <w:numId w:val="18"/>
         </w:numPr>
         <w:spacing w:line="360" w:lineRule="auto"/>
+        <w:rPr>
+          <w:lang w:val="ru-RU"/>
+        </w:rPr>
       </w:pPr>
       <w:r>
         <w:t>Chris</w:t>
       </w:r>
       <w:r>
+        <w:rPr>
+          <w:lang w:val="ru-RU"/>
+        </w:rPr>
         <w:t xml:space="preserve"> </w:t>
       </w:r>
       <w:r>
         <w:t>Moffitt</w:t>
       </w:r>
       <w:r>
+        <w:rPr>
+          <w:lang w:val="ru-RU"/>
+        </w:rPr>
         <w:t xml:space="preserve"> </w:t>
       </w:r>
       <w:r>
         <w:t>Collecting</w:t>
       </w:r>
       <w:r>
+        <w:rPr>
+          <w:lang w:val="ru-RU"/>
+        </w:rPr>
         <w:t xml:space="preserve"> </w:t>
       </w:r>
       <w:r>
         <w:t>Data</w:t>
       </w:r>
       <w:r>
+        <w:rPr>
+          <w:lang w:val="ru-RU"/>
+        </w:rPr>
         <w:t xml:space="preserve"> </w:t>
       </w:r>
       <w:r>
         <w:t>with</w:t>
       </w:r>
       <w:r>
+        <w:rPr>
+          <w:lang w:val="ru-RU"/>
+        </w:rPr>
         <w:t xml:space="preserve"> </w:t>
       </w:r>
       <w:r>
         <w:t>Google</w:t>
       </w:r>
       <w:r>
+        <w:rPr>
+          <w:lang w:val="ru-RU"/>
+        </w:rPr>
         <w:t xml:space="preserve"> </w:t>
       </w:r>
       <w:r>
         <w:t>Forms</w:t>
       </w:r>
       <w:r>
+        <w:rPr>
+          <w:lang w:val="ru-RU"/>
+        </w:rPr>
         <w:t xml:space="preserve"> </w:t>
       </w:r>
       <w:r>
         <w:t>and</w:t>
       </w:r>
       <w:r>
+        <w:rPr>
+          <w:lang w:val="ru-RU"/>
+        </w:rPr>
         <w:t xml:space="preserve"> </w:t>
       </w:r>
       <w:r>
         <w:t>Pandas</w:t>
       </w:r>
       <w:r>
-        <w:t xml:space="preserve"> [</w:t>
-      </w:r>
-      <w:r>
-        <w:t>Электронный</w:t>
-      </w:r>
-      <w:r>
-        <w:t xml:space="preserve"> </w:t>
-      </w:r>
-      <w:r>
-        <w:t>ресурс</w:t>
-      </w:r>
-      <w:r>
-        <w:t xml:space="preserve">] — </w:t>
-      </w:r>
-      <w:r>
-        <w:t>Электрон</w:t>
-      </w:r>
-      <w:r>
-        <w:t xml:space="preserve">. </w:t>
-      </w:r>
-      <w:r>
-        <w:t>текст</w:t>
-      </w:r>
-      <w:r>
-        <w:t xml:space="preserve">. — 2015. — </w:t>
-      </w:r>
-      <w:r>
-        <w:t>Режим</w:t>
-      </w:r>
-      <w:r>
-        <w:t xml:space="preserve"> </w:t>
-      </w:r>
-      <w:r>
-        <w:t>доступа</w:t>
-      </w:r>
-      <w:r>
-        <w:t xml:space="preserve">: </w:t>
+        <w:rPr>
+          <w:lang w:val="ru-RU"/>
+        </w:rPr>
+        <w:t xml:space="preserve"> [Электронный ресурс] — Электрон. текст. — 2015. — Режим доступа: </w:t>
       </w:r>
       <w:r>
         <w:t>https</w:t>
       </w:r>
       <w:r>
+        <w:rPr>
+          <w:lang w:val="ru-RU"/>
+        </w:rPr>
         <w:t>://</w:t>
       </w:r>
       <w:r>
         <w:t>pbpython</w:t>
       </w:r>
       <w:r>
+        <w:rPr>
+          <w:lang w:val="ru-RU"/>
+        </w:rPr>
         <w:t>.</w:t>
       </w:r>
       <w:r>
         <w:t>com</w:t>
       </w:r>
       <w:r>
+        <w:rPr>
+          <w:lang w:val="ru-RU"/>
+        </w:rPr>
         <w:t>/</w:t>
       </w:r>
       <w:r>
         <w:t>pandas</w:t>
       </w:r>
       <w:r>
+        <w:rPr>
+          <w:lang w:val="ru-RU"/>
+        </w:rPr>
         <w:t>-</w:t>
       </w:r>
       <w:r>
         <w:t>google</w:t>
       </w:r>
       <w:r>
+        <w:rPr>
+          <w:lang w:val="ru-RU"/>
+        </w:rPr>
         <w:t>-</w:t>
       </w:r>
       <w:r>
         <w:t>forms</w:t>
       </w:r>
       <w:r>
+        <w:rPr>
+          <w:lang w:val="ru-RU"/>
+        </w:rPr>
         <w:t>-</w:t>
       </w:r>
       <w:r>
         <w:t>part</w:t>
       </w:r>
       <w:r>
+        <w:rPr>
+          <w:lang w:val="ru-RU"/>
+        </w:rPr>
         <w:t>1.</w:t>
       </w:r>
       <w:r>
         <w:t>html</w:t>
       </w:r>
       <w:r>
-        <w:t xml:space="preserve">, </w:t>
-      </w:r>
-      <w:r>
-        <w:t>свободный</w:t>
-      </w:r>
-      <w:r>
-        <w:t xml:space="preserve"> (</w:t>
-      </w:r>
-      <w:r>
-        <w:t>дата</w:t>
-      </w:r>
-      <w:r>
-        <w:t xml:space="preserve"> </w:t>
-      </w:r>
-      <w:r>
-        <w:t>обращения</w:t>
-      </w:r>
-      <w:r>
-        <w:t>: 17.05.2021).</w:t>
+        <w:rPr>
+          <w:lang w:val="ru-RU"/>
+        </w:rPr>
+        <w:t>, свободный (дата обращения: 17.05.2021).</w:t>
       </w:r>
     </w:p>
     <w:p>
@@ -10271,21 +10404,87 @@
           <w:numId w:val="18"/>
         </w:numPr>
         <w:spacing w:line="360" w:lineRule="auto"/>
-      </w:pPr>
-      <w:r>
-        <w:t>СRM-система – что это такое?</w:t>
-      </w:r>
-      <w:r>
-        <w:t xml:space="preserve"> </w:t>
-      </w:r>
-      <w:r>
-        <w:t>[Электронный ресурс] — Электрон. текст. — 2015. — Режим доступа: https://salesap.ru/crm_sistemy_chto_eto/, свободный (дата обращения: 1</w:t>
-      </w:r>
-      <w:r>
-        <w:t>9</w:t>
-      </w:r>
-      <w:r>
-        <w:t>.05.2021).</w:t>
+        <w:rPr>
+          <w:lang w:val="ru-RU"/>
+        </w:rPr>
+      </w:pPr>
+      <w:r>
+        <w:rPr>
+          <w:lang w:val="ru-RU"/>
+        </w:rPr>
+        <w:t>С</w:t>
+      </w:r>
+      <w:r>
+        <w:t>RM</w:t>
+      </w:r>
+      <w:r>
+        <w:rPr>
+          <w:lang w:val="ru-RU"/>
+        </w:rPr>
+        <w:t xml:space="preserve">-система – что это такое? [Электронный ресурс] — Электрон. текст. — 2015. — Режим доступа: </w:t>
+      </w:r>
+      <w:r>
+        <w:t>https</w:t>
+      </w:r>
+      <w:r>
+        <w:rPr>
+          <w:lang w:val="ru-RU"/>
+        </w:rPr>
+        <w:t>://</w:t>
+      </w:r>
+      <w:r>
+        <w:t>salesap</w:t>
+      </w:r>
+      <w:r>
+        <w:rPr>
+          <w:lang w:val="ru-RU"/>
+        </w:rPr>
+        <w:t>.</w:t>
+      </w:r>
+      <w:r>
+        <w:t>ru</w:t>
+      </w:r>
+      <w:r>
+        <w:rPr>
+          <w:lang w:val="ru-RU"/>
+        </w:rPr>
+        <w:t>/</w:t>
+      </w:r>
+      <w:r>
+        <w:t>crm</w:t>
+      </w:r>
+      <w:r>
+        <w:rPr>
+          <w:lang w:val="ru-RU"/>
+        </w:rPr>
+        <w:t>_</w:t>
+      </w:r>
+      <w:r>
+        <w:t>sistemy</w:t>
+      </w:r>
+      <w:r>
+        <w:rPr>
+          <w:lang w:val="ru-RU"/>
+        </w:rPr>
+        <w:t>_</w:t>
+      </w:r>
+      <w:r>
+        <w:t>chto</w:t>
+      </w:r>
+      <w:r>
+        <w:rPr>
+          <w:lang w:val="ru-RU"/>
+        </w:rPr>
+        <w:t>_</w:t>
+      </w:r>
+      <w:r>
+        <w:t>eto</w:t>
+      </w:r>
+      <w:r>
+        <w:rPr>
+          <w:lang w:val="ru-RU"/>
+        </w:rPr>
+        <w:t>/, свободный (дата обращения: 19.05.2021).</w:t>
       </w:r>
     </w:p>
     <w:p>
@@ -10296,33 +10495,72 @@
           <w:numId w:val="18"/>
         </w:numPr>
         <w:spacing w:line="360" w:lineRule="auto"/>
-      </w:pPr>
-      <w:r>
-        <w:t>SuiteCRM Documentation Site</w:t>
-      </w:r>
-      <w:r>
+        <w:rPr>
+          <w:lang w:val="ru-RU"/>
+        </w:rPr>
+      </w:pPr>
+      <w:r>
+        <w:t>SuiteCRM</w:t>
+      </w:r>
+      <w:r>
+        <w:rPr>
+          <w:lang w:val="ru-RU"/>
+        </w:rPr>
         <w:t xml:space="preserve"> </w:t>
       </w:r>
       <w:r>
-        <w:t>[Электронный ресурс] — Электрон. текст. — 201</w:t>
-      </w:r>
-      <w:r>
-        <w:t>9</w:t>
-      </w:r>
-      <w:r>
-        <w:t xml:space="preserve">. — Режим доступа: </w:t>
-      </w:r>
-      <w:r>
-        <w:t>https://docs.suitecrm.com/</w:t>
-      </w:r>
-      <w:r>
-        <w:t xml:space="preserve">, свободный (дата обращения: </w:t>
-      </w:r>
-      <w:r>
-        <w:t>22</w:t>
-      </w:r>
-      <w:r>
-        <w:t>.05.2021).</w:t>
+        <w:t>Documentation</w:t>
+      </w:r>
+      <w:r>
+        <w:rPr>
+          <w:lang w:val="ru-RU"/>
+        </w:rPr>
+        <w:t xml:space="preserve"> </w:t>
+      </w:r>
+      <w:r>
+        <w:t>Site</w:t>
+      </w:r>
+      <w:r>
+        <w:rPr>
+          <w:lang w:val="ru-RU"/>
+        </w:rPr>
+        <w:t xml:space="preserve"> [Электронный ресурс] — Электрон. текст. — 2019. — Режим доступа: </w:t>
+      </w:r>
+      <w:r>
+        <w:t>https</w:t>
+      </w:r>
+      <w:r>
+        <w:rPr>
+          <w:lang w:val="ru-RU"/>
+        </w:rPr>
+        <w:t>://</w:t>
+      </w:r>
+      <w:r>
+        <w:t>docs</w:t>
+      </w:r>
+      <w:r>
+        <w:rPr>
+          <w:lang w:val="ru-RU"/>
+        </w:rPr>
+        <w:t>.</w:t>
+      </w:r>
+      <w:r>
+        <w:t>suitecrm</w:t>
+      </w:r>
+      <w:r>
+        <w:rPr>
+          <w:lang w:val="ru-RU"/>
+        </w:rPr>
+        <w:t>.</w:t>
+      </w:r>
+      <w:r>
+        <w:t>com</w:t>
+      </w:r>
+      <w:r>
+        <w:rPr>
+          <w:lang w:val="ru-RU"/>
+        </w:rPr>
+        <w:t>/, свободный (дата обращения: 22.05.2021).</w:t>
       </w:r>
     </w:p>
     <w:p>
@@ -10333,33 +10571,116 @@
           <w:numId w:val="18"/>
         </w:numPr>
         <w:spacing w:line="360" w:lineRule="auto"/>
-      </w:pPr>
-      <w:r>
-        <w:t>pandas documentation</w:t>
-      </w:r>
-      <w:r>
+        <w:rPr>
+          <w:lang w:val="ru-RU"/>
+        </w:rPr>
+      </w:pPr>
+      <w:r>
+        <w:rPr>
+          <w:lang w:val="en-GB"/>
+        </w:rPr>
+        <w:t>P</w:t>
+      </w:r>
+      <w:bookmarkStart w:id="40" w:name="_GoBack"/>
+      <w:bookmarkEnd w:id="40"/>
+      <w:r>
+        <w:t>andas</w:t>
+      </w:r>
+      <w:r>
+        <w:rPr>
+          <w:lang w:val="ru-RU"/>
+        </w:rPr>
         <w:t xml:space="preserve"> </w:t>
       </w:r>
       <w:r>
-        <w:t>[Электронный ресурс] — Электрон. текст. — 20</w:t>
-      </w:r>
-      <w:r>
-        <w:t>21</w:t>
-      </w:r>
-      <w:r>
-        <w:t xml:space="preserve">. — Режим доступа: </w:t>
-      </w:r>
-      <w:r>
-        <w:t>https://pandas.pydata.org/pandas-docs/stable/index.html</w:t>
-      </w:r>
-      <w:r>
-        <w:t xml:space="preserve">, свободный (дата обращения: </w:t>
-      </w:r>
-      <w:r>
-        <w:t>25</w:t>
-      </w:r>
-      <w:r>
-        <w:t>.05.2021).</w:t>
+        <w:t>documentation</w:t>
+      </w:r>
+      <w:r>
+        <w:rPr>
+          <w:lang w:val="ru-RU"/>
+        </w:rPr>
+        <w:t xml:space="preserve"> [Электронный ресурс] — Электрон. текст. — 2021. — Режим доступа: </w:t>
+      </w:r>
+      <w:r>
+        <w:t>https</w:t>
+      </w:r>
+      <w:r>
+        <w:rPr>
+          <w:lang w:val="ru-RU"/>
+        </w:rPr>
+        <w:t>://</w:t>
+      </w:r>
+      <w:r>
+        <w:t>pandas</w:t>
+      </w:r>
+      <w:r>
+        <w:rPr>
+          <w:lang w:val="ru-RU"/>
+        </w:rPr>
+        <w:t>.</w:t>
+      </w:r>
+      <w:r>
+        <w:t>pydata</w:t>
+      </w:r>
+      <w:r>
+        <w:rPr>
+          <w:lang w:val="ru-RU"/>
+        </w:rPr>
+        <w:t>.</w:t>
+      </w:r>
+      <w:r>
+        <w:t>org</w:t>
+      </w:r>
+      <w:r>
+        <w:rPr>
+          <w:lang w:val="ru-RU"/>
+        </w:rPr>
+        <w:t>/</w:t>
+      </w:r>
+      <w:r>
+        <w:t>pandas</w:t>
+      </w:r>
+      <w:r>
+        <w:rPr>
+          <w:lang w:val="ru-RU"/>
+        </w:rPr>
+        <w:t>-</w:t>
+      </w:r>
+      <w:r>
+        <w:t>docs</w:t>
+      </w:r>
+      <w:r>
+        <w:rPr>
+          <w:lang w:val="ru-RU"/>
+        </w:rPr>
+        <w:t>/</w:t>
+      </w:r>
+      <w:r>
+        <w:t>stable</w:t>
+      </w:r>
+      <w:r>
+        <w:rPr>
+          <w:lang w:val="ru-RU"/>
+        </w:rPr>
+        <w:t>/</w:t>
+      </w:r>
+      <w:r>
+        <w:t>index</w:t>
+      </w:r>
+      <w:r>
+        <w:rPr>
+          <w:lang w:val="ru-RU"/>
+        </w:rPr>
+        <w:t>.</w:t>
+      </w:r>
+      <w:r>
+        <w:t>html</w:t>
+      </w:r>
+      <w:r>
+        <w:rPr>
+          <w:lang w:val="ru-RU"/>
+        </w:rPr>
+        <w:t>, свободный (дата обращения: 25.05.2021).</w:t>
       </w:r>
     </w:p>
     <w:p>
@@ -10370,6 +10691,9 @@
           <w:numId w:val="18"/>
         </w:numPr>
         <w:spacing w:line="360" w:lineRule="auto"/>
+        <w:rPr>
+          <w:lang w:val="ru-RU"/>
+        </w:rPr>
       </w:pPr>
       <w:r>
         <w:rPr>
@@ -10378,6 +10702,9 @@
         <w:t>Google</w:t>
       </w:r>
       <w:r>
+        <w:rPr>
+          <w:lang w:val="ru-RU"/>
+        </w:rPr>
         <w:t xml:space="preserve"> </w:t>
       </w:r>
       <w:r>
@@ -10387,6 +10714,9 @@
         <w:t>Cloud</w:t>
       </w:r>
       <w:r>
+        <w:rPr>
+          <w:lang w:val="ru-RU"/>
+        </w:rPr>
         <w:t xml:space="preserve"> </w:t>
       </w:r>
       <w:r>
@@ -10396,28 +10726,55 @@
         <w:t>Documentation</w:t>
       </w:r>
       <w:r>
-        <w:t xml:space="preserve"> </w:t>
-      </w:r>
-      <w:r>
-        <w:t>[Электронный ресурс] — Электрон. текст. — 20</w:t>
-      </w:r>
-      <w:r>
-        <w:t>21</w:t>
-      </w:r>
-      <w:r>
-        <w:t xml:space="preserve">. — Режим доступа: </w:t>
-      </w:r>
-      <w:r>
-        <w:t>https://cloud.google.com/docs</w:t>
-      </w:r>
-      <w:r>
-        <w:t xml:space="preserve">, свободный (дата обращения: </w:t>
-      </w:r>
-      <w:r>
-        <w:t>21</w:t>
-      </w:r>
-      <w:r>
-        <w:t>.05.2021).</w:t>
+        <w:rPr>
+          <w:lang w:val="ru-RU"/>
+        </w:rPr>
+        <w:t xml:space="preserve"> [Электронный ресурс] — Электрон. текст. — 2021. — Режим доступа: </w:t>
+      </w:r>
+      <w:r>
+        <w:t>https</w:t>
+      </w:r>
+      <w:r>
+        <w:rPr>
+          <w:lang w:val="ru-RU"/>
+        </w:rPr>
+        <w:t>://</w:t>
+      </w:r>
+      <w:r>
+        <w:t>cloud</w:t>
+      </w:r>
+      <w:r>
+        <w:rPr>
+          <w:lang w:val="ru-RU"/>
+        </w:rPr>
+        <w:t>.</w:t>
+      </w:r>
+      <w:r>
+        <w:t>google</w:t>
+      </w:r>
+      <w:r>
+        <w:rPr>
+          <w:lang w:val="ru-RU"/>
+        </w:rPr>
+        <w:t>.</w:t>
+      </w:r>
+      <w:r>
+        <w:t>com</w:t>
+      </w:r>
+      <w:r>
+        <w:rPr>
+          <w:lang w:val="ru-RU"/>
+        </w:rPr>
+        <w:t>/</w:t>
+      </w:r>
+      <w:r>
+        <w:t>docs</w:t>
+      </w:r>
+      <w:r>
+        <w:rPr>
+          <w:lang w:val="ru-RU"/>
+        </w:rPr>
+        <w:t>, свободный (дата обращения: 21.05.2021).</w:t>
       </w:r>
     </w:p>
     <w:p>
@@ -10428,41 +10785,122 @@
           <w:numId w:val="18"/>
         </w:numPr>
         <w:spacing w:line="360" w:lineRule="auto"/>
+        <w:rPr>
+          <w:lang w:val="ru-RU"/>
+        </w:rPr>
       </w:pPr>
       <w:r>
         <w:t>Ryanss</w:t>
       </w:r>
       <w:r>
+        <w:rPr>
+          <w:lang w:val="ru-RU"/>
+        </w:rPr>
         <w:t xml:space="preserve"> </w:t>
       </w:r>
       <w:r>
-        <w:t xml:space="preserve">Python client for SugarCRM API </w:t>
-      </w:r>
-      <w:r>
-        <w:t>[Электронный ресурс] — Электрон. текст. — 20</w:t>
-      </w:r>
-      <w:r>
-        <w:t>16</w:t>
-      </w:r>
-      <w:r>
-        <w:t>. — Режим доступа:</w:t>
-      </w:r>
-      <w:r>
-        <w:t xml:space="preserve"> https://pypi.org/project/sugarcrm/#description, </w:t>
-      </w:r>
-      <w:r>
-        <w:t xml:space="preserve">свободный (дата обращения: </w:t>
-      </w:r>
-      <w:r>
-        <w:t>27</w:t>
-      </w:r>
-      <w:r>
-        <w:t>.05.2021).</w:t>
+        <w:t>Python</w:t>
+      </w:r>
+      <w:r>
+        <w:rPr>
+          <w:lang w:val="ru-RU"/>
+        </w:rPr>
+        <w:t xml:space="preserve"> </w:t>
+      </w:r>
+      <w:r>
+        <w:t>client</w:t>
+      </w:r>
+      <w:r>
+        <w:rPr>
+          <w:lang w:val="ru-RU"/>
+        </w:rPr>
+        <w:t xml:space="preserve"> </w:t>
+      </w:r>
+      <w:r>
+        <w:t>for</w:t>
+      </w:r>
+      <w:r>
+        <w:rPr>
+          <w:lang w:val="ru-RU"/>
+        </w:rPr>
+        <w:t xml:space="preserve"> </w:t>
+      </w:r>
+      <w:r>
+        <w:t>SugarCRM</w:t>
+      </w:r>
+      <w:r>
+        <w:rPr>
+          <w:lang w:val="ru-RU"/>
+        </w:rPr>
+        <w:t xml:space="preserve"> </w:t>
+      </w:r>
+      <w:r>
+        <w:t>API</w:t>
+      </w:r>
+      <w:r>
+        <w:rPr>
+          <w:lang w:val="ru-RU"/>
+        </w:rPr>
+        <w:t xml:space="preserve"> [Электронный ресурс] — Электрон. текст. — 2016. — Режим доступа: </w:t>
+      </w:r>
+      <w:r>
+        <w:t>https</w:t>
+      </w:r>
+      <w:r>
+        <w:rPr>
+          <w:lang w:val="ru-RU"/>
+        </w:rPr>
+        <w:t>://</w:t>
+      </w:r>
+      <w:r>
+        <w:t>pypi</w:t>
+      </w:r>
+      <w:r>
+        <w:rPr>
+          <w:lang w:val="ru-RU"/>
+        </w:rPr>
+        <w:t>.</w:t>
+      </w:r>
+      <w:r>
+        <w:t>org</w:t>
+      </w:r>
+      <w:r>
+        <w:rPr>
+          <w:lang w:val="ru-RU"/>
+        </w:rPr>
+        <w:t>/</w:t>
+      </w:r>
+      <w:r>
+        <w:t>project</w:t>
+      </w:r>
+      <w:r>
+        <w:rPr>
+          <w:lang w:val="ru-RU"/>
+        </w:rPr>
+        <w:t>/</w:t>
+      </w:r>
+      <w:r>
+        <w:t>sugarcrm</w:t>
+      </w:r>
+      <w:r>
+        <w:rPr>
+          <w:lang w:val="ru-RU"/>
+        </w:rPr>
+        <w:t>/#</w:t>
+      </w:r>
+      <w:r>
+        <w:t>description</w:t>
+      </w:r>
+      <w:r>
+        <w:rPr>
+          <w:lang w:val="ru-RU"/>
+        </w:rPr>
+        <w:t>, свободный (дата обращения: 27.05.2021).</w:t>
       </w:r>
     </w:p>
     <w:p/>
     <w:sectPr>
-      <w:footerReference w:type="default" r:id="rId38"/>
+      <w:footerReference w:type="default" r:id="rId34"/>
       <w:pgSz w:w="11906" w:h="16838"/>
       <w:pgMar w:top="1134" w:right="851" w:bottom="1134" w:left="1701" w:header="709" w:footer="709" w:gutter="0"/>
       <w:pgNumType w:start="4"/>
@@ -10471,48 +10909,6 @@
     </w:sectPr>
   </w:body>
 </w:document>
-</file>
-
-<file path=word/comments.xml><?xml version="1.0" encoding="utf-8"?>
-<w:comments xmlns:wpc="http://schemas.microsoft.com/office/word/2010/wordprocessingCanvas" xmlns:cx="http://schemas.microsoft.com/office/drawing/2014/chartex" xmlns:cx1="http://schemas.microsoft.com/office/drawing/2015/9/8/chartex" xmlns:cx2="http://schemas.microsoft.com/office/drawing/2015/10/21/chartex" xmlns:cx3="http://schemas.microsoft.com/office/drawing/2016/5/9/chartex" xmlns:cx4="http://schemas.microsoft.com/office/drawing/2016/5/10/chartex" xmlns:cx5="http://schemas.microsoft.com/office/drawing/2016/5/11/chartex" xmlns:cx6="http://schemas.microsoft.com/office/drawing/2016/5/12/chartex" xmlns:cx7="http://schemas.microsoft.com/office/drawing/2016/5/13/chartex" xmlns:cx8="http://schemas.microsoft.com/office/drawing/2016/5/14/chartex" xmlns:mc="http://schemas.openxmlformats.org/markup-compatibility/2006" xmlns:aink="http://schemas.microsoft.com/office/drawing/2016/ink" xmlns:am3d="http://schemas.microsoft.com/office/drawing/2017/model3d" xmlns:o="urn:schemas-microsoft-com:office:office" xmlns:r="http://schemas.openxmlformats.org/officeDocument/2006/relationships" xmlns:m="http://schemas.openxmlformats.org/officeDocument/2006/math" xmlns:v="urn:schemas-microsoft-com:vml" xmlns:wp14="http://schemas.microsoft.com/office/word/2010/wordprocessingDrawing" xmlns:wp="http://schemas.openxmlformats.org/drawingml/2006/wordprocessingDrawing" xmlns:w10="urn:schemas-microsoft-com:office:word" xmlns:w="http://schemas.openxmlformats.org/wordprocessingml/2006/main" xmlns:w14="http://schemas.microsoft.com/office/word/2010/wordml" xmlns:w15="http://schemas.microsoft.com/office/word/2012/wordml" xmlns:w16cex="http://schemas.microsoft.com/office/word/2018/wordml/cex" xmlns:w16cid="http://schemas.microsoft.com/office/word/2016/wordml/cid" xmlns:w16="http://schemas.microsoft.com/office/word/2018/wordml" xmlns:w16se="http://schemas.microsoft.com/office/word/2015/wordml/symex" xmlns:wpg="http://schemas.microsoft.com/office/word/2010/wordprocessingGroup" xmlns:wpi="http://schemas.microsoft.com/office/word/2010/wordprocessingInk" xmlns:wne="http://schemas.microsoft.com/office/word/2006/wordml" xmlns:wps="http://schemas.microsoft.com/office/word/2010/wordprocessingShape" mc:Ignorable="w14 w15 w16se w16cid w16 w16cex wp14">
-  <w:comment w:id="30" w:author="Александр Мартинович" w:date="2021-05-19T04:21:00Z" w:initials="АМ">
-    <w:p>
-      <w:pPr>
-        <w:pStyle w:val="a6"/>
-      </w:pPr>
-      <w:r>
-        <w:rPr>
-          <w:rStyle w:val="a5"/>
-        </w:rPr>
-        <w:annotationRef/>
-      </w:r>
-      <w:r>
-        <w:rPr>
-          <w:rStyle w:val="a5"/>
-        </w:rPr>
-        <w:t xml:space="preserve">Добавить про летнюю школу, если надо будет </w:t>
-      </w:r>
-    </w:p>
-  </w:comment>
-</w:comments>
-</file>
-
-<file path=word/commentsExtended.xml><?xml version="1.0" encoding="utf-8"?>
-<w15:commentsEx xmlns:wpc="http://schemas.microsoft.com/office/word/2010/wordprocessingCanvas" xmlns:cx="http://schemas.microsoft.com/office/drawing/2014/chartex" xmlns:cx1="http://schemas.microsoft.com/office/drawing/2015/9/8/chartex" xmlns:cx2="http://schemas.microsoft.com/office/drawing/2015/10/21/chartex" xmlns:cx3="http://schemas.microsoft.com/office/drawing/2016/5/9/chartex" xmlns:cx4="http://schemas.microsoft.com/office/drawing/2016/5/10/chartex" xmlns:cx5="http://schemas.microsoft.com/office/drawing/2016/5/11/chartex" xmlns:cx6="http://schemas.microsoft.com/office/drawing/2016/5/12/chartex" xmlns:cx7="http://schemas.microsoft.com/office/drawing/2016/5/13/chartex" xmlns:cx8="http://schemas.microsoft.com/office/drawing/2016/5/14/chartex" xmlns:mc="http://schemas.openxmlformats.org/markup-compatibility/2006" xmlns:aink="http://schemas.microsoft.com/office/drawing/2016/ink" xmlns:am3d="http://schemas.microsoft.com/office/drawing/2017/model3d" xmlns:o="urn:schemas-microsoft-com:office:office" xmlns:r="http://schemas.openxmlformats.org/officeDocument/2006/relationships" xmlns:m="http://schemas.openxmlformats.org/officeDocument/2006/math" xmlns:v="urn:schemas-microsoft-com:vml" xmlns:wp14="http://schemas.microsoft.com/office/word/2010/wordprocessingDrawing" xmlns:wp="http://schemas.openxmlformats.org/drawingml/2006/wordprocessingDrawing" xmlns:w10="urn:schemas-microsoft-com:office:word" xmlns:w="http://schemas.openxmlformats.org/wordprocessingml/2006/main" xmlns:w14="http://schemas.microsoft.com/office/word/2010/wordml" xmlns:w15="http://schemas.microsoft.com/office/word/2012/wordml" xmlns:w16cex="http://schemas.microsoft.com/office/word/2018/wordml/cex" xmlns:w16cid="http://schemas.microsoft.com/office/word/2016/wordml/cid" xmlns:w16="http://schemas.microsoft.com/office/word/2018/wordml" xmlns:w16se="http://schemas.microsoft.com/office/word/2015/wordml/symex" xmlns:wpg="http://schemas.microsoft.com/office/word/2010/wordprocessingGroup" xmlns:wpi="http://schemas.microsoft.com/office/word/2010/wordprocessingInk" xmlns:wne="http://schemas.microsoft.com/office/word/2006/wordml" xmlns:wps="http://schemas.microsoft.com/office/word/2010/wordprocessingShape" mc:Ignorable="w14 w15 w16se w16cid w16 w16cex wp14">
-  <w15:commentEx w15:paraId="1ECB0850" w15:done="0"/>
-</w15:commentsEx>
-</file>
-
-<file path=word/commentsExtensible.xml><?xml version="1.0" encoding="utf-8"?>
-<w16cex:commentsExtensible xmlns:wpc="http://schemas.microsoft.com/office/word/2010/wordprocessingCanvas" xmlns:cx="http://schemas.microsoft.com/office/drawing/2014/chartex" xmlns:cx1="http://schemas.microsoft.com/office/drawing/2015/9/8/chartex" xmlns:cx2="http://schemas.microsoft.com/office/drawing/2015/10/21/chartex" xmlns:cx3="http://schemas.microsoft.com/office/drawing/2016/5/9/chartex" xmlns:cx4="http://schemas.microsoft.com/office/drawing/2016/5/10/chartex" xmlns:cx5="http://schemas.microsoft.com/office/drawing/2016/5/11/chartex" xmlns:cx6="http://schemas.microsoft.com/office/drawing/2016/5/12/chartex" xmlns:cx7="http://schemas.microsoft.com/office/drawing/2016/5/13/chartex" xmlns:cx8="http://schemas.microsoft.com/office/drawing/2016/5/14/chartex" xmlns:mc="http://schemas.openxmlformats.org/markup-compatibility/2006" xmlns:aink="http://schemas.microsoft.com/office/drawing/2016/ink" xmlns:am3d="http://schemas.microsoft.com/office/drawing/2017/model3d" xmlns:o="urn:schemas-microsoft-com:office:office" xmlns:r="http://schemas.openxmlformats.org/officeDocument/2006/relationships" xmlns:m="http://schemas.openxmlformats.org/officeDocument/2006/math" xmlns:v="urn:schemas-microsoft-com:vml" xmlns:wp14="http://schemas.microsoft.com/office/word/2010/wordprocessingDrawing" xmlns:wp="http://schemas.openxmlformats.org/drawingml/2006/wordprocessingDrawing" xmlns:w10="urn:schemas-microsoft-com:office:word" xmlns:w="http://schemas.openxmlformats.org/wordprocessingml/2006/main" xmlns:w14="http://schemas.microsoft.com/office/word/2010/wordml" xmlns:w15="http://schemas.microsoft.com/office/word/2012/wordml" xmlns:w16cex="http://schemas.microsoft.com/office/word/2018/wordml/cex" xmlns:w16cid="http://schemas.microsoft.com/office/word/2016/wordml/cid" xmlns:w16="http://schemas.microsoft.com/office/word/2018/wordml" xmlns:w16se="http://schemas.microsoft.com/office/word/2015/wordml/symex" xmlns:wpg="http://schemas.microsoft.com/office/word/2010/wordprocessingGroup" xmlns:wpi="http://schemas.microsoft.com/office/word/2010/wordprocessingInk" xmlns:wne="http://schemas.microsoft.com/office/word/2006/wordml" xmlns:wps="http://schemas.microsoft.com/office/word/2010/wordprocessingShape" mc:Ignorable="w14 w15 w16se w16cid w16 w16cex wp14">
-  <w16cex:commentExtensible w16cex:durableId="244F10C7" w16cex:dateUtc="2021-05-19T01:21:00Z"/>
-</w16cex:commentsExtensible>
-</file>
-
-<file path=word/commentsIds.xml><?xml version="1.0" encoding="utf-8"?>
-<w16cid:commentsIds xmlns:wpc="http://schemas.microsoft.com/office/word/2010/wordprocessingCanvas" xmlns:cx="http://schemas.microsoft.com/office/drawing/2014/chartex" xmlns:cx1="http://schemas.microsoft.com/office/drawing/2015/9/8/chartex" xmlns:cx2="http://schemas.microsoft.com/office/drawing/2015/10/21/chartex" xmlns:cx3="http://schemas.microsoft.com/office/drawing/2016/5/9/chartex" xmlns:cx4="http://schemas.microsoft.com/office/drawing/2016/5/10/chartex" xmlns:cx5="http://schemas.microsoft.com/office/drawing/2016/5/11/chartex" xmlns:cx6="http://schemas.microsoft.com/office/drawing/2016/5/12/chartex" xmlns:cx7="http://schemas.microsoft.com/office/drawing/2016/5/13/chartex" xmlns:cx8="http://schemas.microsoft.com/office/drawing/2016/5/14/chartex" xmlns:mc="http://schemas.openxmlformats.org/markup-compatibility/2006" xmlns:aink="http://schemas.microsoft.com/office/drawing/2016/ink" xmlns:am3d="http://schemas.microsoft.com/office/drawing/2017/model3d" xmlns:o="urn:schemas-microsoft-com:office:office" xmlns:r="http://schemas.openxmlformats.org/officeDocument/2006/relationships" xmlns:m="http://schemas.openxmlformats.org/officeDocument/2006/math" xmlns:v="urn:schemas-microsoft-com:vml" xmlns:wp14="http://schemas.microsoft.com/office/word/2010/wordprocessingDrawing" xmlns:wp="http://schemas.openxmlformats.org/drawingml/2006/wordprocessingDrawing" xmlns:w10="urn:schemas-microsoft-com:office:word" xmlns:w="http://schemas.openxmlformats.org/wordprocessingml/2006/main" xmlns:w14="http://schemas.microsoft.com/office/word/2010/wordml" xmlns:w15="http://schemas.microsoft.com/office/word/2012/wordml" xmlns:w16cex="http://schemas.microsoft.com/office/word/2018/wordml/cex" xmlns:w16cid="http://schemas.microsoft.com/office/word/2016/wordml/cid" xmlns:w16="http://schemas.microsoft.com/office/word/2018/wordml" xmlns:w16se="http://schemas.microsoft.com/office/word/2015/wordml/symex" xmlns:wpg="http://schemas.microsoft.com/office/word/2010/wordprocessingGroup" xmlns:wpi="http://schemas.microsoft.com/office/word/2010/wordprocessingInk" xmlns:wne="http://schemas.microsoft.com/office/word/2006/wordml" xmlns:wps="http://schemas.microsoft.com/office/word/2010/wordprocessingShape" mc:Ignorable="w14 w15 w16se w16cid w16 w16cex wp14">
-  <w16cid:commentId w16cid:paraId="1ECB0850" w16cid:durableId="244F10C7"/>
-</w16cid:commentsIds>
 </file>
 
 <file path=word/endnotes.xml><?xml version="1.0" encoding="utf-8"?>
@@ -11126,6 +11522,119 @@
     <w:numStyleLink w:val="1"/>
   </w:abstractNum>
   <w:abstractNum w:abstractNumId="6" w15:restartNumberingAfterBreak="0">
+    <w:nsid w:val="4C2B496B"/>
+    <w:multiLevelType w:val="hybridMultilevel"/>
+    <w:tmpl w:val="B38C7320"/>
+    <w:lvl w:ilvl="0" w:tplc="04090001">
+      <w:start w:val="1"/>
+      <w:numFmt w:val="bullet"/>
+      <w:lvlText w:val=""/>
+      <w:lvlJc w:val="left"/>
+      <w:pPr>
+        <w:ind w:left="1429" w:hanging="360"/>
+      </w:pPr>
+      <w:rPr>
+        <w:rFonts w:ascii="Symbol" w:hAnsi="Symbol" w:hint="default"/>
+      </w:rPr>
+    </w:lvl>
+    <w:lvl w:ilvl="1" w:tplc="04090003" w:tentative="1">
+      <w:start w:val="1"/>
+      <w:numFmt w:val="bullet"/>
+      <w:lvlText w:val="o"/>
+      <w:lvlJc w:val="left"/>
+      <w:pPr>
+        <w:ind w:left="2149" w:hanging="360"/>
+      </w:pPr>
+      <w:rPr>
+        <w:rFonts w:ascii="Courier New" w:hAnsi="Courier New" w:cs="Courier New" w:hint="default"/>
+      </w:rPr>
+    </w:lvl>
+    <w:lvl w:ilvl="2" w:tplc="04090005" w:tentative="1">
+      <w:start w:val="1"/>
+      <w:numFmt w:val="bullet"/>
+      <w:lvlText w:val=""/>
+      <w:lvlJc w:val="left"/>
+      <w:pPr>
+        <w:ind w:left="2869" w:hanging="360"/>
+      </w:pPr>
+      <w:rPr>
+        <w:rFonts w:ascii="Wingdings" w:hAnsi="Wingdings" w:hint="default"/>
+      </w:rPr>
+    </w:lvl>
+    <w:lvl w:ilvl="3" w:tplc="04090001" w:tentative="1">
+      <w:start w:val="1"/>
+      <w:numFmt w:val="bullet"/>
+      <w:lvlText w:val=""/>
+      <w:lvlJc w:val="left"/>
+      <w:pPr>
+        <w:ind w:left="3589" w:hanging="360"/>
+      </w:pPr>
+      <w:rPr>
+        <w:rFonts w:ascii="Symbol" w:hAnsi="Symbol" w:hint="default"/>
+      </w:rPr>
+    </w:lvl>
+    <w:lvl w:ilvl="4" w:tplc="04090003" w:tentative="1">
+      <w:start w:val="1"/>
+      <w:numFmt w:val="bullet"/>
+      <w:lvlText w:val="o"/>
+      <w:lvlJc w:val="left"/>
+      <w:pPr>
+        <w:ind w:left="4309" w:hanging="360"/>
+      </w:pPr>
+      <w:rPr>
+        <w:rFonts w:ascii="Courier New" w:hAnsi="Courier New" w:cs="Courier New" w:hint="default"/>
+      </w:rPr>
+    </w:lvl>
+    <w:lvl w:ilvl="5" w:tplc="04090005" w:tentative="1">
+      <w:start w:val="1"/>
+      <w:numFmt w:val="bullet"/>
+      <w:lvlText w:val=""/>
+      <w:lvlJc w:val="left"/>
+      <w:pPr>
+        <w:ind w:left="5029" w:hanging="360"/>
+      </w:pPr>
+      <w:rPr>
+        <w:rFonts w:ascii="Wingdings" w:hAnsi="Wingdings" w:hint="default"/>
+      </w:rPr>
+    </w:lvl>
+    <w:lvl w:ilvl="6" w:tplc="04090001" w:tentative="1">
+      <w:start w:val="1"/>
+      <w:numFmt w:val="bullet"/>
+      <w:lvlText w:val=""/>
+      <w:lvlJc w:val="left"/>
+      <w:pPr>
+        <w:ind w:left="5749" w:hanging="360"/>
+      </w:pPr>
+      <w:rPr>
+        <w:rFonts w:ascii="Symbol" w:hAnsi="Symbol" w:hint="default"/>
+      </w:rPr>
+    </w:lvl>
+    <w:lvl w:ilvl="7" w:tplc="04090003" w:tentative="1">
+      <w:start w:val="1"/>
+      <w:numFmt w:val="bullet"/>
+      <w:lvlText w:val="o"/>
+      <w:lvlJc w:val="left"/>
+      <w:pPr>
+        <w:ind w:left="6469" w:hanging="360"/>
+      </w:pPr>
+      <w:rPr>
+        <w:rFonts w:ascii="Courier New" w:hAnsi="Courier New" w:cs="Courier New" w:hint="default"/>
+      </w:rPr>
+    </w:lvl>
+    <w:lvl w:ilvl="8" w:tplc="04090005" w:tentative="1">
+      <w:start w:val="1"/>
+      <w:numFmt w:val="bullet"/>
+      <w:lvlText w:val=""/>
+      <w:lvlJc w:val="left"/>
+      <w:pPr>
+        <w:ind w:left="7189" w:hanging="360"/>
+      </w:pPr>
+      <w:rPr>
+        <w:rFonts w:ascii="Wingdings" w:hAnsi="Wingdings" w:hint="default"/>
+      </w:rPr>
+    </w:lvl>
+  </w:abstractNum>
+  <w:abstractNum w:abstractNumId="7" w15:restartNumberingAfterBreak="0">
     <w:nsid w:val="4FA93CEE"/>
     <w:multiLevelType w:val="multilevel"/>
     <w:tmpl w:val="0409001D"/>
@@ -11213,7 +11722,7 @@
       </w:pPr>
     </w:lvl>
   </w:abstractNum>
-  <w:abstractNum w:abstractNumId="7" w15:restartNumberingAfterBreak="0">
+  <w:abstractNum w:abstractNumId="8" w15:restartNumberingAfterBreak="0">
     <w:nsid w:val="505222D7"/>
     <w:multiLevelType w:val="hybridMultilevel"/>
     <w:tmpl w:val="A45273F2"/>
@@ -11326,7 +11835,7 @@
       </w:rPr>
     </w:lvl>
   </w:abstractNum>
-  <w:abstractNum w:abstractNumId="8" w15:restartNumberingAfterBreak="0">
+  <w:abstractNum w:abstractNumId="9" w15:restartNumberingAfterBreak="0">
     <w:nsid w:val="58561477"/>
     <w:multiLevelType w:val="hybridMultilevel"/>
     <w:tmpl w:val="9AA643BA"/>
@@ -11439,7 +11948,7 @@
       </w:rPr>
     </w:lvl>
   </w:abstractNum>
-  <w:abstractNum w:abstractNumId="9" w15:restartNumberingAfterBreak="0">
+  <w:abstractNum w:abstractNumId="10" w15:restartNumberingAfterBreak="0">
     <w:nsid w:val="58F86474"/>
     <w:multiLevelType w:val="multilevel"/>
     <w:tmpl w:val="1A940368"/>
@@ -11572,7 +12081,7 @@
       </w:rPr>
     </w:lvl>
   </w:abstractNum>
-  <w:abstractNum w:abstractNumId="10" w15:restartNumberingAfterBreak="0">
+  <w:abstractNum w:abstractNumId="11" w15:restartNumberingAfterBreak="0">
     <w:nsid w:val="592246AE"/>
     <w:multiLevelType w:val="multilevel"/>
     <w:tmpl w:val="F15C0ABE"/>
@@ -11685,7 +12194,7 @@
       </w:rPr>
     </w:lvl>
   </w:abstractNum>
-  <w:abstractNum w:abstractNumId="11" w15:restartNumberingAfterBreak="0">
+  <w:abstractNum w:abstractNumId="12" w15:restartNumberingAfterBreak="0">
     <w:nsid w:val="5E1A4626"/>
     <w:multiLevelType w:val="hybridMultilevel"/>
     <w:tmpl w:val="B2784F3A"/>
@@ -11798,7 +12307,7 @@
       </w:rPr>
     </w:lvl>
   </w:abstractNum>
-  <w:abstractNum w:abstractNumId="12" w15:restartNumberingAfterBreak="0">
+  <w:abstractNum w:abstractNumId="13" w15:restartNumberingAfterBreak="0">
     <w:nsid w:val="6132161F"/>
     <w:multiLevelType w:val="hybridMultilevel"/>
     <w:tmpl w:val="9BE0767A"/>
@@ -11911,7 +12420,7 @@
       </w:rPr>
     </w:lvl>
   </w:abstractNum>
-  <w:abstractNum w:abstractNumId="13" w15:restartNumberingAfterBreak="0">
+  <w:abstractNum w:abstractNumId="14" w15:restartNumberingAfterBreak="0">
     <w:nsid w:val="6596738F"/>
     <w:multiLevelType w:val="hybridMultilevel"/>
     <w:tmpl w:val="EC9E140C"/>
@@ -12024,7 +12533,7 @@
       </w:rPr>
     </w:lvl>
   </w:abstractNum>
-  <w:abstractNum w:abstractNumId="14" w15:restartNumberingAfterBreak="0">
+  <w:abstractNum w:abstractNumId="15" w15:restartNumberingAfterBreak="0">
     <w:nsid w:val="68031720"/>
     <w:multiLevelType w:val="singleLevel"/>
     <w:tmpl w:val="BC9E6C38"/>
@@ -12046,7 +12555,7 @@
       </w:rPr>
     </w:lvl>
   </w:abstractNum>
-  <w:abstractNum w:abstractNumId="15" w15:restartNumberingAfterBreak="0">
+  <w:abstractNum w:abstractNumId="16" w15:restartNumberingAfterBreak="0">
     <w:nsid w:val="68CB0335"/>
     <w:multiLevelType w:val="hybridMultilevel"/>
     <w:tmpl w:val="8E3C1C2C"/>
@@ -12159,7 +12668,7 @@
       </w:rPr>
     </w:lvl>
   </w:abstractNum>
-  <w:abstractNum w:abstractNumId="16" w15:restartNumberingAfterBreak="0">
+  <w:abstractNum w:abstractNumId="17" w15:restartNumberingAfterBreak="0">
     <w:nsid w:val="70F10EE3"/>
     <w:multiLevelType w:val="multilevel"/>
     <w:tmpl w:val="82708DAC"/>
@@ -12272,7 +12781,7 @@
       </w:pPr>
     </w:lvl>
   </w:abstractNum>
-  <w:abstractNum w:abstractNumId="17" w15:restartNumberingAfterBreak="0">
+  <w:abstractNum w:abstractNumId="18" w15:restartNumberingAfterBreak="0">
     <w:nsid w:val="774146A2"/>
     <w:multiLevelType w:val="multilevel"/>
     <w:tmpl w:val="3C248D38"/>
@@ -12409,25 +12918,25 @@
     </w:lvl>
   </w:abstractNum>
   <w:num w:numId="1">
-    <w:abstractNumId w:val="14"/>
+    <w:abstractNumId w:val="15"/>
   </w:num>
   <w:num w:numId="2">
-    <w:abstractNumId w:val="9"/>
+    <w:abstractNumId w:val="10"/>
   </w:num>
   <w:num w:numId="3">
     <w:abstractNumId w:val="3"/>
   </w:num>
   <w:num w:numId="4">
+    <w:abstractNumId w:val="9"/>
+  </w:num>
+  <w:num w:numId="5">
     <w:abstractNumId w:val="8"/>
   </w:num>
-  <w:num w:numId="5">
-    <w:abstractNumId w:val="7"/>
-  </w:num>
   <w:num w:numId="6">
-    <w:abstractNumId w:val="15"/>
+    <w:abstractNumId w:val="16"/>
   </w:num>
   <w:num w:numId="7">
-    <w:abstractNumId w:val="10"/>
+    <w:abstractNumId w:val="11"/>
   </w:num>
   <w:num w:numId="8">
     <w:abstractNumId w:val="1"/>
@@ -12436,47 +12945,42 @@
     <w:abstractNumId w:val="0"/>
   </w:num>
   <w:num w:numId="10">
+    <w:abstractNumId w:val="13"/>
+  </w:num>
+  <w:num w:numId="11">
     <w:abstractNumId w:val="12"/>
   </w:num>
-  <w:num w:numId="11">
-    <w:abstractNumId w:val="11"/>
-  </w:num>
   <w:num w:numId="12">
-    <w:abstractNumId w:val="13"/>
+    <w:abstractNumId w:val="14"/>
   </w:num>
   <w:num w:numId="13">
     <w:abstractNumId w:val="4"/>
   </w:num>
   <w:num w:numId="14">
-    <w:abstractNumId w:val="6"/>
+    <w:abstractNumId w:val="7"/>
   </w:num>
   <w:num w:numId="15">
     <w:abstractNumId w:val="5"/>
   </w:num>
   <w:num w:numId="16">
-    <w:abstractNumId w:val="17"/>
+    <w:abstractNumId w:val="18"/>
   </w:num>
   <w:num w:numId="17">
     <w:abstractNumId w:val="2"/>
   </w:num>
   <w:num w:numId="18">
-    <w:abstractNumId w:val="16"/>
+    <w:abstractNumId w:val="17"/>
   </w:num>
   <w:num w:numId="19">
-    <w:abstractNumId w:val="14"/>
+    <w:abstractNumId w:val="15"/>
     <w:lvlOverride w:ilvl="0">
       <w:startOverride w:val="1"/>
     </w:lvlOverride>
   </w:num>
+  <w:num w:numId="20">
+    <w:abstractNumId w:val="6"/>
+  </w:num>
 </w:numbering>
-</file>
-
-<file path=word/people.xml><?xml version="1.0" encoding="utf-8"?>
-<w15:people xmlns:wpc="http://schemas.microsoft.com/office/word/2010/wordprocessingCanvas" xmlns:cx="http://schemas.microsoft.com/office/drawing/2014/chartex" xmlns:cx1="http://schemas.microsoft.com/office/drawing/2015/9/8/chartex" xmlns:cx2="http://schemas.microsoft.com/office/drawing/2015/10/21/chartex" xmlns:cx3="http://schemas.microsoft.com/office/drawing/2016/5/9/chartex" xmlns:cx4="http://schemas.microsoft.com/office/drawing/2016/5/10/chartex" xmlns:cx5="http://schemas.microsoft.com/office/drawing/2016/5/11/chartex" xmlns:cx6="http://schemas.microsoft.com/office/drawing/2016/5/12/chartex" xmlns:cx7="http://schemas.microsoft.com/office/drawing/2016/5/13/chartex" xmlns:cx8="http://schemas.microsoft.com/office/drawing/2016/5/14/chartex" xmlns:mc="http://schemas.openxmlformats.org/markup-compatibility/2006" xmlns:aink="http://schemas.microsoft.com/office/drawing/2016/ink" xmlns:am3d="http://schemas.microsoft.com/office/drawing/2017/model3d" xmlns:o="urn:schemas-microsoft-com:office:office" xmlns:r="http://schemas.openxmlformats.org/officeDocument/2006/relationships" xmlns:m="http://schemas.openxmlformats.org/officeDocument/2006/math" xmlns:v="urn:schemas-microsoft-com:vml" xmlns:wp14="http://schemas.microsoft.com/office/word/2010/wordprocessingDrawing" xmlns:wp="http://schemas.openxmlformats.org/drawingml/2006/wordprocessingDrawing" xmlns:w10="urn:schemas-microsoft-com:office:word" xmlns:w="http://schemas.openxmlformats.org/wordprocessingml/2006/main" xmlns:w14="http://schemas.microsoft.com/office/word/2010/wordml" xmlns:w15="http://schemas.microsoft.com/office/word/2012/wordml" xmlns:w16cex="http://schemas.microsoft.com/office/word/2018/wordml/cex" xmlns:w16cid="http://schemas.microsoft.com/office/word/2016/wordml/cid" xmlns:w16="http://schemas.microsoft.com/office/word/2018/wordml" xmlns:w16se="http://schemas.microsoft.com/office/word/2015/wordml/symex" xmlns:wpg="http://schemas.microsoft.com/office/word/2010/wordprocessingGroup" xmlns:wpi="http://schemas.microsoft.com/office/word/2010/wordprocessingInk" xmlns:wne="http://schemas.microsoft.com/office/word/2006/wordml" xmlns:wps="http://schemas.microsoft.com/office/word/2010/wordprocessingShape" mc:Ignorable="w14 w15 w16se w16cid w16 w16cex wp14">
-  <w15:person w15:author="Александр Мартинович">
-    <w15:presenceInfo w15:providerId="Windows Live" w15:userId="28dcf930718bd87a"/>
-  </w15:person>
-</w15:people>
 </file>
 
 <file path=word/styles.xml><?xml version="1.0" encoding="utf-8"?>
@@ -12994,6 +13498,7 @@
   <w:style w:type="character" w:default="1" w:styleId="a0">
     <w:name w:val="Default Paragraph Font"/>
     <w:uiPriority w:val="1"/>
+    <w:semiHidden/>
     <w:unhideWhenUsed/>
   </w:style>
   <w:style w:type="table" w:default="1" w:styleId="a1">
@@ -13750,7 +14255,7 @@
 </file>
 
 <file path=customXml/itemProps1.xml><?xml version="1.0" encoding="utf-8"?>
-<ds:datastoreItem xmlns:ds="http://schemas.openxmlformats.org/officeDocument/2006/customXml" ds:itemID="{F93AC61B-A440-4DFC-B5A1-389A7A340DA4}">
+<ds:datastoreItem xmlns:ds="http://schemas.openxmlformats.org/officeDocument/2006/customXml" ds:itemID="{9238299A-7295-448F-9643-B2E732CEFD0B}">
   <ds:schemaRefs>
     <ds:schemaRef ds:uri="http://schemas.openxmlformats.org/officeDocument/2006/bibliography"/>
   </ds:schemaRefs>

--- a/вкр.docx
+++ b/вкр.docx
@@ -281,6 +281,7 @@
           <w:lang w:bidi="ar-SA"/>
         </w:rPr>
       </w:pPr>
+      <w:proofErr w:type="gramStart"/>
       <w:r>
         <w:rPr>
           <w:rFonts w:eastAsia="Times New Roman"/>
@@ -298,7 +299,16 @@
           <w:u w:val="single"/>
           <w:lang w:bidi="ar-SA"/>
         </w:rPr>
-        <w:t xml:space="preserve">Разработка программного модуля для экспорта данных из внешних источников в </w:t>
+        <w:t>Разработка</w:t>
+      </w:r>
+      <w:proofErr w:type="gramEnd"/>
+      <w:r>
+        <w:rPr>
+          <w:rFonts w:eastAsia="Times New Roman"/>
+          <w:u w:val="single"/>
+          <w:lang w:bidi="ar-SA"/>
+        </w:rPr>
+        <w:t xml:space="preserve"> программного модуля для экспорта данных из внешних источников в </w:t>
       </w:r>
       <w:r>
         <w:rPr>
@@ -348,7 +358,17 @@
           <w:szCs w:val="20"/>
           <w:lang w:bidi="ar-SA"/>
         </w:rPr>
-        <w:t xml:space="preserve">Ф.И.О. студента  </w:t>
+        <w:t xml:space="preserve">Ф.И.О. </w:t>
+      </w:r>
+      <w:proofErr w:type="gramStart"/>
+      <w:r>
+        <w:rPr>
+          <w:rFonts w:eastAsia="Times New Roman"/>
+          <w:b/>
+          <w:szCs w:val="20"/>
+          <w:lang w:bidi="ar-SA"/>
+        </w:rPr>
+        <w:t xml:space="preserve">студента  </w:t>
       </w:r>
       <w:bookmarkStart w:id="2" w:name="OLE_LINK5"/>
       <w:bookmarkStart w:id="3" w:name="OLE_LINK6"/>
@@ -359,7 +379,17 @@
           <w:u w:val="single"/>
           <w:lang w:bidi="ar-SA"/>
         </w:rPr>
-        <w:t>Мартинович Александр Сергеевич</w:t>
+        <w:t>Мартинович</w:t>
+      </w:r>
+      <w:proofErr w:type="gramEnd"/>
+      <w:r>
+        <w:rPr>
+          <w:rFonts w:eastAsia="Times New Roman"/>
+          <w:szCs w:val="20"/>
+          <w:u w:val="single"/>
+          <w:lang w:bidi="ar-SA"/>
+        </w:rPr>
+        <w:t xml:space="preserve"> Александр Сергеевич</w:t>
       </w:r>
       <w:bookmarkEnd w:id="2"/>
       <w:bookmarkEnd w:id="3"/>
@@ -911,7 +941,27 @@
           <w:lang w:bidi="ar-SA"/>
         </w:rPr>
         <w:tab/>
-        <w:t xml:space="preserve"> «_____»__________________20___г.</w:t>
+        <w:t xml:space="preserve"> «____</w:t>
+      </w:r>
+      <w:proofErr w:type="gramStart"/>
+      <w:r>
+        <w:rPr>
+          <w:rFonts w:eastAsia="Times New Roman"/>
+          <w:b/>
+          <w:szCs w:val="20"/>
+          <w:lang w:bidi="ar-SA"/>
+        </w:rPr>
+        <w:t>_»_</w:t>
+      </w:r>
+      <w:proofErr w:type="gramEnd"/>
+      <w:r>
+        <w:rPr>
+          <w:rFonts w:eastAsia="Times New Roman"/>
+          <w:b/>
+          <w:szCs w:val="20"/>
+          <w:lang w:bidi="ar-SA"/>
+        </w:rPr>
+        <w:t>_________________20___г.</w:t>
       </w:r>
     </w:p>
     <w:p>
@@ -978,6 +1028,7 @@
           <w:lang w:bidi="ar-SA"/>
         </w:rPr>
       </w:pPr>
+      <w:proofErr w:type="gramStart"/>
       <w:r>
         <w:rPr>
           <w:rFonts w:eastAsia="Times New Roman"/>
@@ -986,6 +1037,7 @@
         </w:rPr>
         <w:t>Заведующий  кафедрой</w:t>
       </w:r>
+      <w:proofErr w:type="gramEnd"/>
       <w:r>
         <w:rPr>
           <w:rFonts w:eastAsia="Times New Roman"/>
@@ -1236,6 +1288,7 @@
           <w:lang w:bidi="ar-SA"/>
         </w:rPr>
       </w:pPr>
+      <w:proofErr w:type="gramStart"/>
       <w:r>
         <w:rPr>
           <w:rFonts w:eastAsia="Times New Roman"/>
@@ -1246,6 +1299,7 @@
         </w:rPr>
         <w:t>Заведующий  кафедрой</w:t>
       </w:r>
+      <w:proofErr w:type="gramEnd"/>
     </w:p>
     <w:p>
       <w:pPr>
@@ -1346,7 +1400,27 @@
           <w:lang w:bidi="ar-SA"/>
         </w:rPr>
         <w:tab/>
-        <w:t xml:space="preserve">                      (Ф И О )</w:t>
+        <w:t xml:space="preserve">                   </w:t>
+      </w:r>
+      <w:proofErr w:type="gramStart"/>
+      <w:r>
+        <w:rPr>
+          <w:rFonts w:eastAsia="Times New Roman"/>
+          <w:sz w:val="18"/>
+          <w:szCs w:val="20"/>
+          <w:lang w:bidi="ar-SA"/>
+        </w:rPr>
+        <w:t xml:space="preserve">   (</w:t>
+      </w:r>
+      <w:proofErr w:type="gramEnd"/>
+      <w:r>
+        <w:rPr>
+          <w:rFonts w:eastAsia="Times New Roman"/>
+          <w:sz w:val="18"/>
+          <w:szCs w:val="20"/>
+          <w:lang w:bidi="ar-SA"/>
+        </w:rPr>
+        <w:t>Ф И О )</w:t>
       </w:r>
     </w:p>
     <w:p>
@@ -1553,6 +1627,7 @@
           <w:lang w:bidi="ar-SA"/>
         </w:rPr>
       </w:pPr>
+      <w:proofErr w:type="gramStart"/>
       <w:r>
         <w:rPr>
           <w:rFonts w:eastAsia="Times New Roman"/>
@@ -1568,7 +1643,16 @@
           <w:u w:val="single"/>
           <w:lang w:bidi="ar-SA"/>
         </w:rPr>
-        <w:t xml:space="preserve">Разработка программного модуля для экспорта данных из внешних источников в </w:t>
+        <w:t>Разработка</w:t>
+      </w:r>
+      <w:proofErr w:type="gramEnd"/>
+      <w:r>
+        <w:rPr>
+          <w:rFonts w:eastAsia="Times New Roman"/>
+          <w:u w:val="single"/>
+          <w:lang w:bidi="ar-SA"/>
+        </w:rPr>
+        <w:t xml:space="preserve"> программного модуля для экспорта данных из внешних источников в </w:t>
       </w:r>
       <w:r>
         <w:rPr>
@@ -1613,7 +1697,27 @@
           <w:szCs w:val="20"/>
           <w:lang w:bidi="ar-SA"/>
         </w:rPr>
-        <w:t>Утверждена приказом  № ______  от  _______________</w:t>
+        <w:t xml:space="preserve">Утверждена </w:t>
+      </w:r>
+      <w:proofErr w:type="gramStart"/>
+      <w:r>
+        <w:rPr>
+          <w:rFonts w:eastAsia="Times New Roman"/>
+          <w:b/>
+          <w:szCs w:val="20"/>
+          <w:lang w:bidi="ar-SA"/>
+        </w:rPr>
+        <w:t>приказом  №</w:t>
+      </w:r>
+      <w:proofErr w:type="gramEnd"/>
+      <w:r>
+        <w:rPr>
+          <w:rFonts w:eastAsia="Times New Roman"/>
+          <w:b/>
+          <w:szCs w:val="20"/>
+          <w:lang w:bidi="ar-SA"/>
+        </w:rPr>
+        <w:t xml:space="preserve"> ______  от  _______________</w:t>
       </w:r>
     </w:p>
     <w:p>
@@ -1637,7 +1741,17 @@
           <w:szCs w:val="20"/>
           <w:lang w:bidi="ar-SA"/>
         </w:rPr>
-        <w:t xml:space="preserve">ФИО студента  </w:t>
+        <w:t xml:space="preserve">ФИО </w:t>
+      </w:r>
+      <w:proofErr w:type="gramStart"/>
+      <w:r>
+        <w:rPr>
+          <w:rFonts w:eastAsia="Times New Roman"/>
+          <w:b/>
+          <w:szCs w:val="20"/>
+          <w:lang w:bidi="ar-SA"/>
+        </w:rPr>
+        <w:t xml:space="preserve">студента  </w:t>
       </w:r>
       <w:r>
         <w:rPr>
@@ -1646,7 +1760,17 @@
           <w:u w:val="single"/>
           <w:lang w:bidi="ar-SA"/>
         </w:rPr>
-        <w:t>Мартинович Александр Сергеевич</w:t>
+        <w:t>Мартинович</w:t>
+      </w:r>
+      <w:proofErr w:type="gramEnd"/>
+      <w:r>
+        <w:rPr>
+          <w:rFonts w:eastAsia="Times New Roman"/>
+          <w:szCs w:val="20"/>
+          <w:u w:val="single"/>
+          <w:lang w:bidi="ar-SA"/>
+        </w:rPr>
+        <w:t xml:space="preserve"> Александр Сергеевич</w:t>
       </w:r>
     </w:p>
     <w:p>
@@ -1759,7 +1883,17 @@
           <w:szCs w:val="20"/>
           <w:lang w:bidi="ar-SA"/>
         </w:rPr>
-        <w:t>Выпускающая кафедра</w:t>
+        <w:t xml:space="preserve">Выпускающая </w:t>
+      </w:r>
+      <w:proofErr w:type="gramStart"/>
+      <w:r>
+        <w:rPr>
+          <w:rFonts w:eastAsia="Times New Roman"/>
+          <w:b/>
+          <w:szCs w:val="20"/>
+          <w:lang w:bidi="ar-SA"/>
+        </w:rPr>
+        <w:t>кафедра</w:t>
       </w:r>
       <w:r>
         <w:rPr>
@@ -1775,7 +1909,16 @@
           <w:u w:val="single"/>
           <w:lang w:bidi="ar-SA"/>
         </w:rPr>
-        <w:t>распределенных информационных вычислительных систем</w:t>
+        <w:t>распределенных</w:t>
+      </w:r>
+      <w:proofErr w:type="gramEnd"/>
+      <w:r>
+        <w:rPr>
+          <w:rFonts w:eastAsia="Times New Roman"/>
+          <w:u w:val="single"/>
+          <w:lang w:bidi="ar-SA"/>
+        </w:rPr>
+        <w:t xml:space="preserve"> информационных вычислительных систем</w:t>
       </w:r>
     </w:p>
     <w:p>
@@ -1839,7 +1982,25 @@
           <w:szCs w:val="20"/>
           <w:lang w:bidi="ar-SA"/>
         </w:rPr>
-        <w:t>Дата выдачи задания  _______________________________</w:t>
+        <w:t xml:space="preserve">Дата выдачи </w:t>
+      </w:r>
+      <w:proofErr w:type="gramStart"/>
+      <w:r>
+        <w:rPr>
+          <w:rFonts w:eastAsia="Times New Roman"/>
+          <w:szCs w:val="20"/>
+          <w:lang w:bidi="ar-SA"/>
+        </w:rPr>
+        <w:t>задания  _</w:t>
+      </w:r>
+      <w:proofErr w:type="gramEnd"/>
+      <w:r>
+        <w:rPr>
+          <w:rFonts w:eastAsia="Times New Roman"/>
+          <w:szCs w:val="20"/>
+          <w:lang w:bidi="ar-SA"/>
+        </w:rPr>
+        <w:t>______________________________</w:t>
       </w:r>
     </w:p>
     <w:p>
@@ -2113,6 +2274,7 @@
       <w:bookmarkStart w:id="18" w:name="OLE_LINK19"/>
       <w:bookmarkStart w:id="19" w:name="OLE_LINK18"/>
       <w:bookmarkStart w:id="20" w:name="OLE_LINK17"/>
+      <w:proofErr w:type="spellStart"/>
       <w:r>
         <w:rPr>
           <w:rFonts w:eastAsia="Times New Roman"/>
@@ -2120,7 +2282,17 @@
           <w:u w:val="single"/>
           <w:lang w:val="en-US" w:bidi="ar-SA"/>
         </w:rPr>
-        <w:t>Презентация PowerPoint</w:t>
+        <w:t>Презентация</w:t>
+      </w:r>
+      <w:proofErr w:type="spellEnd"/>
+      <w:r>
+        <w:rPr>
+          <w:rFonts w:eastAsia="Times New Roman"/>
+          <w:szCs w:val="20"/>
+          <w:u w:val="single"/>
+          <w:lang w:val="en-US" w:bidi="ar-SA"/>
+        </w:rPr>
+        <w:t xml:space="preserve"> PowerPoint</w:t>
       </w:r>
       <w:bookmarkEnd w:id="18"/>
       <w:bookmarkEnd w:id="19"/>
@@ -2971,8 +3143,18 @@
           <w:iCs/>
           <w:lang w:val="en-GB"/>
         </w:rPr>
-        <w:t>Applicant Center’s</w:t>
-      </w:r>
+        <w:t xml:space="preserve">Applicant </w:t>
+      </w:r>
+      <w:proofErr w:type="spellStart"/>
+      <w:r>
+        <w:rPr>
+          <w:i/>
+          <w:iCs/>
+          <w:lang w:val="en-GB"/>
+        </w:rPr>
+        <w:t>Center’s</w:t>
+      </w:r>
+      <w:proofErr w:type="spellEnd"/>
       <w:r>
         <w:rPr>
           <w:i/>
@@ -3062,7 +3244,25 @@
           <w:iCs/>
           <w:lang w:val="en-GB"/>
         </w:rPr>
-        <w:t>at the Institute for Systems Analysis and Management at the State University «Dubna».</w:t>
+        <w:t>at the Institute for Systems Analysis and Management at the State University «</w:t>
+      </w:r>
+      <w:proofErr w:type="spellStart"/>
+      <w:r>
+        <w:rPr>
+          <w:i/>
+          <w:iCs/>
+          <w:lang w:val="en-GB"/>
+        </w:rPr>
+        <w:t>Dubna</w:t>
+      </w:r>
+      <w:proofErr w:type="spellEnd"/>
+      <w:r>
+        <w:rPr>
+          <w:i/>
+          <w:iCs/>
+          <w:lang w:val="en-GB"/>
+        </w:rPr>
+        <w:t>».</w:t>
       </w:r>
     </w:p>
     <w:p>
@@ -3084,6 +3284,8 @@
         </w:rPr>
         <w:br w:type="page"/>
       </w:r>
+      <w:bookmarkStart w:id="21" w:name="_GoBack"/>
+      <w:bookmarkEnd w:id="21"/>
     </w:p>
     <w:sdt>
       <w:sdtPr>
@@ -3117,7 +3319,6 @@
               <w:tab w:val="right" w:leader="dot" w:pos="9344"/>
             </w:tabs>
             <w:rPr>
-              <w:rFonts w:ascii="Times New Roman" w:hAnsi="Times New Roman" w:cs="Times New Roman"/>
               <w:noProof/>
               <w:lang w:val="en-US" w:eastAsia="en-US" w:bidi="ar-SA"/>
             </w:rPr>
@@ -3141,18 +3342,16 @@
             </w:rPr>
             <w:fldChar w:fldCharType="separate"/>
           </w:r>
-          <w:hyperlink w:anchor="_Toc73911128" w:history="1">
+          <w:hyperlink w:anchor="_Toc74230445" w:history="1">
             <w:r>
               <w:rPr>
                 <w:rStyle w:val="a4"/>
-                <w:rFonts w:ascii="Times New Roman" w:hAnsi="Times New Roman" w:cs="Times New Roman"/>
                 <w:noProof/>
               </w:rPr>
               <w:t>Введение</w:t>
             </w:r>
             <w:r>
               <w:rPr>
-                <w:rFonts w:ascii="Times New Roman" w:hAnsi="Times New Roman" w:cs="Times New Roman"/>
                 <w:noProof/>
                 <w:webHidden/>
               </w:rPr>
@@ -3160,7 +3359,6 @@
             </w:r>
             <w:r>
               <w:rPr>
-                <w:rFonts w:ascii="Times New Roman" w:hAnsi="Times New Roman" w:cs="Times New Roman"/>
                 <w:noProof/>
                 <w:webHidden/>
               </w:rPr>
@@ -3168,22 +3366,19 @@
             </w:r>
             <w:r>
               <w:rPr>
-                <w:rFonts w:ascii="Times New Roman" w:hAnsi="Times New Roman" w:cs="Times New Roman"/>
                 <w:noProof/>
                 <w:webHidden/>
               </w:rPr>
-              <w:instrText xml:space="preserve"> PAGEREF _Toc73911128 \h </w:instrText>
+              <w:instrText xml:space="preserve"> PAGEREF _Toc74230445 \h </w:instrText>
             </w:r>
             <w:r>
               <w:rPr>
-                <w:rFonts w:ascii="Times New Roman" w:hAnsi="Times New Roman" w:cs="Times New Roman"/>
                 <w:noProof/>
                 <w:webHidden/>
               </w:rPr>
             </w:r>
             <w:r>
               <w:rPr>
-                <w:rFonts w:ascii="Times New Roman" w:hAnsi="Times New Roman" w:cs="Times New Roman"/>
                 <w:noProof/>
                 <w:webHidden/>
               </w:rPr>
@@ -3191,7 +3386,6 @@
             </w:r>
             <w:r>
               <w:rPr>
-                <w:rFonts w:ascii="Times New Roman" w:hAnsi="Times New Roman" w:cs="Times New Roman"/>
                 <w:noProof/>
                 <w:webHidden/>
               </w:rPr>
@@ -3199,7 +3393,6 @@
             </w:r>
             <w:r>
               <w:rPr>
-                <w:rFonts w:ascii="Times New Roman" w:hAnsi="Times New Roman" w:cs="Times New Roman"/>
                 <w:noProof/>
                 <w:webHidden/>
               </w:rPr>
@@ -3214,23 +3407,20 @@
               <w:tab w:val="right" w:leader="dot" w:pos="9344"/>
             </w:tabs>
             <w:rPr>
-              <w:rFonts w:ascii="Times New Roman" w:hAnsi="Times New Roman" w:cs="Times New Roman"/>
               <w:noProof/>
               <w:lang w:val="en-US" w:eastAsia="en-US" w:bidi="ar-SA"/>
             </w:rPr>
           </w:pPr>
-          <w:hyperlink w:anchor="_Toc73911129" w:history="1">
+          <w:hyperlink w:anchor="_Toc74230446" w:history="1">
             <w:r>
               <w:rPr>
                 <w:rStyle w:val="a4"/>
-                <w:rFonts w:ascii="Times New Roman" w:hAnsi="Times New Roman" w:cs="Times New Roman"/>
                 <w:noProof/>
               </w:rPr>
               <w:t>Постановка задачи</w:t>
             </w:r>
             <w:r>
               <w:rPr>
-                <w:rFonts w:ascii="Times New Roman" w:hAnsi="Times New Roman" w:cs="Times New Roman"/>
                 <w:noProof/>
                 <w:webHidden/>
               </w:rPr>
@@ -3238,7 +3428,6 @@
             </w:r>
             <w:r>
               <w:rPr>
-                <w:rFonts w:ascii="Times New Roman" w:hAnsi="Times New Roman" w:cs="Times New Roman"/>
                 <w:noProof/>
                 <w:webHidden/>
               </w:rPr>
@@ -3246,22 +3435,19 @@
             </w:r>
             <w:r>
               <w:rPr>
-                <w:rFonts w:ascii="Times New Roman" w:hAnsi="Times New Roman" w:cs="Times New Roman"/>
                 <w:noProof/>
                 <w:webHidden/>
               </w:rPr>
-              <w:instrText xml:space="preserve"> PAGEREF _Toc73911129 \h </w:instrText>
+              <w:instrText xml:space="preserve"> PAGEREF _Toc74230446 \h </w:instrText>
             </w:r>
             <w:r>
               <w:rPr>
-                <w:rFonts w:ascii="Times New Roman" w:hAnsi="Times New Roman" w:cs="Times New Roman"/>
                 <w:noProof/>
                 <w:webHidden/>
               </w:rPr>
             </w:r>
             <w:r>
               <w:rPr>
-                <w:rFonts w:ascii="Times New Roman" w:hAnsi="Times New Roman" w:cs="Times New Roman"/>
                 <w:noProof/>
                 <w:webHidden/>
               </w:rPr>
@@ -3269,7 +3455,6 @@
             </w:r>
             <w:r>
               <w:rPr>
-                <w:rFonts w:ascii="Times New Roman" w:hAnsi="Times New Roman" w:cs="Times New Roman"/>
                 <w:noProof/>
                 <w:webHidden/>
               </w:rPr>
@@ -3277,7 +3462,6 @@
             </w:r>
             <w:r>
               <w:rPr>
-                <w:rFonts w:ascii="Times New Roman" w:hAnsi="Times New Roman" w:cs="Times New Roman"/>
                 <w:noProof/>
                 <w:webHidden/>
               </w:rPr>
@@ -3292,23 +3476,20 @@
               <w:tab w:val="right" w:leader="dot" w:pos="9344"/>
             </w:tabs>
             <w:rPr>
-              <w:rFonts w:ascii="Times New Roman" w:hAnsi="Times New Roman" w:cs="Times New Roman"/>
               <w:noProof/>
               <w:lang w:val="en-US" w:eastAsia="en-US" w:bidi="ar-SA"/>
             </w:rPr>
           </w:pPr>
-          <w:hyperlink w:anchor="_Toc73911130" w:history="1">
+          <w:hyperlink w:anchor="_Toc74230447" w:history="1">
             <w:r>
               <w:rPr>
                 <w:rStyle w:val="a4"/>
-                <w:rFonts w:ascii="Times New Roman" w:hAnsi="Times New Roman" w:cs="Times New Roman"/>
                 <w:noProof/>
               </w:rPr>
               <w:t>1 Глава Анализ предметной области</w:t>
             </w:r>
             <w:r>
               <w:rPr>
-                <w:rFonts w:ascii="Times New Roman" w:hAnsi="Times New Roman" w:cs="Times New Roman"/>
                 <w:noProof/>
                 <w:webHidden/>
               </w:rPr>
@@ -3316,7 +3497,6 @@
             </w:r>
             <w:r>
               <w:rPr>
-                <w:rFonts w:ascii="Times New Roman" w:hAnsi="Times New Roman" w:cs="Times New Roman"/>
                 <w:noProof/>
                 <w:webHidden/>
               </w:rPr>
@@ -3324,22 +3504,19 @@
             </w:r>
             <w:r>
               <w:rPr>
-                <w:rFonts w:ascii="Times New Roman" w:hAnsi="Times New Roman" w:cs="Times New Roman"/>
                 <w:noProof/>
                 <w:webHidden/>
               </w:rPr>
-              <w:instrText xml:space="preserve"> PAGEREF _Toc73911130 \h </w:instrText>
+              <w:instrText xml:space="preserve"> PAGEREF _Toc74230447 \h </w:instrText>
             </w:r>
             <w:r>
               <w:rPr>
-                <w:rFonts w:ascii="Times New Roman" w:hAnsi="Times New Roman" w:cs="Times New Roman"/>
                 <w:noProof/>
                 <w:webHidden/>
               </w:rPr>
             </w:r>
             <w:r>
               <w:rPr>
-                <w:rFonts w:ascii="Times New Roman" w:hAnsi="Times New Roman" w:cs="Times New Roman"/>
                 <w:noProof/>
                 <w:webHidden/>
               </w:rPr>
@@ -3347,7 +3524,6 @@
             </w:r>
             <w:r>
               <w:rPr>
-                <w:rFonts w:ascii="Times New Roman" w:hAnsi="Times New Roman" w:cs="Times New Roman"/>
                 <w:noProof/>
                 <w:webHidden/>
               </w:rPr>
@@ -3355,7 +3531,6 @@
             </w:r>
             <w:r>
               <w:rPr>
-                <w:rFonts w:ascii="Times New Roman" w:hAnsi="Times New Roman" w:cs="Times New Roman"/>
                 <w:noProof/>
                 <w:webHidden/>
               </w:rPr>
@@ -3370,31 +3545,20 @@
               <w:tab w:val="right" w:leader="dot" w:pos="9344"/>
             </w:tabs>
             <w:rPr>
-              <w:rFonts w:ascii="Times New Roman" w:hAnsi="Times New Roman" w:cs="Times New Roman"/>
               <w:noProof/>
               <w:lang w:val="en-US" w:eastAsia="en-US" w:bidi="ar-SA"/>
             </w:rPr>
           </w:pPr>
-          <w:hyperlink w:anchor="_Toc73911131" w:history="1">
+          <w:hyperlink w:anchor="_Toc74230448" w:history="1">
             <w:r>
               <w:rPr>
                 <w:rStyle w:val="a4"/>
-                <w:rFonts w:ascii="Times New Roman" w:hAnsi="Times New Roman" w:cs="Times New Roman"/>
                 <w:noProof/>
               </w:rPr>
-              <w:t xml:space="preserve">1.1 Анализ информационной системы </w:t>
+              <w:t>1.1 Анализ информационной системы “Абитуриент-центра”</w:t>
             </w:r>
             <w:r>
               <w:rPr>
-                <w:rStyle w:val="a4"/>
-                <w:rFonts w:ascii="Times New Roman" w:hAnsi="Times New Roman" w:cs="Times New Roman"/>
-                <w:noProof/>
-              </w:rPr>
-              <w:t>“Абитуриент-центра”</w:t>
-            </w:r>
-            <w:r>
-              <w:rPr>
-                <w:rFonts w:ascii="Times New Roman" w:hAnsi="Times New Roman" w:cs="Times New Roman"/>
                 <w:noProof/>
                 <w:webHidden/>
               </w:rPr>
@@ -3402,7 +3566,6 @@
             </w:r>
             <w:r>
               <w:rPr>
-                <w:rFonts w:ascii="Times New Roman" w:hAnsi="Times New Roman" w:cs="Times New Roman"/>
                 <w:noProof/>
                 <w:webHidden/>
               </w:rPr>
@@ -3410,22 +3573,19 @@
             </w:r>
             <w:r>
               <w:rPr>
-                <w:rFonts w:ascii="Times New Roman" w:hAnsi="Times New Roman" w:cs="Times New Roman"/>
                 <w:noProof/>
                 <w:webHidden/>
               </w:rPr>
-              <w:instrText xml:space="preserve"> PAGEREF _Toc73911131 \h </w:instrText>
+              <w:instrText xml:space="preserve"> PAGEREF _Toc74230448 \h </w:instrText>
             </w:r>
             <w:r>
               <w:rPr>
-                <w:rFonts w:ascii="Times New Roman" w:hAnsi="Times New Roman" w:cs="Times New Roman"/>
                 <w:noProof/>
                 <w:webHidden/>
               </w:rPr>
             </w:r>
             <w:r>
               <w:rPr>
-                <w:rFonts w:ascii="Times New Roman" w:hAnsi="Times New Roman" w:cs="Times New Roman"/>
                 <w:noProof/>
                 <w:webHidden/>
               </w:rPr>
@@ -3433,7 +3593,6 @@
             </w:r>
             <w:r>
               <w:rPr>
-                <w:rFonts w:ascii="Times New Roman" w:hAnsi="Times New Roman" w:cs="Times New Roman"/>
                 <w:noProof/>
                 <w:webHidden/>
               </w:rPr>
@@ -3441,7 +3600,6 @@
             </w:r>
             <w:r>
               <w:rPr>
-                <w:rFonts w:ascii="Times New Roman" w:hAnsi="Times New Roman" w:cs="Times New Roman"/>
                 <w:noProof/>
                 <w:webHidden/>
               </w:rPr>
@@ -3456,23 +3614,20 @@
               <w:tab w:val="right" w:leader="dot" w:pos="9344"/>
             </w:tabs>
             <w:rPr>
-              <w:rFonts w:ascii="Times New Roman" w:hAnsi="Times New Roman" w:cs="Times New Roman"/>
               <w:noProof/>
               <w:lang w:val="en-US" w:eastAsia="en-US" w:bidi="ar-SA"/>
             </w:rPr>
           </w:pPr>
-          <w:hyperlink w:anchor="_Toc73911132" w:history="1">
+          <w:hyperlink w:anchor="_Toc74230449" w:history="1">
             <w:r>
               <w:rPr>
                 <w:rStyle w:val="a4"/>
-                <w:rFonts w:ascii="Times New Roman" w:hAnsi="Times New Roman" w:cs="Times New Roman"/>
                 <w:noProof/>
               </w:rPr>
               <w:t>1.2 Анализ внешних источников информации</w:t>
             </w:r>
             <w:r>
               <w:rPr>
-                <w:rFonts w:ascii="Times New Roman" w:hAnsi="Times New Roman" w:cs="Times New Roman"/>
                 <w:noProof/>
                 <w:webHidden/>
               </w:rPr>
@@ -3480,7 +3635,6 @@
             </w:r>
             <w:r>
               <w:rPr>
-                <w:rFonts w:ascii="Times New Roman" w:hAnsi="Times New Roman" w:cs="Times New Roman"/>
                 <w:noProof/>
                 <w:webHidden/>
               </w:rPr>
@@ -3488,22 +3642,19 @@
             </w:r>
             <w:r>
               <w:rPr>
-                <w:rFonts w:ascii="Times New Roman" w:hAnsi="Times New Roman" w:cs="Times New Roman"/>
                 <w:noProof/>
                 <w:webHidden/>
               </w:rPr>
-              <w:instrText xml:space="preserve"> PAGEREF _Toc73911132 \h </w:instrText>
+              <w:instrText xml:space="preserve"> PAGEREF _Toc74230449 \h </w:instrText>
             </w:r>
             <w:r>
               <w:rPr>
-                <w:rFonts w:ascii="Times New Roman" w:hAnsi="Times New Roman" w:cs="Times New Roman"/>
                 <w:noProof/>
                 <w:webHidden/>
               </w:rPr>
             </w:r>
             <w:r>
               <w:rPr>
-                <w:rFonts w:ascii="Times New Roman" w:hAnsi="Times New Roman" w:cs="Times New Roman"/>
                 <w:noProof/>
                 <w:webHidden/>
               </w:rPr>
@@ -3511,7 +3662,6 @@
             </w:r>
             <w:r>
               <w:rPr>
-                <w:rFonts w:ascii="Times New Roman" w:hAnsi="Times New Roman" w:cs="Times New Roman"/>
                 <w:noProof/>
                 <w:webHidden/>
               </w:rPr>
@@ -3519,7 +3669,6 @@
             </w:r>
             <w:r>
               <w:rPr>
-                <w:rFonts w:ascii="Times New Roman" w:hAnsi="Times New Roman" w:cs="Times New Roman"/>
                 <w:noProof/>
                 <w:webHidden/>
               </w:rPr>
@@ -3534,23 +3683,20 @@
               <w:tab w:val="right" w:leader="dot" w:pos="9344"/>
             </w:tabs>
             <w:rPr>
-              <w:rFonts w:ascii="Times New Roman" w:hAnsi="Times New Roman" w:cs="Times New Roman"/>
               <w:noProof/>
               <w:lang w:val="en-US" w:eastAsia="en-US" w:bidi="ar-SA"/>
             </w:rPr>
           </w:pPr>
-          <w:hyperlink w:anchor="_Toc73911133" w:history="1">
+          <w:hyperlink w:anchor="_Toc74230450" w:history="1">
             <w:r>
               <w:rPr>
                 <w:rStyle w:val="a4"/>
-                <w:rFonts w:ascii="Times New Roman" w:hAnsi="Times New Roman" w:cs="Times New Roman"/>
                 <w:noProof/>
               </w:rPr>
               <w:t>2 Глава Проектирование программного модуля</w:t>
             </w:r>
             <w:r>
               <w:rPr>
-                <w:rFonts w:ascii="Times New Roman" w:hAnsi="Times New Roman" w:cs="Times New Roman"/>
                 <w:noProof/>
                 <w:webHidden/>
               </w:rPr>
@@ -3558,7 +3704,6 @@
             </w:r>
             <w:r>
               <w:rPr>
-                <w:rFonts w:ascii="Times New Roman" w:hAnsi="Times New Roman" w:cs="Times New Roman"/>
                 <w:noProof/>
                 <w:webHidden/>
               </w:rPr>
@@ -3566,22 +3711,19 @@
             </w:r>
             <w:r>
               <w:rPr>
-                <w:rFonts w:ascii="Times New Roman" w:hAnsi="Times New Roman" w:cs="Times New Roman"/>
                 <w:noProof/>
                 <w:webHidden/>
               </w:rPr>
-              <w:instrText xml:space="preserve"> PAGEREF _Toc73911133 \h </w:instrText>
+              <w:instrText xml:space="preserve"> PAGEREF _Toc74230450 \h </w:instrText>
             </w:r>
             <w:r>
               <w:rPr>
-                <w:rFonts w:ascii="Times New Roman" w:hAnsi="Times New Roman" w:cs="Times New Roman"/>
                 <w:noProof/>
                 <w:webHidden/>
               </w:rPr>
             </w:r>
             <w:r>
               <w:rPr>
-                <w:rFonts w:ascii="Times New Roman" w:hAnsi="Times New Roman" w:cs="Times New Roman"/>
                 <w:noProof/>
                 <w:webHidden/>
               </w:rPr>
@@ -3589,15 +3731,13 @@
             </w:r>
             <w:r>
               <w:rPr>
-                <w:rFonts w:ascii="Times New Roman" w:hAnsi="Times New Roman" w:cs="Times New Roman"/>
                 <w:noProof/>
                 <w:webHidden/>
               </w:rPr>
-              <w:t>11</w:t>
+              <w:t>12</w:t>
             </w:r>
             <w:r>
               <w:rPr>
-                <w:rFonts w:ascii="Times New Roman" w:hAnsi="Times New Roman" w:cs="Times New Roman"/>
                 <w:noProof/>
                 <w:webHidden/>
               </w:rPr>
@@ -3612,23 +3752,20 @@
               <w:tab w:val="right" w:leader="dot" w:pos="9344"/>
             </w:tabs>
             <w:rPr>
-              <w:rFonts w:ascii="Times New Roman" w:hAnsi="Times New Roman" w:cs="Times New Roman"/>
               <w:noProof/>
               <w:lang w:val="en-US" w:eastAsia="en-US" w:bidi="ar-SA"/>
             </w:rPr>
           </w:pPr>
-          <w:hyperlink w:anchor="_Toc73911134" w:history="1">
+          <w:hyperlink w:anchor="_Toc74230451" w:history="1">
             <w:r>
               <w:rPr>
                 <w:rStyle w:val="a4"/>
-                <w:rFonts w:ascii="Times New Roman" w:hAnsi="Times New Roman" w:cs="Times New Roman"/>
                 <w:noProof/>
               </w:rPr>
               <w:t>2.1 Требования</w:t>
             </w:r>
             <w:r>
               <w:rPr>
-                <w:rFonts w:ascii="Times New Roman" w:hAnsi="Times New Roman" w:cs="Times New Roman"/>
                 <w:noProof/>
                 <w:webHidden/>
               </w:rPr>
@@ -3636,7 +3773,6 @@
             </w:r>
             <w:r>
               <w:rPr>
-                <w:rFonts w:ascii="Times New Roman" w:hAnsi="Times New Roman" w:cs="Times New Roman"/>
                 <w:noProof/>
                 <w:webHidden/>
               </w:rPr>
@@ -3644,22 +3780,19 @@
             </w:r>
             <w:r>
               <w:rPr>
-                <w:rFonts w:ascii="Times New Roman" w:hAnsi="Times New Roman" w:cs="Times New Roman"/>
                 <w:noProof/>
                 <w:webHidden/>
               </w:rPr>
-              <w:instrText xml:space="preserve"> PAGEREF _Toc73911134 \h </w:instrText>
+              <w:instrText xml:space="preserve"> PAGEREF _Toc74230451 \h </w:instrText>
             </w:r>
             <w:r>
               <w:rPr>
-                <w:rFonts w:ascii="Times New Roman" w:hAnsi="Times New Roman" w:cs="Times New Roman"/>
                 <w:noProof/>
                 <w:webHidden/>
               </w:rPr>
             </w:r>
             <w:r>
               <w:rPr>
-                <w:rFonts w:ascii="Times New Roman" w:hAnsi="Times New Roman" w:cs="Times New Roman"/>
                 <w:noProof/>
                 <w:webHidden/>
               </w:rPr>
@@ -3667,15 +3800,13 @@
             </w:r>
             <w:r>
               <w:rPr>
-                <w:rFonts w:ascii="Times New Roman" w:hAnsi="Times New Roman" w:cs="Times New Roman"/>
                 <w:noProof/>
                 <w:webHidden/>
               </w:rPr>
-              <w:t>11</w:t>
+              <w:t>12</w:t>
             </w:r>
             <w:r>
               <w:rPr>
-                <w:rFonts w:ascii="Times New Roman" w:hAnsi="Times New Roman" w:cs="Times New Roman"/>
                 <w:noProof/>
                 <w:webHidden/>
               </w:rPr>
@@ -3690,23 +3821,20 @@
               <w:tab w:val="right" w:leader="dot" w:pos="9344"/>
             </w:tabs>
             <w:rPr>
-              <w:rFonts w:ascii="Times New Roman" w:hAnsi="Times New Roman" w:cs="Times New Roman"/>
               <w:noProof/>
               <w:lang w:val="en-US" w:eastAsia="en-US" w:bidi="ar-SA"/>
             </w:rPr>
           </w:pPr>
-          <w:hyperlink w:anchor="_Toc73911135" w:history="1">
+          <w:hyperlink w:anchor="_Toc74230452" w:history="1">
             <w:r>
               <w:rPr>
                 <w:rStyle w:val="a4"/>
-                <w:rFonts w:ascii="Times New Roman" w:hAnsi="Times New Roman" w:cs="Times New Roman"/>
                 <w:noProof/>
               </w:rPr>
               <w:t>2.2 Выбор средств реализации</w:t>
             </w:r>
             <w:r>
               <w:rPr>
-                <w:rFonts w:ascii="Times New Roman" w:hAnsi="Times New Roman" w:cs="Times New Roman"/>
                 <w:noProof/>
                 <w:webHidden/>
               </w:rPr>
@@ -3714,7 +3842,6 @@
             </w:r>
             <w:r>
               <w:rPr>
-                <w:rFonts w:ascii="Times New Roman" w:hAnsi="Times New Roman" w:cs="Times New Roman"/>
                 <w:noProof/>
                 <w:webHidden/>
               </w:rPr>
@@ -3722,22 +3849,19 @@
             </w:r>
             <w:r>
               <w:rPr>
-                <w:rFonts w:ascii="Times New Roman" w:hAnsi="Times New Roman" w:cs="Times New Roman"/>
                 <w:noProof/>
                 <w:webHidden/>
               </w:rPr>
-              <w:instrText xml:space="preserve"> PAGEREF _Toc73911135 \h </w:instrText>
+              <w:instrText xml:space="preserve"> PAGEREF _Toc74230452 \h </w:instrText>
             </w:r>
             <w:r>
               <w:rPr>
-                <w:rFonts w:ascii="Times New Roman" w:hAnsi="Times New Roman" w:cs="Times New Roman"/>
                 <w:noProof/>
                 <w:webHidden/>
               </w:rPr>
             </w:r>
             <w:r>
               <w:rPr>
-                <w:rFonts w:ascii="Times New Roman" w:hAnsi="Times New Roman" w:cs="Times New Roman"/>
                 <w:noProof/>
                 <w:webHidden/>
               </w:rPr>
@@ -3745,15 +3869,13 @@
             </w:r>
             <w:r>
               <w:rPr>
-                <w:rFonts w:ascii="Times New Roman" w:hAnsi="Times New Roman" w:cs="Times New Roman"/>
                 <w:noProof/>
                 <w:webHidden/>
               </w:rPr>
-              <w:t>11</w:t>
+              <w:t>12</w:t>
             </w:r>
             <w:r>
               <w:rPr>
-                <w:rFonts w:ascii="Times New Roman" w:hAnsi="Times New Roman" w:cs="Times New Roman"/>
                 <w:noProof/>
                 <w:webHidden/>
               </w:rPr>
@@ -3768,23 +3890,20 @@
               <w:tab w:val="right" w:leader="dot" w:pos="9344"/>
             </w:tabs>
             <w:rPr>
-              <w:rFonts w:ascii="Times New Roman" w:hAnsi="Times New Roman" w:cs="Times New Roman"/>
               <w:noProof/>
               <w:lang w:val="en-US" w:eastAsia="en-US" w:bidi="ar-SA"/>
             </w:rPr>
           </w:pPr>
-          <w:hyperlink w:anchor="_Toc73911136" w:history="1">
+          <w:hyperlink w:anchor="_Toc74230453" w:history="1">
             <w:r>
               <w:rPr>
                 <w:rStyle w:val="a4"/>
-                <w:rFonts w:ascii="Times New Roman" w:hAnsi="Times New Roman" w:cs="Times New Roman"/>
                 <w:noProof/>
               </w:rPr>
               <w:t>2.3 Подробное описание функциональных возможностей приложения</w:t>
             </w:r>
             <w:r>
               <w:rPr>
-                <w:rFonts w:ascii="Times New Roman" w:hAnsi="Times New Roman" w:cs="Times New Roman"/>
                 <w:noProof/>
                 <w:webHidden/>
               </w:rPr>
@@ -3792,7 +3911,6 @@
             </w:r>
             <w:r>
               <w:rPr>
-                <w:rFonts w:ascii="Times New Roman" w:hAnsi="Times New Roman" w:cs="Times New Roman"/>
                 <w:noProof/>
                 <w:webHidden/>
               </w:rPr>
@@ -3800,22 +3918,19 @@
             </w:r>
             <w:r>
               <w:rPr>
-                <w:rFonts w:ascii="Times New Roman" w:hAnsi="Times New Roman" w:cs="Times New Roman"/>
                 <w:noProof/>
                 <w:webHidden/>
               </w:rPr>
-              <w:instrText xml:space="preserve"> PAGEREF _Toc73911136 \h </w:instrText>
+              <w:instrText xml:space="preserve"> PAGEREF _Toc74230453 \h </w:instrText>
             </w:r>
             <w:r>
               <w:rPr>
-                <w:rFonts w:ascii="Times New Roman" w:hAnsi="Times New Roman" w:cs="Times New Roman"/>
                 <w:noProof/>
                 <w:webHidden/>
               </w:rPr>
             </w:r>
             <w:r>
               <w:rPr>
-                <w:rFonts w:ascii="Times New Roman" w:hAnsi="Times New Roman" w:cs="Times New Roman"/>
                 <w:noProof/>
                 <w:webHidden/>
               </w:rPr>
@@ -3823,15 +3938,13 @@
             </w:r>
             <w:r>
               <w:rPr>
-                <w:rFonts w:ascii="Times New Roman" w:hAnsi="Times New Roman" w:cs="Times New Roman"/>
                 <w:noProof/>
                 <w:webHidden/>
               </w:rPr>
-              <w:t>11</w:t>
+              <w:t>12</w:t>
             </w:r>
             <w:r>
               <w:rPr>
-                <w:rFonts w:ascii="Times New Roman" w:hAnsi="Times New Roman" w:cs="Times New Roman"/>
                 <w:noProof/>
                 <w:webHidden/>
               </w:rPr>
@@ -3846,23 +3959,20 @@
               <w:tab w:val="right" w:leader="dot" w:pos="9344"/>
             </w:tabs>
             <w:rPr>
-              <w:rFonts w:ascii="Times New Roman" w:hAnsi="Times New Roman" w:cs="Times New Roman"/>
               <w:noProof/>
               <w:lang w:val="en-US" w:eastAsia="en-US" w:bidi="ar-SA"/>
             </w:rPr>
           </w:pPr>
-          <w:hyperlink w:anchor="_Toc73911137" w:history="1">
+          <w:hyperlink w:anchor="_Toc74230454" w:history="1">
             <w:r>
               <w:rPr>
                 <w:rStyle w:val="a4"/>
-                <w:rFonts w:ascii="Times New Roman" w:hAnsi="Times New Roman" w:cs="Times New Roman"/>
                 <w:noProof/>
               </w:rPr>
-              <w:t>2.4 Требования к оформлению и настройке опросов</w:t>
+              <w:t>2.4 Инструкция для оформления и настройки опросов</w:t>
             </w:r>
             <w:r>
               <w:rPr>
-                <w:rFonts w:ascii="Times New Roman" w:hAnsi="Times New Roman" w:cs="Times New Roman"/>
                 <w:noProof/>
                 <w:webHidden/>
               </w:rPr>
@@ -3870,7 +3980,6 @@
             </w:r>
             <w:r>
               <w:rPr>
-                <w:rFonts w:ascii="Times New Roman" w:hAnsi="Times New Roman" w:cs="Times New Roman"/>
                 <w:noProof/>
                 <w:webHidden/>
               </w:rPr>
@@ -3878,22 +3987,19 @@
             </w:r>
             <w:r>
               <w:rPr>
-                <w:rFonts w:ascii="Times New Roman" w:hAnsi="Times New Roman" w:cs="Times New Roman"/>
                 <w:noProof/>
                 <w:webHidden/>
               </w:rPr>
-              <w:instrText xml:space="preserve"> PAGEREF _Toc73911137 \h </w:instrText>
+              <w:instrText xml:space="preserve"> PAGEREF _Toc74230454 \h </w:instrText>
             </w:r>
             <w:r>
               <w:rPr>
-                <w:rFonts w:ascii="Times New Roman" w:hAnsi="Times New Roman" w:cs="Times New Roman"/>
                 <w:noProof/>
                 <w:webHidden/>
               </w:rPr>
             </w:r>
             <w:r>
               <w:rPr>
-                <w:rFonts w:ascii="Times New Roman" w:hAnsi="Times New Roman" w:cs="Times New Roman"/>
                 <w:noProof/>
                 <w:webHidden/>
               </w:rPr>
@@ -3901,7 +4007,6 @@
             </w:r>
             <w:r>
               <w:rPr>
-                <w:rFonts w:ascii="Times New Roman" w:hAnsi="Times New Roman" w:cs="Times New Roman"/>
                 <w:noProof/>
                 <w:webHidden/>
               </w:rPr>
@@ -3909,7 +4014,6 @@
             </w:r>
             <w:r>
               <w:rPr>
-                <w:rFonts w:ascii="Times New Roman" w:hAnsi="Times New Roman" w:cs="Times New Roman"/>
                 <w:noProof/>
                 <w:webHidden/>
               </w:rPr>
@@ -3924,23 +4028,20 @@
               <w:tab w:val="right" w:leader="dot" w:pos="9344"/>
             </w:tabs>
             <w:rPr>
-              <w:rFonts w:ascii="Times New Roman" w:hAnsi="Times New Roman" w:cs="Times New Roman"/>
               <w:noProof/>
               <w:lang w:val="en-US" w:eastAsia="en-US" w:bidi="ar-SA"/>
             </w:rPr>
           </w:pPr>
-          <w:hyperlink w:anchor="_Toc73911138" w:history="1">
+          <w:hyperlink w:anchor="_Toc74230455" w:history="1">
             <w:r>
               <w:rPr>
                 <w:rStyle w:val="a4"/>
-                <w:rFonts w:ascii="Times New Roman" w:hAnsi="Times New Roman" w:cs="Times New Roman"/>
                 <w:noProof/>
               </w:rPr>
               <w:t>3 Глава Реализация</w:t>
             </w:r>
             <w:r>
               <w:rPr>
-                <w:rFonts w:ascii="Times New Roman" w:hAnsi="Times New Roman" w:cs="Times New Roman"/>
                 <w:noProof/>
                 <w:webHidden/>
               </w:rPr>
@@ -3948,7 +4049,6 @@
             </w:r>
             <w:r>
               <w:rPr>
-                <w:rFonts w:ascii="Times New Roman" w:hAnsi="Times New Roman" w:cs="Times New Roman"/>
                 <w:noProof/>
                 <w:webHidden/>
               </w:rPr>
@@ -3956,22 +4056,19 @@
             </w:r>
             <w:r>
               <w:rPr>
-                <w:rFonts w:ascii="Times New Roman" w:hAnsi="Times New Roman" w:cs="Times New Roman"/>
                 <w:noProof/>
                 <w:webHidden/>
               </w:rPr>
-              <w:instrText xml:space="preserve"> PAGEREF _Toc73911138 \h </w:instrText>
+              <w:instrText xml:space="preserve"> PAGEREF _Toc74230455 \h </w:instrText>
             </w:r>
             <w:r>
               <w:rPr>
-                <w:rFonts w:ascii="Times New Roman" w:hAnsi="Times New Roman" w:cs="Times New Roman"/>
                 <w:noProof/>
                 <w:webHidden/>
               </w:rPr>
             </w:r>
             <w:r>
               <w:rPr>
-                <w:rFonts w:ascii="Times New Roman" w:hAnsi="Times New Roman" w:cs="Times New Roman"/>
                 <w:noProof/>
                 <w:webHidden/>
               </w:rPr>
@@ -3979,7 +4076,6 @@
             </w:r>
             <w:r>
               <w:rPr>
-                <w:rFonts w:ascii="Times New Roman" w:hAnsi="Times New Roman" w:cs="Times New Roman"/>
                 <w:noProof/>
                 <w:webHidden/>
               </w:rPr>
@@ -3987,7 +4083,6 @@
             </w:r>
             <w:r>
               <w:rPr>
-                <w:rFonts w:ascii="Times New Roman" w:hAnsi="Times New Roman" w:cs="Times New Roman"/>
                 <w:noProof/>
                 <w:webHidden/>
               </w:rPr>
@@ -4002,23 +4097,20 @@
               <w:tab w:val="right" w:leader="dot" w:pos="9344"/>
             </w:tabs>
             <w:rPr>
-              <w:rFonts w:ascii="Times New Roman" w:hAnsi="Times New Roman" w:cs="Times New Roman"/>
               <w:noProof/>
               <w:lang w:val="en-US" w:eastAsia="en-US" w:bidi="ar-SA"/>
             </w:rPr>
           </w:pPr>
-          <w:hyperlink w:anchor="_Toc73911139" w:history="1">
+          <w:hyperlink w:anchor="_Toc74230456" w:history="1">
             <w:r>
               <w:rPr>
                 <w:rStyle w:val="a4"/>
-                <w:rFonts w:ascii="Times New Roman" w:hAnsi="Times New Roman" w:cs="Times New Roman"/>
                 <w:noProof/>
               </w:rPr>
               <w:t>Заключение</w:t>
             </w:r>
             <w:r>
               <w:rPr>
-                <w:rFonts w:ascii="Times New Roman" w:hAnsi="Times New Roman" w:cs="Times New Roman"/>
                 <w:noProof/>
                 <w:webHidden/>
               </w:rPr>
@@ -4026,7 +4118,6 @@
             </w:r>
             <w:r>
               <w:rPr>
-                <w:rFonts w:ascii="Times New Roman" w:hAnsi="Times New Roman" w:cs="Times New Roman"/>
                 <w:noProof/>
                 <w:webHidden/>
               </w:rPr>
@@ -4034,22 +4125,19 @@
             </w:r>
             <w:r>
               <w:rPr>
-                <w:rFonts w:ascii="Times New Roman" w:hAnsi="Times New Roman" w:cs="Times New Roman"/>
                 <w:noProof/>
                 <w:webHidden/>
               </w:rPr>
-              <w:instrText xml:space="preserve"> PAGEREF _Toc73911139 \h </w:instrText>
+              <w:instrText xml:space="preserve"> PAGEREF _Toc74230456 \h </w:instrText>
             </w:r>
             <w:r>
               <w:rPr>
-                <w:rFonts w:ascii="Times New Roman" w:hAnsi="Times New Roman" w:cs="Times New Roman"/>
                 <w:noProof/>
                 <w:webHidden/>
               </w:rPr>
             </w:r>
             <w:r>
               <w:rPr>
-                <w:rFonts w:ascii="Times New Roman" w:hAnsi="Times New Roman" w:cs="Times New Roman"/>
                 <w:noProof/>
                 <w:webHidden/>
               </w:rPr>
@@ -4057,7 +4145,6 @@
             </w:r>
             <w:r>
               <w:rPr>
-                <w:rFonts w:ascii="Times New Roman" w:hAnsi="Times New Roman" w:cs="Times New Roman"/>
                 <w:noProof/>
                 <w:webHidden/>
               </w:rPr>
@@ -4065,7 +4152,6 @@
             </w:r>
             <w:r>
               <w:rPr>
-                <w:rFonts w:ascii="Times New Roman" w:hAnsi="Times New Roman" w:cs="Times New Roman"/>
                 <w:noProof/>
                 <w:webHidden/>
               </w:rPr>
@@ -4080,23 +4166,20 @@
               <w:tab w:val="right" w:leader="dot" w:pos="9344"/>
             </w:tabs>
             <w:rPr>
-              <w:rFonts w:ascii="Times New Roman" w:hAnsi="Times New Roman" w:cs="Times New Roman"/>
               <w:noProof/>
               <w:lang w:val="en-US" w:eastAsia="en-US" w:bidi="ar-SA"/>
             </w:rPr>
           </w:pPr>
-          <w:hyperlink w:anchor="_Toc73911140" w:history="1">
+          <w:hyperlink w:anchor="_Toc74230457" w:history="1">
             <w:r>
               <w:rPr>
                 <w:rStyle w:val="a4"/>
-                <w:rFonts w:ascii="Times New Roman" w:hAnsi="Times New Roman" w:cs="Times New Roman"/>
                 <w:noProof/>
               </w:rPr>
-              <w:t>4 Список литературы</w:t>
+              <w:t>Список литературы</w:t>
             </w:r>
             <w:r>
               <w:rPr>
-                <w:rFonts w:ascii="Times New Roman" w:hAnsi="Times New Roman" w:cs="Times New Roman"/>
                 <w:noProof/>
                 <w:webHidden/>
               </w:rPr>
@@ -4104,7 +4187,6 @@
             </w:r>
             <w:r>
               <w:rPr>
-                <w:rFonts w:ascii="Times New Roman" w:hAnsi="Times New Roman" w:cs="Times New Roman"/>
                 <w:noProof/>
                 <w:webHidden/>
               </w:rPr>
@@ -4112,22 +4194,19 @@
             </w:r>
             <w:r>
               <w:rPr>
-                <w:rFonts w:ascii="Times New Roman" w:hAnsi="Times New Roman" w:cs="Times New Roman"/>
                 <w:noProof/>
                 <w:webHidden/>
               </w:rPr>
-              <w:instrText xml:space="preserve"> PAGEREF _Toc73911140 \h </w:instrText>
+              <w:instrText xml:space="preserve"> PAGEREF _Toc74230457 \h </w:instrText>
             </w:r>
             <w:r>
               <w:rPr>
-                <w:rFonts w:ascii="Times New Roman" w:hAnsi="Times New Roman" w:cs="Times New Roman"/>
                 <w:noProof/>
                 <w:webHidden/>
               </w:rPr>
             </w:r>
             <w:r>
               <w:rPr>
-                <w:rFonts w:ascii="Times New Roman" w:hAnsi="Times New Roman" w:cs="Times New Roman"/>
                 <w:noProof/>
                 <w:webHidden/>
               </w:rPr>
@@ -4135,7 +4214,6 @@
             </w:r>
             <w:r>
               <w:rPr>
-                <w:rFonts w:ascii="Times New Roman" w:hAnsi="Times New Roman" w:cs="Times New Roman"/>
                 <w:noProof/>
                 <w:webHidden/>
               </w:rPr>
@@ -4143,7 +4221,6 @@
             </w:r>
             <w:r>
               <w:rPr>
-                <w:rFonts w:ascii="Times New Roman" w:hAnsi="Times New Roman" w:cs="Times New Roman"/>
                 <w:noProof/>
                 <w:webHidden/>
               </w:rPr>
@@ -4158,23 +4235,20 @@
               <w:tab w:val="right" w:leader="dot" w:pos="9344"/>
             </w:tabs>
             <w:rPr>
-              <w:rFonts w:ascii="Times New Roman" w:hAnsi="Times New Roman" w:cs="Times New Roman"/>
               <w:noProof/>
               <w:lang w:val="en-US" w:eastAsia="en-US" w:bidi="ar-SA"/>
             </w:rPr>
           </w:pPr>
-          <w:hyperlink w:anchor="_Toc73911141" w:history="1">
+          <w:hyperlink w:anchor="_Toc74230458" w:history="1">
             <w:r>
               <w:rPr>
                 <w:rStyle w:val="a4"/>
-                <w:rFonts w:ascii="Times New Roman" w:hAnsi="Times New Roman" w:cs="Times New Roman"/>
                 <w:noProof/>
               </w:rPr>
-              <w:t>4.1 Интернет-ресурсы</w:t>
+              <w:t>Интернет-ресурсы</w:t>
             </w:r>
             <w:r>
               <w:rPr>
-                <w:rFonts w:ascii="Times New Roman" w:hAnsi="Times New Roman" w:cs="Times New Roman"/>
                 <w:noProof/>
                 <w:webHidden/>
               </w:rPr>
@@ -4182,7 +4256,6 @@
             </w:r>
             <w:r>
               <w:rPr>
-                <w:rFonts w:ascii="Times New Roman" w:hAnsi="Times New Roman" w:cs="Times New Roman"/>
                 <w:noProof/>
                 <w:webHidden/>
               </w:rPr>
@@ -4190,22 +4263,19 @@
             </w:r>
             <w:r>
               <w:rPr>
-                <w:rFonts w:ascii="Times New Roman" w:hAnsi="Times New Roman" w:cs="Times New Roman"/>
                 <w:noProof/>
                 <w:webHidden/>
               </w:rPr>
-              <w:instrText xml:space="preserve"> PAGEREF _Toc73911141 \h </w:instrText>
+              <w:instrText xml:space="preserve"> PAGEREF _Toc74230458 \h </w:instrText>
             </w:r>
             <w:r>
               <w:rPr>
-                <w:rFonts w:ascii="Times New Roman" w:hAnsi="Times New Roman" w:cs="Times New Roman"/>
                 <w:noProof/>
                 <w:webHidden/>
               </w:rPr>
             </w:r>
             <w:r>
               <w:rPr>
-                <w:rFonts w:ascii="Times New Roman" w:hAnsi="Times New Roman" w:cs="Times New Roman"/>
                 <w:noProof/>
                 <w:webHidden/>
               </w:rPr>
@@ -4213,7 +4283,6 @@
             </w:r>
             <w:r>
               <w:rPr>
-                <w:rFonts w:ascii="Times New Roman" w:hAnsi="Times New Roman" w:cs="Times New Roman"/>
                 <w:noProof/>
                 <w:webHidden/>
               </w:rPr>
@@ -4221,7 +4290,6 @@
             </w:r>
             <w:r>
               <w:rPr>
-                <w:rFonts w:ascii="Times New Roman" w:hAnsi="Times New Roman" w:cs="Times New Roman"/>
                 <w:noProof/>
                 <w:webHidden/>
               </w:rPr>
@@ -4253,14 +4321,14 @@
           <w:numId w:val="0"/>
         </w:numPr>
       </w:pPr>
-      <w:bookmarkStart w:id="21" w:name="_Toc42961317"/>
-      <w:bookmarkStart w:id="22" w:name="_Toc73911128"/>
+      <w:bookmarkStart w:id="22" w:name="_Toc42961317"/>
+      <w:bookmarkStart w:id="23" w:name="_Toc74230445"/>
       <w:r>
         <w:lastRenderedPageBreak/>
         <w:t>Введение</w:t>
       </w:r>
-      <w:bookmarkEnd w:id="21"/>
       <w:bookmarkEnd w:id="22"/>
+      <w:bookmarkEnd w:id="23"/>
     </w:p>
     <w:p>
       <w:r>
@@ -4297,6 +4365,7 @@
       <w:r>
         <w:t xml:space="preserve"> система </w:t>
       </w:r>
+      <w:proofErr w:type="spellStart"/>
       <w:r>
         <w:rPr>
           <w:i/>
@@ -4304,23 +4373,12 @@
         </w:rPr>
         <w:t>SuiteCRM</w:t>
       </w:r>
+      <w:proofErr w:type="spellEnd"/>
       <w:r>
         <w:t xml:space="preserve">, цель которой была помочь оптимизировать взаимодействие с абитуриентами. Система работала, но в своем стандартном состоянии она была настроена на работу в сфере бизнеса. </w:t>
       </w:r>
       <w:r>
-        <w:t xml:space="preserve">К тому же в ней не хватало нужных </w:t>
-      </w:r>
-      <w:r>
-        <w:t>“</w:t>
-      </w:r>
-      <w:r>
-        <w:t>Абитуриент-центру</w:t>
-      </w:r>
-      <w:r>
-        <w:t>”</w:t>
-      </w:r>
-      <w:r>
-        <w:t xml:space="preserve"> инструментов автоматизации.</w:t>
+        <w:t>К тому же в ней не хватало нужных “Абитуриент-центру” инструментов автоматизации.</w:t>
       </w:r>
     </w:p>
     <w:p>
@@ -4378,7 +4436,13 @@
         <w:t>обеспечив</w:t>
       </w:r>
       <w:r>
-        <w:t xml:space="preserve"> взаимодействие системы </w:t>
+        <w:t xml:space="preserve"> </w:t>
+      </w:r>
+      <w:r>
+        <w:t xml:space="preserve">автоматическое </w:t>
+      </w:r>
+      <w:r>
+        <w:t xml:space="preserve">взаимодействие системы </w:t>
       </w:r>
       <w:r>
         <w:t>с</w:t>
@@ -4386,6 +4450,7 @@
       <w:r>
         <w:t xml:space="preserve"> сервисом </w:t>
       </w:r>
+      <w:proofErr w:type="spellStart"/>
       <w:r>
         <w:rPr>
           <w:i/>
@@ -4393,9 +4458,11 @@
         </w:rPr>
         <w:t>Google</w:t>
       </w:r>
+      <w:proofErr w:type="spellEnd"/>
       <w:r>
         <w:t xml:space="preserve"> </w:t>
       </w:r>
+      <w:proofErr w:type="spellStart"/>
       <w:r>
         <w:rPr>
           <w:i/>
@@ -4403,6 +4470,7 @@
         </w:rPr>
         <w:t>Forms</w:t>
       </w:r>
+      <w:proofErr w:type="spellEnd"/>
       <w:r>
         <w:t>, предназначенным для проведения опросов, викторин, тестов.</w:t>
       </w:r>
@@ -4420,14 +4488,14 @@
           <w:numId w:val="0"/>
         </w:numPr>
       </w:pPr>
-      <w:bookmarkStart w:id="23" w:name="_Toc42783449"/>
-      <w:bookmarkStart w:id="24" w:name="_Toc73911129"/>
+      <w:bookmarkStart w:id="24" w:name="_Toc42783449"/>
+      <w:bookmarkStart w:id="25" w:name="_Toc74230446"/>
       <w:r>
         <w:lastRenderedPageBreak/>
         <w:t>Постановка задачи</w:t>
       </w:r>
-      <w:bookmarkEnd w:id="23"/>
       <w:bookmarkEnd w:id="24"/>
+      <w:bookmarkEnd w:id="25"/>
     </w:p>
     <w:p>
       <w:r>
@@ -4537,7 +4605,7 @@
         </w:numPr>
       </w:pPr>
       <w:r>
-        <w:t>автоматизация сводит временные затраты сотрудников «Абитуриент-центра» по импорту данных в систему к нулю;</w:t>
+        <w:t>сведение временных затрат сотрудников «Абитуриент-центра» по импорту данных в систему к нулю;</w:t>
       </w:r>
     </w:p>
     <w:p>
@@ -4549,25 +4617,7 @@
         </w:numPr>
       </w:pPr>
       <w:r>
-        <w:t xml:space="preserve">время обработки ответа </w:t>
-      </w:r>
-      <w:r>
-        <w:t xml:space="preserve">на анкету </w:t>
-      </w:r>
-      <w:r>
-        <w:t>и</w:t>
-      </w:r>
-      <w:r>
-        <w:t xml:space="preserve"> его</w:t>
-      </w:r>
-      <w:r>
-        <w:t xml:space="preserve"> импорта в базу сокращено до 10 секунд </w:t>
-      </w:r>
-      <w:r>
-        <w:t>максимум</w:t>
-      </w:r>
-      <w:r>
-        <w:t>;</w:t>
+        <w:t>снижение времени обработки ответа на анкету и его импорта в базу сокращено до 10 секунд;</w:t>
       </w:r>
     </w:p>
     <w:p>
@@ -4579,7 +4629,7 @@
         </w:numPr>
       </w:pPr>
       <w:r>
-        <w:t xml:space="preserve">сведёт процент ошибок к нулю; </w:t>
+        <w:t>100% исключение ошибки;</w:t>
       </w:r>
     </w:p>
     <w:p>
@@ -4591,10 +4641,11 @@
         </w:numPr>
       </w:pPr>
       <w:r>
-        <w:t>потеря данных в силу человеческого фактора при импорте сведена к нулю.</w:t>
-      </w:r>
-    </w:p>
-    <w:p>
+        <w:t>100% исключение потери данных в силу человеческого фактора при импорте</w:t>
+      </w:r>
+      <w:r>
+        <w:t>.</w:t>
+      </w:r>
       <w:r>
         <w:br w:type="page"/>
       </w:r>
@@ -4603,8 +4654,8 @@
       <w:pPr>
         <w:pStyle w:val="10"/>
       </w:pPr>
-      <w:bookmarkStart w:id="25" w:name="_Toc42783450"/>
-      <w:bookmarkStart w:id="26" w:name="_Toc73911130"/>
+      <w:bookmarkStart w:id="26" w:name="_Toc42783450"/>
+      <w:bookmarkStart w:id="27" w:name="_Toc74230447"/>
       <w:r>
         <w:lastRenderedPageBreak/>
         <w:t xml:space="preserve">Глава </w:t>
@@ -4621,15 +4672,15 @@
       <w:r>
         <w:t xml:space="preserve"> области</w:t>
       </w:r>
-      <w:bookmarkEnd w:id="25"/>
       <w:bookmarkEnd w:id="26"/>
+      <w:bookmarkEnd w:id="27"/>
     </w:p>
     <w:p>
       <w:pPr>
         <w:pStyle w:val="20"/>
       </w:pPr>
-      <w:bookmarkStart w:id="27" w:name="_Toc73911131"/>
       <w:bookmarkStart w:id="28" w:name="_Toc42783451"/>
+      <w:bookmarkStart w:id="29" w:name="_Toc74230448"/>
       <w:r>
         <w:t xml:space="preserve">Анализ </w:t>
       </w:r>
@@ -4639,19 +4690,25 @@
       <w:r>
         <w:t>“Абитуриент-центра”</w:t>
       </w:r>
-      <w:bookmarkEnd w:id="27"/>
-    </w:p>
-    <w:p>
-      <w:pPr>
-        <w:rPr>
-          <w:lang w:eastAsia="en-US"/>
-        </w:rPr>
-      </w:pPr>
-      <w:r>
-        <w:rPr>
-          <w:lang w:eastAsia="en-US"/>
-        </w:rPr>
-        <w:t xml:space="preserve">Информационная система </w:t>
+      <w:bookmarkEnd w:id="29"/>
+    </w:p>
+    <w:p>
+      <w:pPr>
+        <w:rPr>
+          <w:lang w:eastAsia="en-US"/>
+        </w:rPr>
+      </w:pPr>
+      <w:r>
+        <w:rPr>
+          <w:lang w:eastAsia="en-US"/>
+        </w:rPr>
+        <w:t>Система по работе с базой абитуриентов</w:t>
+      </w:r>
+      <w:r>
+        <w:rPr>
+          <w:lang w:eastAsia="en-US"/>
+        </w:rPr>
+        <w:t xml:space="preserve"> </w:t>
       </w:r>
       <w:r>
         <w:rPr>
@@ -4679,6 +4736,7 @@
         </w:rPr>
         <w:t xml:space="preserve">-платформе </w:t>
       </w:r>
+      <w:proofErr w:type="spellStart"/>
       <w:r>
         <w:rPr>
           <w:i/>
@@ -4687,6 +4745,7 @@
         </w:rPr>
         <w:t>SuiteCRM</w:t>
       </w:r>
+      <w:proofErr w:type="spellEnd"/>
       <w:r>
         <w:rPr>
           <w:lang w:eastAsia="en-US"/>
@@ -5000,6 +5059,7 @@
         </w:rPr>
         <w:t xml:space="preserve"> системах позволяет выполнять некоторую рутинную работу быстро и чётко, сводя ошибки «человеческого фактора» к минимуму. Система может формировать документы по заданному шаблону, ставить задачи менеджерам на различных этапах взаимодействия с клиентом, рассылать </w:t>
       </w:r>
+      <w:proofErr w:type="spellStart"/>
       <w:r>
         <w:rPr>
           <w:i/>
@@ -5008,6 +5068,7 @@
         </w:rPr>
         <w:t>sms</w:t>
       </w:r>
+      <w:proofErr w:type="spellEnd"/>
       <w:r>
         <w:rPr>
           <w:lang w:eastAsia="en-US"/>
@@ -5112,6 +5173,7 @@
         </w:rPr>
         <w:t xml:space="preserve">Для работы центром была выбрана система </w:t>
       </w:r>
+      <w:proofErr w:type="spellStart"/>
       <w:r>
         <w:rPr>
           <w:i/>
@@ -5120,6 +5182,7 @@
         </w:rPr>
         <w:t>SuiteCRM</w:t>
       </w:r>
+      <w:proofErr w:type="spellEnd"/>
       <w:r>
         <w:rPr>
           <w:lang w:eastAsia="en-US"/>
@@ -5302,6 +5365,7 @@
         </w:rPr>
         <w:t xml:space="preserve">, иногда лишь исправляя найденные ошибки. Другая же компания, </w:t>
       </w:r>
+      <w:proofErr w:type="spellStart"/>
       <w:r>
         <w:rPr>
           <w:i/>
@@ -5310,12 +5374,14 @@
         </w:rPr>
         <w:t>SalesAgility</w:t>
       </w:r>
+      <w:proofErr w:type="spellEnd"/>
       <w:r>
         <w:rPr>
           <w:lang w:eastAsia="en-US"/>
         </w:rPr>
         <w:t xml:space="preserve">, активно разрабатывала модули для бесплатной версии, особенностью которых была схожесть на модули из платных версий продукта. В 2013 году компания выпустила первую версию </w:t>
       </w:r>
+      <w:proofErr w:type="spellStart"/>
       <w:r>
         <w:rPr>
           <w:i/>
@@ -5324,6 +5390,7 @@
         </w:rPr>
         <w:t>SuiteCRM</w:t>
       </w:r>
+      <w:proofErr w:type="spellEnd"/>
       <w:r>
         <w:rPr>
           <w:lang w:eastAsia="en-US"/>
@@ -5438,6 +5505,7 @@
         </w:rPr>
         <w:t xml:space="preserve">, </w:t>
       </w:r>
+      <w:proofErr w:type="spellStart"/>
       <w:r>
         <w:rPr>
           <w:i/>
@@ -5446,6 +5514,7 @@
         </w:rPr>
         <w:t>SalesAgility</w:t>
       </w:r>
+      <w:proofErr w:type="spellEnd"/>
       <w:r>
         <w:rPr>
           <w:lang w:eastAsia="en-US"/>
@@ -5471,6 +5540,7 @@
         </w:rPr>
         <w:t xml:space="preserve">Дополнительные модули </w:t>
       </w:r>
+      <w:proofErr w:type="spellStart"/>
       <w:r>
         <w:rPr>
           <w:i/>
@@ -5479,12 +5549,14 @@
         </w:rPr>
         <w:t>SuiteCRM</w:t>
       </w:r>
+      <w:proofErr w:type="spellEnd"/>
       <w:r>
         <w:rPr>
           <w:lang w:eastAsia="en-US"/>
         </w:rPr>
         <w:t xml:space="preserve"> от </w:t>
       </w:r>
+      <w:proofErr w:type="spellStart"/>
       <w:r>
         <w:rPr>
           <w:i/>
@@ -5493,6 +5565,7 @@
         </w:rPr>
         <w:t>SalesAgility</w:t>
       </w:r>
+      <w:proofErr w:type="spellEnd"/>
       <w:r>
         <w:rPr>
           <w:lang w:eastAsia="en-US"/>
@@ -5525,6 +5598,7 @@
         </w:rPr>
         <w:t xml:space="preserve"> </w:t>
       </w:r>
+      <w:proofErr w:type="spellStart"/>
       <w:r>
         <w:rPr>
           <w:i/>
@@ -5533,6 +5607,7 @@
         </w:rPr>
         <w:t>OpenTheme</w:t>
       </w:r>
+      <w:proofErr w:type="spellEnd"/>
       <w:r>
         <w:rPr>
           <w:lang w:val="en-US" w:eastAsia="en-US"/>
@@ -5587,12 +5662,14 @@
         </w:rPr>
         <w:t xml:space="preserve"> </w:t>
       </w:r>
+      <w:proofErr w:type="spellStart"/>
       <w:r>
         <w:rPr>
           <w:lang w:val="en-US" w:eastAsia="en-US"/>
         </w:rPr>
         <w:t>OpenSales</w:t>
       </w:r>
+      <w:proofErr w:type="spellEnd"/>
       <w:r>
         <w:rPr>
           <w:lang w:val="en-US" w:eastAsia="en-US"/>
@@ -5635,12 +5712,14 @@
         </w:rPr>
         <w:t xml:space="preserve"> </w:t>
       </w:r>
+      <w:proofErr w:type="spellStart"/>
       <w:r>
         <w:rPr>
           <w:lang w:val="en-US" w:eastAsia="en-US"/>
         </w:rPr>
         <w:t>OpenWorkflow</w:t>
       </w:r>
+      <w:proofErr w:type="spellEnd"/>
       <w:r>
         <w:rPr>
           <w:lang w:val="en-US" w:eastAsia="en-US"/>
@@ -5683,12 +5762,14 @@
         </w:rPr>
         <w:t xml:space="preserve"> </w:t>
       </w:r>
+      <w:proofErr w:type="spellStart"/>
       <w:r>
         <w:rPr>
           <w:lang w:val="en-US" w:eastAsia="en-US"/>
         </w:rPr>
         <w:t>OpenReports</w:t>
       </w:r>
+      <w:proofErr w:type="spellEnd"/>
       <w:r>
         <w:rPr>
           <w:lang w:val="en-US" w:eastAsia="en-US"/>
@@ -5731,12 +5812,14 @@
         </w:rPr>
         <w:t xml:space="preserve"> </w:t>
       </w:r>
+      <w:proofErr w:type="spellStart"/>
       <w:r>
         <w:rPr>
           <w:lang w:val="en-US" w:eastAsia="en-US"/>
         </w:rPr>
         <w:t>OpenEvents</w:t>
       </w:r>
+      <w:proofErr w:type="spellEnd"/>
       <w:r>
         <w:rPr>
           <w:lang w:val="en-US" w:eastAsia="en-US"/>
@@ -5781,6 +5864,7 @@
         </w:rPr>
         <w:t xml:space="preserve"> </w:t>
       </w:r>
+      <w:proofErr w:type="spellStart"/>
       <w:r>
         <w:rPr>
           <w:i/>
@@ -5789,6 +5873,7 @@
         </w:rPr>
         <w:t>OpenPortal</w:t>
       </w:r>
+      <w:proofErr w:type="spellEnd"/>
       <w:r>
         <w:rPr>
           <w:lang w:eastAsia="en-US"/>
@@ -5807,6 +5892,7 @@
           <w:lang w:eastAsia="en-US"/>
         </w:rPr>
       </w:pPr>
+      <w:proofErr w:type="spellStart"/>
       <w:r>
         <w:rPr>
           <w:i/>
@@ -5815,12 +5901,14 @@
         </w:rPr>
         <w:t>Advanced</w:t>
       </w:r>
+      <w:proofErr w:type="spellEnd"/>
       <w:r>
         <w:rPr>
           <w:lang w:eastAsia="en-US"/>
         </w:rPr>
         <w:t xml:space="preserve"> </w:t>
       </w:r>
+      <w:proofErr w:type="spellStart"/>
       <w:r>
         <w:rPr>
           <w:i/>
@@ -5829,6 +5917,7 @@
         </w:rPr>
         <w:t>OpenDiscovery</w:t>
       </w:r>
+      <w:proofErr w:type="spellEnd"/>
       <w:r>
         <w:rPr>
           <w:lang w:eastAsia="en-US"/>
@@ -5847,6 +5936,7 @@
           <w:lang w:eastAsia="en-US"/>
         </w:rPr>
       </w:pPr>
+      <w:proofErr w:type="spellStart"/>
       <w:r>
         <w:rPr>
           <w:i/>
@@ -5855,6 +5945,7 @@
         </w:rPr>
         <w:t>Reschedule</w:t>
       </w:r>
+      <w:proofErr w:type="spellEnd"/>
       <w:r>
         <w:rPr>
           <w:lang w:eastAsia="en-US"/>
@@ -5874,6 +5965,7 @@
         </w:rPr>
         <w:t xml:space="preserve">Дополнительные модули </w:t>
       </w:r>
+      <w:proofErr w:type="spellStart"/>
       <w:r>
         <w:rPr>
           <w:i/>
@@ -5882,6 +5974,7 @@
         </w:rPr>
         <w:t>SuiteCRM</w:t>
       </w:r>
+      <w:proofErr w:type="spellEnd"/>
       <w:r>
         <w:rPr>
           <w:lang w:eastAsia="en-US"/>
@@ -5900,6 +5993,7 @@
           <w:lang w:val="en-US" w:eastAsia="en-US"/>
         </w:rPr>
       </w:pPr>
+      <w:proofErr w:type="spellStart"/>
       <w:r>
         <w:rPr>
           <w:i/>
@@ -5908,11 +6002,40 @@
         </w:rPr>
         <w:t>SecuritySuite</w:t>
       </w:r>
+      <w:proofErr w:type="spellEnd"/>
       <w:r>
         <w:rPr>
           <w:lang w:val="en-US" w:eastAsia="en-US"/>
         </w:rPr>
-        <w:t xml:space="preserve"> (Группы пользователей)</w:t>
+        <w:t xml:space="preserve"> (</w:t>
+      </w:r>
+      <w:proofErr w:type="spellStart"/>
+      <w:r>
+        <w:rPr>
+          <w:lang w:val="en-US" w:eastAsia="en-US"/>
+        </w:rPr>
+        <w:t>Группы</w:t>
+      </w:r>
+      <w:proofErr w:type="spellEnd"/>
+      <w:r>
+        <w:rPr>
+          <w:lang w:val="en-US" w:eastAsia="en-US"/>
+        </w:rPr>
+        <w:t xml:space="preserve"> </w:t>
+      </w:r>
+      <w:proofErr w:type="spellStart"/>
+      <w:r>
+        <w:rPr>
+          <w:lang w:val="en-US" w:eastAsia="en-US"/>
+        </w:rPr>
+        <w:t>пользователей</w:t>
+      </w:r>
+      <w:proofErr w:type="spellEnd"/>
+      <w:r>
+        <w:rPr>
+          <w:lang w:val="en-US" w:eastAsia="en-US"/>
+        </w:rPr>
+        <w:t>)</w:t>
       </w:r>
     </w:p>
     <w:p>
@@ -5932,36 +6055,42 @@
         </w:rPr>
         <w:t>Goo</w:t>
       </w:r>
+      <w:proofErr w:type="spellStart"/>
       <w:r>
         <w:rPr>
           <w:lang w:eastAsia="en-US"/>
         </w:rPr>
         <w:t>gle</w:t>
       </w:r>
+      <w:proofErr w:type="spellEnd"/>
       <w:r>
         <w:rPr>
           <w:lang w:eastAsia="en-US"/>
         </w:rPr>
         <w:t xml:space="preserve"> </w:t>
       </w:r>
+      <w:proofErr w:type="spellStart"/>
       <w:r>
         <w:rPr>
           <w:lang w:eastAsia="en-US"/>
         </w:rPr>
         <w:t>Maps</w:t>
       </w:r>
+      <w:proofErr w:type="spellEnd"/>
       <w:r>
         <w:rPr>
           <w:lang w:eastAsia="en-US"/>
         </w:rPr>
         <w:t xml:space="preserve"> (Карты </w:t>
       </w:r>
+      <w:proofErr w:type="spellStart"/>
       <w:r>
         <w:rPr>
           <w:lang w:eastAsia="en-US"/>
         </w:rPr>
         <w:t>Google</w:t>
       </w:r>
+      <w:proofErr w:type="spellEnd"/>
       <w:r>
         <w:rPr>
           <w:lang w:eastAsia="en-US"/>
@@ -5989,6 +6118,7 @@
         <w:lastRenderedPageBreak/>
         <w:t xml:space="preserve">Сама система </w:t>
       </w:r>
+      <w:proofErr w:type="spellStart"/>
       <w:r>
         <w:rPr>
           <w:i/>
@@ -5997,6 +6127,7 @@
         </w:rPr>
         <w:t>SuiteCRM</w:t>
       </w:r>
+      <w:proofErr w:type="spellEnd"/>
       <w:r>
         <w:rPr>
           <w:lang w:eastAsia="en-US"/>
@@ -6015,8 +6146,16 @@
         <w:rPr>
           <w:lang w:eastAsia="en-US"/>
         </w:rPr>
-        <w:t>: Абитуриенты, Контакты, Школы и т.д</w:t>
-      </w:r>
+        <w:t xml:space="preserve">: Абитуриенты, Контакты, Школы и </w:t>
+      </w:r>
+      <w:proofErr w:type="spellStart"/>
+      <w:r>
+        <w:rPr>
+          <w:lang w:eastAsia="en-US"/>
+        </w:rPr>
+        <w:t>т.д</w:t>
+      </w:r>
+      <w:proofErr w:type="spellEnd"/>
       <w:r>
         <w:rPr>
           <w:lang w:eastAsia="en-US"/>
@@ -6142,11 +6281,11 @@
       <w:pPr>
         <w:pStyle w:val="20"/>
       </w:pPr>
-      <w:bookmarkStart w:id="29" w:name="_Toc73911132"/>
+      <w:bookmarkStart w:id="30" w:name="_Toc74230449"/>
       <w:r>
         <w:t>Анализ внешних источников информации</w:t>
       </w:r>
-      <w:bookmarkEnd w:id="29"/>
+      <w:bookmarkEnd w:id="30"/>
     </w:p>
     <w:bookmarkEnd w:id="28"/>
     <w:p>
@@ -6344,6 +6483,7 @@
         </w:rPr>
         <w:t xml:space="preserve">составляются в информационной системе </w:t>
       </w:r>
+      <w:proofErr w:type="spellStart"/>
       <w:r>
         <w:rPr>
           <w:i/>
@@ -6352,12 +6492,14 @@
         </w:rPr>
         <w:t>Google</w:t>
       </w:r>
+      <w:proofErr w:type="spellEnd"/>
       <w:r>
         <w:rPr>
           <w:lang w:eastAsia="en-US"/>
         </w:rPr>
         <w:t xml:space="preserve"> </w:t>
       </w:r>
+      <w:proofErr w:type="spellStart"/>
       <w:r>
         <w:rPr>
           <w:i/>
@@ -6366,6 +6508,7 @@
         </w:rPr>
         <w:t>Forms</w:t>
       </w:r>
+      <w:proofErr w:type="spellEnd"/>
       <w:r>
         <w:rPr>
           <w:lang w:eastAsia="en-US"/>
@@ -6376,51 +6519,7 @@
         <w:rPr>
           <w:lang w:eastAsia="en-US"/>
         </w:rPr>
-        <w:t xml:space="preserve"> Во время создания очередного опроса, в системе можно настраивать оповещения о новых ответах, указывать кому они будут отправляться и при каких условиях. </w:t>
-      </w:r>
-      <w:r>
-        <w:rPr>
-          <w:lang w:eastAsia="en-US"/>
-        </w:rPr>
-        <w:t xml:space="preserve">Ответы на анкеты автоматически сохраняются в выделенной для этого таблице </w:t>
-      </w:r>
-      <w:r>
-        <w:rPr>
-          <w:i/>
-          <w:iCs/>
-          <w:lang w:eastAsia="en-US"/>
-        </w:rPr>
-        <w:t>Excel</w:t>
-      </w:r>
-      <w:r>
-        <w:rPr>
-          <w:lang w:eastAsia="en-US"/>
-        </w:rPr>
-        <w:t>, которая лежит в облачном хранилище автора анкеты.</w:t>
-      </w:r>
-      <w:r>
-        <w:rPr>
-          <w:lang w:eastAsia="en-US"/>
-        </w:rPr>
-        <w:t xml:space="preserve"> Чтобы получать доступ другим лицам</w:t>
-      </w:r>
-      <w:r>
-        <w:rPr>
-          <w:lang w:eastAsia="en-US"/>
-        </w:rPr>
-        <w:t>, например ботам</w:t>
-      </w:r>
-      <w:r>
-        <w:rPr>
-          <w:lang w:eastAsia="en-US"/>
-        </w:rPr>
-        <w:t>, нужно настроить таблицу</w:t>
-      </w:r>
-      <w:r>
-        <w:rPr>
-          <w:lang w:eastAsia="en-US"/>
-        </w:rPr>
-        <w:t>, добавив туда адрес электронной почты этих лиц</w:t>
+        <w:t xml:space="preserve"> Во время создания очередного опроса, в системе можно настраивать оповещения о новых ответах, указывать кому они будут отправляться и при каких условиях</w:t>
       </w:r>
       <w:r>
         <w:rPr>
@@ -6432,61 +6531,25 @@
         <w:rPr>
           <w:lang w:eastAsia="en-US"/>
         </w:rPr>
-        <w:t>[1]</w:t>
-      </w:r>
-      <w:r>
-        <w:rPr>
-          <w:lang w:eastAsia="en-US"/>
-        </w:rPr>
-        <w:t xml:space="preserve"> (см. рис.3)</w:t>
-      </w:r>
-      <w:r>
-        <w:rPr>
-          <w:lang w:eastAsia="en-US"/>
-        </w:rPr>
-        <w:t xml:space="preserve">. В случае с ботами и автоматическими скриптами нужно создать для них сервисные учётные данные в </w:t>
-      </w:r>
-      <w:r>
-        <w:rPr>
-          <w:i/>
-          <w:iCs/>
-          <w:lang w:val="en-GB" w:eastAsia="en-US"/>
-        </w:rPr>
-        <w:t>Google</w:t>
+        <w:t>(см</w:t>
+      </w:r>
+      <w:r>
+        <w:rPr>
+          <w:lang w:eastAsia="en-US"/>
+        </w:rPr>
+        <w:t>.</w:t>
+      </w:r>
+      <w:r>
+        <w:rPr>
+          <w:lang w:eastAsia="en-US"/>
+        </w:rPr>
+        <w:t xml:space="preserve"> рис.3).</w:t>
       </w:r>
       <w:r>
         <w:rPr>
           <w:lang w:eastAsia="en-US"/>
         </w:rPr>
         <w:t xml:space="preserve"> </w:t>
-      </w:r>
-      <w:r>
-        <w:rPr>
-          <w:i/>
-          <w:iCs/>
-          <w:lang w:val="en-GB" w:eastAsia="en-US"/>
-        </w:rPr>
-        <w:t>Developers</w:t>
-      </w:r>
-      <w:r>
-        <w:rPr>
-          <w:lang w:eastAsia="en-US"/>
-        </w:rPr>
-        <w:t xml:space="preserve"> </w:t>
-      </w:r>
-      <w:r>
-        <w:rPr>
-          <w:i/>
-          <w:iCs/>
-          <w:lang w:val="en-GB" w:eastAsia="en-US"/>
-        </w:rPr>
-        <w:t>Console</w:t>
-      </w:r>
-      <w:r>
-        <w:rPr>
-          <w:lang w:eastAsia="en-US"/>
-        </w:rPr>
-        <w:t>.</w:t>
       </w:r>
     </w:p>
     <w:p>
@@ -6499,14 +6562,13 @@
       </w:pPr>
       <w:r>
         <w:rPr>
-          <w:noProof/>
           <w:lang w:eastAsia="en-US"/>
         </w:rPr>
         <w:drawing>
-          <wp:inline distT="0" distB="0" distL="0" distR="0" wp14:anchorId="5625FDA7" wp14:editId="292D8F74">
-            <wp:extent cx="5939790" cy="3163570"/>
-            <wp:effectExtent l="0" t="0" r="3810" b="0"/>
-            <wp:docPr id="3" name="Рисунок 3"/>
+          <wp:inline distT="0" distB="0" distL="0" distR="0" wp14:anchorId="0D5DCA88" wp14:editId="622F8EB5">
+            <wp:extent cx="2657846" cy="2648320"/>
+            <wp:effectExtent l="0" t="0" r="9525" b="0"/>
+            <wp:docPr id="2" name="Рисунок 2"/>
             <wp:cNvGraphicFramePr>
               <a:graphicFrameLocks xmlns:a="http://schemas.openxmlformats.org/drawingml/2006/main" noChangeAspect="1"/>
             </wp:cNvGraphicFramePr>
@@ -6526,6 +6588,207 @@
                   <pic:spPr>
                     <a:xfrm>
                       <a:off x="0" y="0"/>
+                      <a:ext cx="2657846" cy="2648320"/>
+                    </a:xfrm>
+                    <a:prstGeom prst="rect">
+                      <a:avLst/>
+                    </a:prstGeom>
+                  </pic:spPr>
+                </pic:pic>
+              </a:graphicData>
+            </a:graphic>
+          </wp:inline>
+        </w:drawing>
+      </w:r>
+    </w:p>
+    <w:p>
+      <w:pPr>
+        <w:jc w:val="center"/>
+        <w:rPr>
+          <w:rStyle w:val="ad"/>
+        </w:rPr>
+      </w:pPr>
+      <w:r>
+        <w:rPr>
+          <w:rStyle w:val="ad"/>
+        </w:rPr>
+        <w:t>Рис. 3. Настройка оповещений</w:t>
+      </w:r>
+    </w:p>
+    <w:p>
+      <w:pPr>
+        <w:rPr>
+          <w:lang w:eastAsia="en-US"/>
+        </w:rPr>
+      </w:pPr>
+      <w:r>
+        <w:rPr>
+          <w:lang w:eastAsia="en-US"/>
+        </w:rPr>
+        <w:t xml:space="preserve">Ответы на анкеты автоматически сохраняются в выделенной для этого таблице </w:t>
+      </w:r>
+      <w:proofErr w:type="spellStart"/>
+      <w:r>
+        <w:rPr>
+          <w:i/>
+          <w:iCs/>
+          <w:lang w:eastAsia="en-US"/>
+        </w:rPr>
+        <w:t>Excel</w:t>
+      </w:r>
+      <w:proofErr w:type="spellEnd"/>
+      <w:r>
+        <w:rPr>
+          <w:lang w:eastAsia="en-US"/>
+        </w:rPr>
+        <w:t>, которая лежит в облачном хранилище автора анкеты.</w:t>
+      </w:r>
+      <w:r>
+        <w:rPr>
+          <w:lang w:eastAsia="en-US"/>
+        </w:rPr>
+        <w:t xml:space="preserve"> Чтобы получать доступ другим </w:t>
+      </w:r>
+      <w:r>
+        <w:rPr>
+          <w:lang w:eastAsia="en-US"/>
+        </w:rPr>
+        <w:t>пользователям</w:t>
+      </w:r>
+      <w:r>
+        <w:rPr>
+          <w:lang w:eastAsia="en-US"/>
+        </w:rPr>
+        <w:t>, например ботам</w:t>
+      </w:r>
+      <w:r>
+        <w:rPr>
+          <w:lang w:eastAsia="en-US"/>
+        </w:rPr>
+        <w:t>, нужно настроить таблицу</w:t>
+      </w:r>
+      <w:r>
+        <w:rPr>
+          <w:lang w:eastAsia="en-US"/>
+        </w:rPr>
+        <w:t>, добавив туда адрес электронной почты этих лиц</w:t>
+      </w:r>
+      <w:r>
+        <w:rPr>
+          <w:lang w:eastAsia="en-US"/>
+        </w:rPr>
+        <w:t xml:space="preserve"> </w:t>
+      </w:r>
+      <w:r>
+        <w:rPr>
+          <w:lang w:eastAsia="en-US"/>
+        </w:rPr>
+        <w:t>[1]</w:t>
+      </w:r>
+      <w:r>
+        <w:rPr>
+          <w:lang w:eastAsia="en-US"/>
+        </w:rPr>
+        <w:t xml:space="preserve"> (см. рис.</w:t>
+      </w:r>
+      <w:r>
+        <w:rPr>
+          <w:lang w:eastAsia="en-US"/>
+        </w:rPr>
+        <w:t>4</w:t>
+      </w:r>
+      <w:r>
+        <w:rPr>
+          <w:lang w:eastAsia="en-US"/>
+        </w:rPr>
+        <w:t>)</w:t>
+      </w:r>
+      <w:r>
+        <w:rPr>
+          <w:lang w:eastAsia="en-US"/>
+        </w:rPr>
+        <w:t xml:space="preserve">. В случае с ботами и автоматическими скриптами нужно создать для них сервисные учётные данные в </w:t>
+      </w:r>
+      <w:r>
+        <w:rPr>
+          <w:i/>
+          <w:iCs/>
+          <w:lang w:val="en-GB" w:eastAsia="en-US"/>
+        </w:rPr>
+        <w:t>Google</w:t>
+      </w:r>
+      <w:r>
+        <w:rPr>
+          <w:lang w:eastAsia="en-US"/>
+        </w:rPr>
+        <w:t xml:space="preserve"> </w:t>
+      </w:r>
+      <w:r>
+        <w:rPr>
+          <w:i/>
+          <w:iCs/>
+          <w:lang w:val="en-GB" w:eastAsia="en-US"/>
+        </w:rPr>
+        <w:t>Developers</w:t>
+      </w:r>
+      <w:r>
+        <w:rPr>
+          <w:lang w:eastAsia="en-US"/>
+        </w:rPr>
+        <w:t xml:space="preserve"> </w:t>
+      </w:r>
+      <w:r>
+        <w:rPr>
+          <w:i/>
+          <w:iCs/>
+          <w:lang w:val="en-GB" w:eastAsia="en-US"/>
+        </w:rPr>
+        <w:t>Console</w:t>
+      </w:r>
+      <w:r>
+        <w:rPr>
+          <w:lang w:eastAsia="en-US"/>
+        </w:rPr>
+        <w:t>.</w:t>
+      </w:r>
+    </w:p>
+    <w:p>
+      <w:pPr>
+        <w:ind w:firstLine="0"/>
+        <w:jc w:val="center"/>
+        <w:rPr>
+          <w:lang w:eastAsia="en-US"/>
+        </w:rPr>
+      </w:pPr>
+      <w:r>
+        <w:rPr>
+          <w:noProof/>
+          <w:lang w:eastAsia="en-US"/>
+        </w:rPr>
+        <w:drawing>
+          <wp:inline distT="0" distB="0" distL="0" distR="0" wp14:anchorId="5625FDA7" wp14:editId="292D8F74">
+            <wp:extent cx="5939790" cy="3163570"/>
+            <wp:effectExtent l="0" t="0" r="3810" b="0"/>
+            <wp:docPr id="3" name="Рисунок 3"/>
+            <wp:cNvGraphicFramePr>
+              <a:graphicFrameLocks xmlns:a="http://schemas.openxmlformats.org/drawingml/2006/main" noChangeAspect="1"/>
+            </wp:cNvGraphicFramePr>
+            <a:graphic xmlns:a="http://schemas.openxmlformats.org/drawingml/2006/main">
+              <a:graphicData uri="http://schemas.openxmlformats.org/drawingml/2006/picture">
+                <pic:pic xmlns:pic="http://schemas.openxmlformats.org/drawingml/2006/picture">
+                  <pic:nvPicPr>
+                    <pic:cNvPr id="1" name=""/>
+                    <pic:cNvPicPr/>
+                  </pic:nvPicPr>
+                  <pic:blipFill>
+                    <a:blip r:embed="rId11"/>
+                    <a:stretch>
+                      <a:fillRect/>
+                    </a:stretch>
+                  </pic:blipFill>
+                  <pic:spPr>
+                    <a:xfrm>
+                      <a:off x="0" y="0"/>
                       <a:ext cx="5939790" cy="3163570"/>
                     </a:xfrm>
                     <a:prstGeom prst="rect">
@@ -6563,7 +6826,13 @@
         <w:rPr>
           <w:rStyle w:val="ad"/>
         </w:rPr>
-        <w:t>3. Предоставление доступа к таблице ответов</w:t>
+        <w:t>4</w:t>
+      </w:r>
+      <w:r>
+        <w:rPr>
+          <w:rStyle w:val="ad"/>
+        </w:rPr>
+        <w:t>. Предоставление доступа к таблице ответов</w:t>
       </w:r>
     </w:p>
     <w:p>
@@ -6600,6 +6869,7 @@
         <w:rPr>
           <w:lang w:eastAsia="en-US"/>
         </w:rPr>
+        <w:lastRenderedPageBreak/>
         <w:t>аутентифицировавшись</w:t>
       </w:r>
       <w:r>
@@ -6632,7 +6902,7 @@
       <w:pPr>
         <w:pStyle w:val="10"/>
       </w:pPr>
-      <w:bookmarkStart w:id="30" w:name="_Toc73911133"/>
+      <w:bookmarkStart w:id="31" w:name="_Toc74230450"/>
       <w:r>
         <w:lastRenderedPageBreak/>
         <w:t>Глава</w:t>
@@ -6643,22 +6913,22 @@
       <w:r>
         <w:t>Проектирование программного модуля</w:t>
       </w:r>
-      <w:bookmarkStart w:id="31" w:name="_Toc73836616"/>
-      <w:bookmarkEnd w:id="30"/>
+      <w:bookmarkStart w:id="32" w:name="_Toc73836616"/>
       <w:bookmarkEnd w:id="31"/>
+      <w:bookmarkEnd w:id="32"/>
     </w:p>
     <w:p>
       <w:pPr>
         <w:pStyle w:val="20"/>
       </w:pPr>
-      <w:bookmarkStart w:id="32" w:name="_Toc73911134"/>
+      <w:bookmarkStart w:id="33" w:name="_Toc74230451"/>
       <w:r>
         <w:t>Т</w:t>
       </w:r>
       <w:r>
         <w:t>ребования</w:t>
       </w:r>
-      <w:bookmarkEnd w:id="32"/>
+      <w:bookmarkEnd w:id="33"/>
     </w:p>
     <w:p>
       <w:r>
@@ -6863,11 +7133,11 @@
       <w:pPr>
         <w:pStyle w:val="20"/>
       </w:pPr>
-      <w:bookmarkStart w:id="33" w:name="_Toc73911135"/>
+      <w:bookmarkStart w:id="34" w:name="_Toc74230452"/>
       <w:r>
         <w:t>Выбор средств реализации</w:t>
       </w:r>
-      <w:bookmarkEnd w:id="33"/>
+      <w:bookmarkEnd w:id="34"/>
     </w:p>
     <w:p>
       <w:r>
@@ -6916,6 +7186,7 @@
       <w:r>
         <w:t xml:space="preserve"> с системой </w:t>
       </w:r>
+      <w:proofErr w:type="spellStart"/>
       <w:r>
         <w:rPr>
           <w:i/>
@@ -6924,6 +7195,7 @@
         </w:rPr>
         <w:t>SuiteCRM</w:t>
       </w:r>
+      <w:proofErr w:type="spellEnd"/>
       <w:r>
         <w:t xml:space="preserve"> </w:t>
       </w:r>
@@ -6933,6 +7205,7 @@
       <w:r>
         <w:t xml:space="preserve"> </w:t>
       </w:r>
+      <w:proofErr w:type="spellStart"/>
       <w:r>
         <w:rPr>
           <w:i/>
@@ -6941,6 +7214,7 @@
         </w:rPr>
         <w:t>PySugarCRM</w:t>
       </w:r>
+      <w:proofErr w:type="spellEnd"/>
       <w:r>
         <w:rPr>
           <w:i/>
@@ -6963,6 +7237,7 @@
       <w:r>
         <w:t xml:space="preserve"> </w:t>
       </w:r>
+      <w:proofErr w:type="spellStart"/>
       <w:r>
         <w:rPr>
           <w:i/>
@@ -6971,6 +7246,7 @@
         </w:rPr>
         <w:t>gspread</w:t>
       </w:r>
+      <w:proofErr w:type="spellEnd"/>
       <w:r>
         <w:rPr>
           <w:i/>
@@ -6981,6 +7257,7 @@
       <w:r>
         <w:t xml:space="preserve">и </w:t>
       </w:r>
+      <w:proofErr w:type="spellStart"/>
       <w:r>
         <w:rPr>
           <w:i/>
@@ -6989,6 +7266,7 @@
         </w:rPr>
         <w:t>oauth</w:t>
       </w:r>
+      <w:proofErr w:type="spellEnd"/>
       <w:r>
         <w:rPr>
           <w:i/>
@@ -7033,6 +7311,7 @@
       <w:r>
         <w:t xml:space="preserve"> будут использоваться библиотеки </w:t>
       </w:r>
+      <w:proofErr w:type="spellStart"/>
       <w:r>
         <w:rPr>
           <w:i/>
@@ -7041,6 +7320,7 @@
         </w:rPr>
         <w:t>imaplib</w:t>
       </w:r>
+      <w:proofErr w:type="spellEnd"/>
       <w:r>
         <w:rPr>
           <w:i/>
@@ -7067,14 +7347,14 @@
       <w:pPr>
         <w:pStyle w:val="20"/>
       </w:pPr>
-      <w:bookmarkStart w:id="34" w:name="_Toc73911136"/>
+      <w:bookmarkStart w:id="35" w:name="_Toc74230453"/>
       <w:r>
         <w:t>Подробное</w:t>
       </w:r>
       <w:r>
         <w:t xml:space="preserve"> описание функциональных возможностей приложения</w:t>
       </w:r>
-      <w:bookmarkEnd w:id="34"/>
+      <w:bookmarkEnd w:id="35"/>
     </w:p>
     <w:p>
       <w:r>
@@ -7095,7 +7375,13 @@
         <w:t>. Этому способствует простота языка и множество разнообразных библиотек с готовыми инструментами, которые лежат в открытом доступе</w:t>
       </w:r>
       <w:r>
-        <w:t xml:space="preserve"> (см. рис.4)</w:t>
+        <w:t xml:space="preserve"> (см. рис.</w:t>
+      </w:r>
+      <w:r>
+        <w:t>5</w:t>
+      </w:r>
+      <w:r>
+        <w:t>)</w:t>
       </w:r>
       <w:r>
         <w:t xml:space="preserve">. </w:t>
@@ -7132,7 +7418,7 @@
                     </pic:cNvPicPr>
                   </pic:nvPicPr>
                   <pic:blipFill rotWithShape="1">
-                    <a:blip r:embed="rId11" cstate="print">
+                    <a:blip r:embed="rId12" cstate="print">
                       <a:extLst>
                         <a:ext uri="{28A0092B-C50C-407E-A947-70E740481C1C}">
                           <a14:useLocalDpi xmlns:a14="http://schemas.microsoft.com/office/drawing/2010/main" val="0"/>
@@ -7179,7 +7465,19 @@
         <w:rPr>
           <w:rStyle w:val="ad"/>
         </w:rPr>
-        <w:t>Рис. 4. Диаграмма сравнения популярности языков программирования для работы с данными</w:t>
+        <w:t xml:space="preserve">Рис. </w:t>
+      </w:r>
+      <w:r>
+        <w:rPr>
+          <w:rStyle w:val="ad"/>
+        </w:rPr>
+        <w:t>5</w:t>
+      </w:r>
+      <w:r>
+        <w:rPr>
+          <w:rStyle w:val="ad"/>
+        </w:rPr>
+        <w:t>. Диаграмма сравнения популярности языков программирования для работы с данными</w:t>
       </w:r>
     </w:p>
     <w:p>
@@ -7241,6 +7539,7 @@
       <w:r>
         <w:t xml:space="preserve">Авторизация на сервере </w:t>
       </w:r>
+      <w:proofErr w:type="spellStart"/>
       <w:r>
         <w:rPr>
           <w:i/>
@@ -7249,6 +7548,7 @@
         </w:rPr>
         <w:t>imap</w:t>
       </w:r>
+      <w:proofErr w:type="spellEnd"/>
       <w:r>
         <w:rPr>
           <w:i/>
@@ -7478,7 +7778,13 @@
     <w:p>
       <w:r>
         <w:lastRenderedPageBreak/>
-        <w:t>Её также удобно описывать с помощью диаграммы последовательностей (см. рис.5).</w:t>
+        <w:t>Её также удобно описывать с помощью диаграммы последовательностей (см. рис.</w:t>
+      </w:r>
+      <w:r>
+        <w:t>6</w:t>
+      </w:r>
+      <w:r>
+        <w:t>).</w:t>
       </w:r>
     </w:p>
     <w:p>
@@ -7509,7 +7815,7 @@
                     </pic:cNvPicPr>
                   </pic:nvPicPr>
                   <pic:blipFill>
-                    <a:blip r:embed="rId12">
+                    <a:blip r:embed="rId13">
                       <a:extLst>
                         <a:ext uri="{28A0092B-C50C-407E-A947-70E740481C1C}">
                           <a14:useLocalDpi xmlns:a14="http://schemas.microsoft.com/office/drawing/2010/main" val="0"/>
@@ -7554,7 +7860,19 @@
         <w:rPr>
           <w:rStyle w:val="ad"/>
         </w:rPr>
-        <w:t>Рис. 5. Схема последовательности действий приложения</w:t>
+        <w:t xml:space="preserve">Рис. </w:t>
+      </w:r>
+      <w:r>
+        <w:rPr>
+          <w:rStyle w:val="ad"/>
+        </w:rPr>
+        <w:t>6</w:t>
+      </w:r>
+      <w:r>
+        <w:rPr>
+          <w:rStyle w:val="ad"/>
+        </w:rPr>
+        <w:t>. Схема последовательности действий приложения</w:t>
       </w:r>
     </w:p>
     <w:p>
@@ -7691,7 +8009,7 @@
         <w:t>рис.</w:t>
       </w:r>
       <w:r>
-        <w:t>6</w:t>
+        <w:t>7</w:t>
       </w:r>
       <w:r>
         <w:t>).</w:t>
@@ -7731,7 +8049,7 @@
                     </pic:cNvPicPr>
                   </pic:nvPicPr>
                   <pic:blipFill>
-                    <a:blip r:embed="rId13">
+                    <a:blip r:embed="rId14">
                       <a:extLst>
                         <a:ext uri="{28A0092B-C50C-407E-A947-70E740481C1C}">
                           <a14:useLocalDpi xmlns:a14="http://schemas.microsoft.com/office/drawing/2010/main" val="0"/>
@@ -7775,7 +8093,19 @@
         <w:rPr>
           <w:rStyle w:val="ad"/>
         </w:rPr>
-        <w:t>Рис. 6. Диаграмма IDEF0</w:t>
+        <w:t xml:space="preserve">Рис. </w:t>
+      </w:r>
+      <w:r>
+        <w:rPr>
+          <w:rStyle w:val="ad"/>
+        </w:rPr>
+        <w:t>7</w:t>
+      </w:r>
+      <w:r>
+        <w:rPr>
+          <w:rStyle w:val="ad"/>
+        </w:rPr>
+        <w:t>. Диаграмма IDEF0</w:t>
       </w:r>
     </w:p>
     <w:p>
@@ -7795,7 +8125,13 @@
         <w:t>, их сначала нужно достать из таблицы, доступ к которой можно получить из письма с оповещением, а также отформатировать</w:t>
       </w:r>
       <w:r>
-        <w:t xml:space="preserve"> (см. рис.7)</w:t>
+        <w:t xml:space="preserve"> (см. рис.</w:t>
+      </w:r>
+      <w:r>
+        <w:t>8</w:t>
+      </w:r>
+      <w:r>
+        <w:t>)</w:t>
       </w:r>
       <w:r>
         <w:rPr>
@@ -7837,7 +8173,7 @@
                     </pic:cNvPicPr>
                   </pic:nvPicPr>
                   <pic:blipFill>
-                    <a:blip r:embed="rId14">
+                    <a:blip r:embed="rId15">
                       <a:extLst>
                         <a:ext uri="{28A0092B-C50C-407E-A947-70E740481C1C}">
                           <a14:useLocalDpi xmlns:a14="http://schemas.microsoft.com/office/drawing/2010/main" val="0"/>
@@ -7881,7 +8217,19 @@
         <w:rPr>
           <w:rStyle w:val="ad"/>
         </w:rPr>
-        <w:t>Рис. 7. Диаграмма декомпозиции процесса А0</w:t>
+        <w:t xml:space="preserve">Рис. </w:t>
+      </w:r>
+      <w:r>
+        <w:rPr>
+          <w:rStyle w:val="ad"/>
+        </w:rPr>
+        <w:t>8</w:t>
+      </w:r>
+      <w:r>
+        <w:rPr>
+          <w:rStyle w:val="ad"/>
+        </w:rPr>
+        <w:t>. Диаграмма декомпозиции процесса А0</w:t>
       </w:r>
     </w:p>
     <w:p>
@@ -7889,6 +8237,7 @@
         <w:lastRenderedPageBreak/>
         <w:t xml:space="preserve">Для начала работы с письмами необходимо аутентифицироваться на сервере </w:t>
       </w:r>
+      <w:proofErr w:type="spellStart"/>
       <w:r>
         <w:rPr>
           <w:i/>
@@ -7897,6 +8246,7 @@
         </w:rPr>
         <w:t>imap</w:t>
       </w:r>
+      <w:proofErr w:type="spellEnd"/>
       <w:r>
         <w:rPr>
           <w:i/>
@@ -7904,6 +8254,7 @@
         </w:rPr>
         <w:t>.</w:t>
       </w:r>
+      <w:proofErr w:type="spellStart"/>
       <w:r>
         <w:rPr>
           <w:i/>
@@ -7912,6 +8263,7 @@
         </w:rPr>
         <w:t>gmail</w:t>
       </w:r>
+      <w:proofErr w:type="spellEnd"/>
       <w:r>
         <w:rPr>
           <w:i/>
@@ -7967,7 +8319,13 @@
         <w:t xml:space="preserve">, </w:t>
       </w:r>
       <w:r>
-        <w:t>а также посчитать сколько оповещений приходило от разных опросов. Последние данные нам понадобятся впоследствии для точного разграничения новых ответов и старых. В отсортированных письмах нам нужно найти ссылки на таблицы, в которых хранятся ответы на анкеты. В результате выполнения процесса А1 мы получаем словарь дубликатов оповещений и ссылки на соответствующие таблицы (см. рис.8).</w:t>
+        <w:t>а также посчитать сколько оповещений приходило от разных опросов. Последние данные нам понадобятся впоследствии для точного разграничения новых ответов и старых. В отсортированных письмах нам нужно найти ссылки на таблицы, в которых хранятся ответы на анкеты. В результате выполнения процесса А1 мы получаем словарь дубликатов оповещений и ссылки на соответствующие таблицы (см. рис.</w:t>
+      </w:r>
+      <w:r>
+        <w:t>9</w:t>
+      </w:r>
+      <w:r>
+        <w:t>).</w:t>
       </w:r>
     </w:p>
     <w:p>
@@ -7997,7 +8355,7 @@
                     </pic:cNvPicPr>
                   </pic:nvPicPr>
                   <pic:blipFill>
-                    <a:blip r:embed="rId15">
+                    <a:blip r:embed="rId16">
                       <a:extLst>
                         <a:ext uri="{28A0092B-C50C-407E-A947-70E740481C1C}">
                           <a14:useLocalDpi xmlns:a14="http://schemas.microsoft.com/office/drawing/2010/main" val="0"/>
@@ -8041,7 +8399,19 @@
         <w:rPr>
           <w:rStyle w:val="ad"/>
         </w:rPr>
-        <w:t>Рис. 8. Диаграмма декомпозиции процесса А1</w:t>
+        <w:t xml:space="preserve">Рис. </w:t>
+      </w:r>
+      <w:r>
+        <w:rPr>
+          <w:rStyle w:val="ad"/>
+        </w:rPr>
+        <w:t>9</w:t>
+      </w:r>
+      <w:r>
+        <w:rPr>
+          <w:rStyle w:val="ad"/>
+        </w:rPr>
+        <w:t>. Диаграмма декомпозиции процесса А1</w:t>
       </w:r>
     </w:p>
     <w:p>
@@ -8114,7 +8484,13 @@
         <w:t xml:space="preserve"> </w:t>
       </w:r>
       <w:r>
-        <w:t>систему (см. рис.9).</w:t>
+        <w:t>систему (см. рис.</w:t>
+      </w:r>
+      <w:r>
+        <w:t>10</w:t>
+      </w:r>
+      <w:r>
+        <w:t>).</w:t>
       </w:r>
     </w:p>
     <w:p>
@@ -8149,7 +8525,7 @@
                     </pic:cNvPicPr>
                   </pic:nvPicPr>
                   <pic:blipFill>
-                    <a:blip r:embed="rId16">
+                    <a:blip r:embed="rId17">
                       <a:extLst>
                         <a:ext uri="{28A0092B-C50C-407E-A947-70E740481C1C}">
                           <a14:useLocalDpi xmlns:a14="http://schemas.microsoft.com/office/drawing/2010/main" val="0"/>
@@ -8190,7 +8566,19 @@
         <w:rPr>
           <w:rStyle w:val="ad"/>
         </w:rPr>
-        <w:t>Рис. 9. Диаграмма декомпозиции процесса А2</w:t>
+        <w:t xml:space="preserve">Рис. </w:t>
+      </w:r>
+      <w:r>
+        <w:rPr>
+          <w:rStyle w:val="ad"/>
+        </w:rPr>
+        <w:t>10</w:t>
+      </w:r>
+      <w:r>
+        <w:rPr>
+          <w:rStyle w:val="ad"/>
+        </w:rPr>
+        <w:t>. Диаграмма декомпозиции процесса А2</w:t>
       </w:r>
     </w:p>
     <w:p>
@@ -8210,7 +8598,13 @@
         <w:t xml:space="preserve"> системы, сформировать данные</w:t>
       </w:r>
       <w:r>
-        <w:t xml:space="preserve"> и отправить их (см. рис.10)</w:t>
+        <w:t xml:space="preserve"> и отправить их (см. рис.1</w:t>
+      </w:r>
+      <w:r>
+        <w:t>1</w:t>
+      </w:r>
+      <w:r>
+        <w:t>)</w:t>
       </w:r>
       <w:r>
         <w:t>.</w:t>
@@ -8243,7 +8637,7 @@
                     </pic:cNvPicPr>
                   </pic:nvPicPr>
                   <pic:blipFill>
-                    <a:blip r:embed="rId17">
+                    <a:blip r:embed="rId18">
                       <a:extLst>
                         <a:ext uri="{28A0092B-C50C-407E-A947-70E740481C1C}">
                           <a14:useLocalDpi xmlns:a14="http://schemas.microsoft.com/office/drawing/2010/main" val="0"/>
@@ -8287,7 +8681,19 @@
         <w:rPr>
           <w:rStyle w:val="ad"/>
         </w:rPr>
-        <w:t>Рис. 10. Диаграмма декомпозиции процесса А3</w:t>
+        <w:t>Рис. 1</w:t>
+      </w:r>
+      <w:r>
+        <w:rPr>
+          <w:rStyle w:val="ad"/>
+        </w:rPr>
+        <w:t>1</w:t>
+      </w:r>
+      <w:r>
+        <w:rPr>
+          <w:rStyle w:val="ad"/>
+        </w:rPr>
+        <w:t>. Диаграмма декомпозиции процесса А3</w:t>
       </w:r>
     </w:p>
     <w:p>
@@ -8295,7 +8701,13 @@
         <w:t xml:space="preserve">Данные формируются согласно формату модуля абитуриентов. </w:t>
       </w:r>
       <w:r>
-        <w:t xml:space="preserve">В данном модуле содержится большое количество полей (см. рис.11). Но нам не нужно заполнять их все, большинство из них содержит данные, которые нам не могут быть известны из ответов на анкеты, и могут изменяться в процессе работы с конкретным абитуриентом, например, поле </w:t>
+        <w:t>В данном модуле содержится большое количество полей (см. рис.1</w:t>
+      </w:r>
+      <w:r>
+        <w:t>2</w:t>
+      </w:r>
+      <w:r>
+        <w:t xml:space="preserve">). Но нам не нужно заполнять их все, большинство из них содержит данные, которые нам не могут быть известны из ответов на анкеты, и могут изменяться в процессе работы с конкретным абитуриентом, например, поле </w:t>
       </w:r>
       <w:r>
         <w:rPr>
@@ -8382,7 +8794,7 @@
                     <pic:cNvPicPr/>
                   </pic:nvPicPr>
                   <pic:blipFill>
-                    <a:blip r:embed="rId18"/>
+                    <a:blip r:embed="rId19"/>
                     <a:stretch>
                       <a:fillRect/>
                     </a:stretch>
@@ -8415,12 +8827,30 @@
         <w:rPr>
           <w:rStyle w:val="ad"/>
         </w:rPr>
-        <w:t>Рис. 11. Список полей модуля абитуриентов</w:t>
-      </w:r>
-    </w:p>
-    <w:p>
-      <w:r>
-        <w:t>А вот поля, которые мы можем заполнить на основании ответов на анкеты (см. рис.12)</w:t>
+        <w:t>Рис. 1</w:t>
+      </w:r>
+      <w:r>
+        <w:rPr>
+          <w:rStyle w:val="ad"/>
+        </w:rPr>
+        <w:t>2</w:t>
+      </w:r>
+      <w:r>
+        <w:rPr>
+          <w:rStyle w:val="ad"/>
+        </w:rPr>
+        <w:t>. Список полей модуля абитуриентов</w:t>
+      </w:r>
+    </w:p>
+    <w:p>
+      <w:r>
+        <w:t>А вот поля, которые мы можем заполнить на основании ответов на анкеты (см. рис.1</w:t>
+      </w:r>
+      <w:r>
+        <w:t>3</w:t>
+      </w:r>
+      <w:r>
+        <w:t>)</w:t>
       </w:r>
       <w:r>
         <w:t>.</w:t>
@@ -8453,7 +8883,7 @@
                     </pic:cNvPicPr>
                   </pic:nvPicPr>
                   <pic:blipFill>
-                    <a:blip r:embed="rId19">
+                    <a:blip r:embed="rId20">
                       <a:extLst>
                         <a:ext uri="{28A0092B-C50C-407E-A947-70E740481C1C}">
                           <a14:useLocalDpi xmlns:a14="http://schemas.microsoft.com/office/drawing/2010/main" val="0"/>
@@ -8497,7 +8927,19 @@
         <w:rPr>
           <w:rStyle w:val="ad"/>
         </w:rPr>
-        <w:t>Рис. 12. Список доступных для заполнения полей</w:t>
+        <w:t>Рис. 1</w:t>
+      </w:r>
+      <w:r>
+        <w:rPr>
+          <w:rStyle w:val="ad"/>
+        </w:rPr>
+        <w:t>3</w:t>
+      </w:r>
+      <w:r>
+        <w:rPr>
+          <w:rStyle w:val="ad"/>
+        </w:rPr>
+        <w:t>. Список доступных для заполнения полей</w:t>
       </w:r>
     </w:p>
     <w:p>
@@ -8536,18 +8978,45 @@
       <w:pPr>
         <w:pStyle w:val="20"/>
       </w:pPr>
-      <w:bookmarkStart w:id="35" w:name="_Toc73911137"/>
-      <w:r>
-        <w:t>Требования к оформлению и настройке опросов</w:t>
-      </w:r>
-      <w:bookmarkEnd w:id="35"/>
+      <w:bookmarkStart w:id="36" w:name="_Toc74230454"/>
+      <w:r>
+        <w:t>Инструкция</w:t>
+      </w:r>
+      <w:r>
+        <w:t xml:space="preserve"> </w:t>
+      </w:r>
+      <w:r>
+        <w:t>для</w:t>
+      </w:r>
+      <w:r>
+        <w:t xml:space="preserve"> оформлени</w:t>
+      </w:r>
+      <w:r>
+        <w:t>я</w:t>
+      </w:r>
+      <w:r>
+        <w:t xml:space="preserve"> и настройк</w:t>
+      </w:r>
+      <w:r>
+        <w:t>и</w:t>
+      </w:r>
+      <w:r>
+        <w:t xml:space="preserve"> опросов</w:t>
+      </w:r>
+      <w:bookmarkEnd w:id="36"/>
     </w:p>
     <w:p>
       <w:r>
         <w:t>Для того, чтобы ответы абитуриентов корректно обработались, необходимо составить опрос</w:t>
       </w:r>
       <w:r>
-        <w:t>, имеющий чёткую структуру и точные названия разделов. На рисунке представлена минимальная конфигурация для опроса (см. рис.13). Форму можно дополнять, добавляя разделы после стандартных, если специфика мероприятия, для которого готовится опрос, предполагает уточнение этой информации</w:t>
+        <w:t>, имеющий чёткую структуру и точные названия разделов. На рисунке представлена минимальная конфигурация для опроса (см. рис.1</w:t>
+      </w:r>
+      <w:r>
+        <w:t>4</w:t>
+      </w:r>
+      <w:r>
+        <w:t>). Форму можно дополнять, добавляя разделы после стандартных, если специфика мероприятия, для которого готовится опрос, предполагает уточнение этой информации</w:t>
       </w:r>
       <w:r>
         <w:t>, а также настраивая ограничения ответов на вопросы</w:t>
@@ -8570,79 +9039,6 @@
             <wp:extent cx="4182717" cy="5629275"/>
             <wp:effectExtent l="0" t="0" r="8890" b="0"/>
             <wp:docPr id="17" name="Рисунок 17"/>
-            <wp:cNvGraphicFramePr>
-              <a:graphicFrameLocks xmlns:a="http://schemas.openxmlformats.org/drawingml/2006/main" noChangeAspect="1"/>
-            </wp:cNvGraphicFramePr>
-            <a:graphic xmlns:a="http://schemas.openxmlformats.org/drawingml/2006/main">
-              <a:graphicData uri="http://schemas.openxmlformats.org/drawingml/2006/picture">
-                <pic:pic xmlns:pic="http://schemas.openxmlformats.org/drawingml/2006/picture">
-                  <pic:nvPicPr>
-                    <pic:cNvPr id="1" name=""/>
-                    <pic:cNvPicPr/>
-                  </pic:nvPicPr>
-                  <pic:blipFill>
-                    <a:blip r:embed="rId20"/>
-                    <a:stretch>
-                      <a:fillRect/>
-                    </a:stretch>
-                  </pic:blipFill>
-                  <pic:spPr>
-                    <a:xfrm>
-                      <a:off x="0" y="0"/>
-                      <a:ext cx="4197475" cy="5649137"/>
-                    </a:xfrm>
-                    <a:prstGeom prst="rect">
-                      <a:avLst/>
-                    </a:prstGeom>
-                  </pic:spPr>
-                </pic:pic>
-              </a:graphicData>
-            </a:graphic>
-          </wp:inline>
-        </w:drawing>
-      </w:r>
-    </w:p>
-    <w:p>
-      <w:pPr>
-        <w:ind w:firstLine="0"/>
-        <w:jc w:val="center"/>
-        <w:rPr>
-          <w:rStyle w:val="ad"/>
-        </w:rPr>
-      </w:pPr>
-      <w:r>
-        <w:rPr>
-          <w:rStyle w:val="ad"/>
-        </w:rPr>
-        <w:t>Рис. 13. Базовый набор вопросов</w:t>
-      </w:r>
-    </w:p>
-    <w:p>
-      <w:r>
-        <w:lastRenderedPageBreak/>
-        <w:t>После составления опроса необходимо произвести его настройку.</w:t>
-      </w:r>
-      <w:r>
-        <w:t xml:space="preserve"> Сначала нужно перейти на вкладку «Ответы» (см. рис.14)</w:t>
-      </w:r>
-      <w:r>
-        <w:t>.</w:t>
-      </w:r>
-    </w:p>
-    <w:p>
-      <w:pPr>
-        <w:ind w:firstLine="0"/>
-        <w:jc w:val="center"/>
-      </w:pPr>
-      <w:r>
-        <w:rPr>
-          <w:noProof/>
-        </w:rPr>
-        <w:drawing>
-          <wp:inline distT="0" distB="0" distL="0" distR="0" wp14:anchorId="04244067" wp14:editId="39AE8C5A">
-            <wp:extent cx="5965872" cy="2324100"/>
-            <wp:effectExtent l="0" t="0" r="0" b="0"/>
-            <wp:docPr id="20" name="Рисунок 20"/>
             <wp:cNvGraphicFramePr>
               <a:graphicFrameLocks xmlns:a="http://schemas.openxmlformats.org/drawingml/2006/main" noChangeAspect="1"/>
             </wp:cNvGraphicFramePr>
@@ -8662,7 +9058,7 @@
                   <pic:spPr>
                     <a:xfrm>
                       <a:off x="0" y="0"/>
-                      <a:ext cx="6012247" cy="2342166"/>
+                      <a:ext cx="4197475" cy="5649137"/>
                     </a:xfrm>
                     <a:prstGeom prst="rect">
                       <a:avLst/>
@@ -8687,20 +9083,34 @@
         <w:rPr>
           <w:rStyle w:val="ad"/>
         </w:rPr>
-        <w:t>Рис. 14. Переход на вкладку «Ответы»</w:t>
-      </w:r>
-    </w:p>
-    <w:p>
-      <w:pPr>
-        <w:rPr>
-          <w:lang w:val="en-GB"/>
-        </w:rPr>
-      </w:pPr>
-      <w:r>
-        <w:t>Затем в настройках нужно выбрать опцию «Сохранять ответы…» (см. рис.</w:t>
-      </w:r>
-      <w:r>
-        <w:t>15)</w:t>
+        <w:t>Рис. 1</w:t>
+      </w:r>
+      <w:r>
+        <w:rPr>
+          <w:rStyle w:val="ad"/>
+        </w:rPr>
+        <w:t>4</w:t>
+      </w:r>
+      <w:r>
+        <w:rPr>
+          <w:rStyle w:val="ad"/>
+        </w:rPr>
+        <w:t>. Базовый набор вопросов</w:t>
+      </w:r>
+    </w:p>
+    <w:p>
+      <w:r>
+        <w:lastRenderedPageBreak/>
+        <w:t>После составления опроса необходимо произвести его настройку.</w:t>
+      </w:r>
+      <w:r>
+        <w:t xml:space="preserve"> Сначала нужно перейти на вкладку «Ответы» (см. рис.1</w:t>
+      </w:r>
+      <w:r>
+        <w:t>5</w:t>
+      </w:r>
+      <w:r>
+        <w:t>)</w:t>
       </w:r>
       <w:r>
         <w:t>.</w:t>
@@ -8716,10 +9126,10 @@
           <w:noProof/>
         </w:rPr>
         <w:drawing>
-          <wp:inline distT="0" distB="0" distL="0" distR="0" wp14:anchorId="1EF5EF5B" wp14:editId="4AEF2E56">
-            <wp:extent cx="4787108" cy="3981450"/>
+          <wp:inline distT="0" distB="0" distL="0" distR="0" wp14:anchorId="04244067" wp14:editId="39AE8C5A">
+            <wp:extent cx="5965872" cy="2324100"/>
             <wp:effectExtent l="0" t="0" r="0" b="0"/>
-            <wp:docPr id="21" name="Рисунок 21"/>
+            <wp:docPr id="20" name="Рисунок 20"/>
             <wp:cNvGraphicFramePr>
               <a:graphicFrameLocks xmlns:a="http://schemas.openxmlformats.org/drawingml/2006/main" noChangeAspect="1"/>
             </wp:cNvGraphicFramePr>
@@ -8739,7 +9149,7 @@
                   <pic:spPr>
                     <a:xfrm>
                       <a:off x="0" y="0"/>
-                      <a:ext cx="4871560" cy="4051689"/>
+                      <a:ext cx="6012247" cy="2342166"/>
                     </a:xfrm>
                     <a:prstGeom prst="rect">
                       <a:avLst/>
@@ -8764,57 +9174,41 @@
         <w:rPr>
           <w:rStyle w:val="ad"/>
         </w:rPr>
-        <w:t>Рис. 15. Переход к настройке сохранения ответов</w:t>
-      </w:r>
-    </w:p>
-    <w:p>
-      <w:r>
-        <w:t xml:space="preserve"> </w:t>
-      </w:r>
-      <w:r>
-        <w:t>Во всплывшем окне выбрать опцию «Новая таблица» и назвать эту таблицу строго в формате «</w:t>
-      </w:r>
-      <w:r>
-        <w:t>*Название мероприятия* *Название предмета*</w:t>
-      </w:r>
-      <w:r>
-        <w:t>» (см. рис.1</w:t>
+        <w:t>Рис. 1</w:t>
+      </w:r>
+      <w:r>
+        <w:rPr>
+          <w:rStyle w:val="ad"/>
+        </w:rPr>
+        <w:t>5</w:t>
+      </w:r>
+      <w:r>
+        <w:rPr>
+          <w:rStyle w:val="ad"/>
+        </w:rPr>
+        <w:t>. Переход на вкладку «Ответы»</w:t>
+      </w:r>
+    </w:p>
+    <w:p>
+      <w:pPr>
+        <w:rPr>
+          <w:lang w:val="en-GB"/>
+        </w:rPr>
+      </w:pPr>
+      <w:r>
+        <w:t>Затем в настройках нужно выбрать опцию «Сохранять ответы…» (см. рис.</w:t>
+      </w:r>
+      <w:r>
+        <w:t>1</w:t>
       </w:r>
       <w:r>
         <w:t>6</w:t>
       </w:r>
       <w:r>
-        <w:t>).</w:t>
-      </w:r>
-      <w:r>
-        <w:t xml:space="preserve"> Если предметов больше одного, необходимо объединить их названия символом «-» или «_». Важно, чтобы в названии было только два слова, разделённых одним пробелом.</w:t>
-      </w:r>
-      <w:r>
-        <w:t xml:space="preserve"> Из названия таблицы </w:t>
-      </w:r>
-      <w:r>
-        <w:lastRenderedPageBreak/>
-        <w:t>берутся данные о мероприяти</w:t>
-      </w:r>
-      <w:r>
-        <w:t>ях и предметах</w:t>
-      </w:r>
-      <w:r>
-        <w:t xml:space="preserve">, которые тоже автоматически заносятся в </w:t>
-      </w:r>
-      <w:r>
-        <w:rPr>
-          <w:i/>
-          <w:iCs/>
-          <w:lang w:val="en-GB"/>
-        </w:rPr>
-        <w:t>CRM</w:t>
-      </w:r>
-      <w:r>
-        <w:t xml:space="preserve"> </w:t>
-      </w:r>
-      <w:r>
-        <w:t>систему.</w:t>
+        <w:t>)</w:t>
+      </w:r>
+      <w:r>
+        <w:t>.</w:t>
       </w:r>
     </w:p>
     <w:p>
@@ -8827,10 +9221,10 @@
           <w:noProof/>
         </w:rPr>
         <w:drawing>
-          <wp:inline distT="0" distB="0" distL="0" distR="0" wp14:anchorId="28F358C0" wp14:editId="6188C167">
-            <wp:extent cx="3912042" cy="2003118"/>
+          <wp:inline distT="0" distB="0" distL="0" distR="0" wp14:anchorId="1EF5EF5B" wp14:editId="4AEF2E56">
+            <wp:extent cx="4787108" cy="3981450"/>
             <wp:effectExtent l="0" t="0" r="0" b="0"/>
-            <wp:docPr id="29" name="Рисунок 29"/>
+            <wp:docPr id="21" name="Рисунок 21"/>
             <wp:cNvGraphicFramePr>
               <a:graphicFrameLocks xmlns:a="http://schemas.openxmlformats.org/drawingml/2006/main" noChangeAspect="1"/>
             </wp:cNvGraphicFramePr>
@@ -8850,7 +9244,7 @@
                   <pic:spPr>
                     <a:xfrm>
                       <a:off x="0" y="0"/>
-                      <a:ext cx="3969260" cy="2032416"/>
+                      <a:ext cx="4871560" cy="4051689"/>
                     </a:xfrm>
                     <a:prstGeom prst="rect">
                       <a:avLst/>
@@ -8887,12 +9281,43 @@
         <w:rPr>
           <w:rStyle w:val="ad"/>
         </w:rPr>
-        <w:t>. Настройка сохранения ответов</w:t>
-      </w:r>
-    </w:p>
-    <w:p>
-      <w:r>
-        <w:t xml:space="preserve">Далее нужно настроить оповещения о прохождении абитуриентом анкеты. Для этого необходимо открыть меню расширений и выбрать </w:t>
+        <w:t>. Переход к настройке сохранения ответов</w:t>
+      </w:r>
+    </w:p>
+    <w:p>
+      <w:r>
+        <w:t xml:space="preserve"> </w:t>
+      </w:r>
+      <w:r>
+        <w:t>Во всплывшем окне выбрать опцию «Новая таблица» и назвать эту таблицу строго в формате «</w:t>
+      </w:r>
+      <w:r>
+        <w:t>*Название мероприятия* *Название предмета*</w:t>
+      </w:r>
+      <w:r>
+        <w:t>» (см. рис.1</w:t>
+      </w:r>
+      <w:r>
+        <w:t>7</w:t>
+      </w:r>
+      <w:r>
+        <w:t>).</w:t>
+      </w:r>
+      <w:r>
+        <w:t xml:space="preserve"> Если предметов больше одного, необходимо объединить их названия символом «-» или «_». Важно, чтобы в названии было только два слова, разделённых одним пробелом.</w:t>
+      </w:r>
+      <w:r>
+        <w:t xml:space="preserve"> Из названия таблицы </w:t>
+      </w:r>
+      <w:r>
+        <w:lastRenderedPageBreak/>
+        <w:t>берутся данные о мероприяти</w:t>
+      </w:r>
+      <w:r>
+        <w:t>ях и предметах</w:t>
+      </w:r>
+      <w:r>
+        <w:t xml:space="preserve">, которые тоже автоматически заносятся в </w:t>
       </w:r>
       <w:r>
         <w:rPr>
@@ -8900,48 +9325,13 @@
           <w:iCs/>
           <w:lang w:val="en-GB"/>
         </w:rPr>
-        <w:t>Form</w:t>
-      </w:r>
-      <w:r>
-        <w:rPr>
-          <w:i/>
-          <w:iCs/>
-        </w:rPr>
+        <w:t>CRM</w:t>
+      </w:r>
+      <w:r>
         <w:t xml:space="preserve"> </w:t>
       </w:r>
       <w:r>
-        <w:rPr>
-          <w:i/>
-          <w:iCs/>
-          <w:lang w:val="en-GB"/>
-        </w:rPr>
-        <w:t>Notifications</w:t>
-      </w:r>
-      <w:r>
-        <w:t xml:space="preserve"> (см. рис.1</w:t>
-      </w:r>
-      <w:r>
-        <w:t>7</w:t>
-      </w:r>
-      <w:r>
-        <w:t>), а затем нажать кнопку «</w:t>
-      </w:r>
-      <w:r>
-        <w:rPr>
-          <w:i/>
-          <w:iCs/>
-          <w:lang w:val="en-GB"/>
-        </w:rPr>
-        <w:t>Open</w:t>
-      </w:r>
-      <w:r>
-        <w:t>» во всплывшем окне (см. рис.1</w:t>
-      </w:r>
-      <w:r>
-        <w:t>8</w:t>
-      </w:r>
-      <w:r>
-        <w:t>).</w:t>
+        <w:t>систему.</w:t>
       </w:r>
     </w:p>
     <w:p>
@@ -8954,10 +9344,10 @@
           <w:noProof/>
         </w:rPr>
         <w:drawing>
-          <wp:inline distT="0" distB="0" distL="0" distR="0" wp14:anchorId="312449DA" wp14:editId="302527A9">
-            <wp:extent cx="5692122" cy="2178050"/>
-            <wp:effectExtent l="0" t="0" r="4445" b="0"/>
-            <wp:docPr id="23" name="Рисунок 23"/>
+          <wp:inline distT="0" distB="0" distL="0" distR="0" wp14:anchorId="28F358C0" wp14:editId="6188C167">
+            <wp:extent cx="3912042" cy="2003118"/>
+            <wp:effectExtent l="0" t="0" r="0" b="0"/>
+            <wp:docPr id="29" name="Рисунок 29"/>
             <wp:cNvGraphicFramePr>
               <a:graphicFrameLocks xmlns:a="http://schemas.openxmlformats.org/drawingml/2006/main" noChangeAspect="1"/>
             </wp:cNvGraphicFramePr>
@@ -8977,7 +9367,7 @@
                   <pic:spPr>
                     <a:xfrm>
                       <a:off x="0" y="0"/>
-                      <a:ext cx="5761072" cy="2204433"/>
+                      <a:ext cx="3969260" cy="2032416"/>
                     </a:xfrm>
                     <a:prstGeom prst="rect">
                       <a:avLst/>
@@ -9014,27 +9404,77 @@
         <w:rPr>
           <w:rStyle w:val="ad"/>
         </w:rPr>
-        <w:t>. Меню расширений</w:t>
+        <w:t>. Настройка сохранения ответов</w:t>
+      </w:r>
+    </w:p>
+    <w:p>
+      <w:r>
+        <w:t xml:space="preserve">Далее нужно настроить оповещения о прохождении абитуриентом анкеты. Для этого необходимо открыть меню расширений и выбрать </w:t>
+      </w:r>
+      <w:r>
+        <w:rPr>
+          <w:i/>
+          <w:iCs/>
+          <w:lang w:val="en-GB"/>
+        </w:rPr>
+        <w:t>Form</w:t>
+      </w:r>
+      <w:r>
+        <w:rPr>
+          <w:i/>
+          <w:iCs/>
+        </w:rPr>
+        <w:t xml:space="preserve"> </w:t>
+      </w:r>
+      <w:r>
+        <w:rPr>
+          <w:i/>
+          <w:iCs/>
+          <w:lang w:val="en-GB"/>
+        </w:rPr>
+        <w:t>Notifications</w:t>
+      </w:r>
+      <w:r>
+        <w:t xml:space="preserve"> (см. рис.1</w:t>
+      </w:r>
+      <w:r>
+        <w:t>8</w:t>
+      </w:r>
+      <w:r>
+        <w:t>), а затем нажать кнопку «</w:t>
+      </w:r>
+      <w:r>
+        <w:rPr>
+          <w:i/>
+          <w:iCs/>
+          <w:lang w:val="en-GB"/>
+        </w:rPr>
+        <w:t>Open</w:t>
+      </w:r>
+      <w:r>
+        <w:t>» во всплывшем окне (см. рис.1</w:t>
+      </w:r>
+      <w:r>
+        <w:t>9</w:t>
+      </w:r>
+      <w:r>
+        <w:t>).</w:t>
       </w:r>
     </w:p>
     <w:p>
       <w:pPr>
         <w:ind w:firstLine="0"/>
         <w:jc w:val="center"/>
-        <w:rPr>
-          <w:lang w:val="en-GB"/>
-        </w:rPr>
       </w:pPr>
       <w:r>
         <w:rPr>
           <w:noProof/>
-          <w:lang w:val="en-GB"/>
         </w:rPr>
         <w:drawing>
-          <wp:inline distT="0" distB="0" distL="0" distR="0" wp14:anchorId="340756B4" wp14:editId="615E9D72">
-            <wp:extent cx="3069203" cy="2179580"/>
-            <wp:effectExtent l="0" t="0" r="0" b="0"/>
-            <wp:docPr id="25" name="Рисунок 25"/>
+          <wp:inline distT="0" distB="0" distL="0" distR="0" wp14:anchorId="312449DA" wp14:editId="302527A9">
+            <wp:extent cx="5692122" cy="2178050"/>
+            <wp:effectExtent l="0" t="0" r="4445" b="0"/>
+            <wp:docPr id="23" name="Рисунок 23"/>
             <wp:cNvGraphicFramePr>
               <a:graphicFrameLocks xmlns:a="http://schemas.openxmlformats.org/drawingml/2006/main" noChangeAspect="1"/>
             </wp:cNvGraphicFramePr>
@@ -9054,7 +9494,7 @@
                   <pic:spPr>
                     <a:xfrm>
                       <a:off x="0" y="0"/>
-                      <a:ext cx="3097163" cy="2199435"/>
+                      <a:ext cx="5761072" cy="2204433"/>
                     </a:xfrm>
                     <a:prstGeom prst="rect">
                       <a:avLst/>
@@ -9091,51 +9531,27 @@
         <w:rPr>
           <w:rStyle w:val="ad"/>
         </w:rPr>
-        <w:t xml:space="preserve">. </w:t>
-      </w:r>
-      <w:r>
-        <w:rPr>
-          <w:rStyle w:val="ad"/>
-        </w:rPr>
-        <w:t>Окно расширения</w:t>
-      </w:r>
-    </w:p>
-    <w:p/>
-    <w:p>
-      <w:r>
-        <w:lastRenderedPageBreak/>
-        <w:t>Расширение необходимо настроить следующим образом (см. рис.1</w:t>
-      </w:r>
-      <w:r>
-        <w:t>9</w:t>
-      </w:r>
-      <w:r>
-        <w:t xml:space="preserve">). В графе </w:t>
-      </w:r>
-      <w:r>
-        <w:rPr>
-          <w:lang w:val="en-GB"/>
-        </w:rPr>
-        <w:t>recipient</w:t>
-      </w:r>
-      <w:r>
-        <w:t xml:space="preserve"> – получатель, нужно указать почту бота, который будет получать оповещения и обрабатывать их, и в графе ниже нужно указать число «1»: оповещение будет приходить после каждого завершения анкеты.</w:t>
+        <w:t>. Меню расширений</w:t>
       </w:r>
     </w:p>
     <w:p>
       <w:pPr>
         <w:ind w:firstLine="0"/>
         <w:jc w:val="center"/>
+        <w:rPr>
+          <w:lang w:val="en-GB"/>
+        </w:rPr>
       </w:pPr>
       <w:r>
         <w:rPr>
           <w:noProof/>
+          <w:lang w:val="en-GB"/>
         </w:rPr>
         <w:drawing>
-          <wp:inline distT="0" distB="0" distL="0" distR="0" wp14:anchorId="6C2E4EF7" wp14:editId="47953927">
-            <wp:extent cx="3029521" cy="4886325"/>
+          <wp:inline distT="0" distB="0" distL="0" distR="0" wp14:anchorId="340756B4" wp14:editId="615E9D72">
+            <wp:extent cx="3069203" cy="2179580"/>
             <wp:effectExtent l="0" t="0" r="0" b="0"/>
-            <wp:docPr id="26" name="Рисунок 26"/>
+            <wp:docPr id="25" name="Рисунок 25"/>
             <wp:cNvGraphicFramePr>
               <a:graphicFrameLocks xmlns:a="http://schemas.openxmlformats.org/drawingml/2006/main" noChangeAspect="1"/>
             </wp:cNvGraphicFramePr>
@@ -9155,7 +9571,7 @@
                   <pic:spPr>
                     <a:xfrm>
                       <a:off x="0" y="0"/>
-                      <a:ext cx="3051711" cy="4922116"/>
+                      <a:ext cx="3097163" cy="2199435"/>
                     </a:xfrm>
                     <a:prstGeom prst="rect">
                       <a:avLst/>
@@ -9192,18 +9608,35 @@
         <w:rPr>
           <w:rStyle w:val="ad"/>
         </w:rPr>
-        <w:t>. Настройка расширения</w:t>
-      </w:r>
-    </w:p>
-    <w:p>
-      <w:r>
-        <w:t>Далее необходимо перейти в таблицу ответов, нажав на зелёную иконку таблицы для настройки доступа к этой таблице бота и сервисного аккаунта (см. рис.</w:t>
+        <w:t xml:space="preserve">. </w:t>
+      </w:r>
+      <w:r>
+        <w:rPr>
+          <w:rStyle w:val="ad"/>
+        </w:rPr>
+        <w:t>Окно расширения</w:t>
+      </w:r>
+    </w:p>
+    <w:p/>
+    <w:p>
+      <w:r>
+        <w:lastRenderedPageBreak/>
+        <w:t>Расширение необходимо настроить следующим образом (см. рис.</w:t>
       </w:r>
       <w:r>
         <w:t>20</w:t>
       </w:r>
       <w:r>
-        <w:t>).</w:t>
+        <w:t xml:space="preserve">). В графе </w:t>
+      </w:r>
+      <w:r>
+        <w:rPr>
+          <w:lang w:val="en-GB"/>
+        </w:rPr>
+        <w:t>recipient</w:t>
+      </w:r>
+      <w:r>
+        <w:t xml:space="preserve"> – получатель, нужно указать почту бота, который будет получать оповещения и обрабатывать их, и в графе ниже нужно указать число «1»: оповещение будет приходить после каждого завершения анкеты.</w:t>
       </w:r>
     </w:p>
     <w:p>
@@ -9216,10 +9649,10 @@
           <w:noProof/>
         </w:rPr>
         <w:drawing>
-          <wp:inline distT="0" distB="0" distL="0" distR="0" wp14:anchorId="6FD4AAE2" wp14:editId="2E9B935E">
-            <wp:extent cx="4573328" cy="2162175"/>
+          <wp:inline distT="0" distB="0" distL="0" distR="0" wp14:anchorId="6C2E4EF7" wp14:editId="47953927">
+            <wp:extent cx="3029521" cy="4886325"/>
             <wp:effectExtent l="0" t="0" r="0" b="0"/>
-            <wp:docPr id="30" name="Рисунок 30"/>
+            <wp:docPr id="26" name="Рисунок 26"/>
             <wp:cNvGraphicFramePr>
               <a:graphicFrameLocks xmlns:a="http://schemas.openxmlformats.org/drawingml/2006/main" noChangeAspect="1"/>
             </wp:cNvGraphicFramePr>
@@ -9239,7 +9672,7 @@
                   <pic:spPr>
                     <a:xfrm>
                       <a:off x="0" y="0"/>
-                      <a:ext cx="4616320" cy="2182501"/>
+                      <a:ext cx="3051711" cy="4922116"/>
                     </a:xfrm>
                     <a:prstGeom prst="rect">
                       <a:avLst/>
@@ -9276,33 +9709,15 @@
         <w:rPr>
           <w:rStyle w:val="ad"/>
         </w:rPr>
-        <w:t>. Переход к настройке доступа к таблице</w:t>
-      </w:r>
-    </w:p>
-    <w:p>
-      <w:r>
-        <w:lastRenderedPageBreak/>
-        <w:t>В открывшемся меню нужно ввести адреса почты бота (</w:t>
-      </w:r>
-      <w:r>
-        <w:rPr>
-          <w:i/>
-          <w:iCs/>
-        </w:rPr>
-        <w:t>bot.abiturientov@gmail.com</w:t>
-      </w:r>
-      <w:r>
-        <w:t>) и сервисного аккаунта (</w:t>
-      </w:r>
-      <w:r>
-        <w:rPr>
-          <w:i/>
-          <w:iCs/>
-        </w:rPr>
-        <w:t>martyan@api-project-313216.iam.gserviceaccount.com</w:t>
-      </w:r>
-      <w:r>
-        <w:t>), либо выбрать из списка, если настройка уже предварительно проводилась (см. рис.2</w:t>
+        <w:t>. Настройка расширения</w:t>
+      </w:r>
+    </w:p>
+    <w:p>
+      <w:r>
+        <w:t>Далее необходимо перейти в таблицу ответов, нажав на зелёную иконку таблицы для настройки доступа к этой таблице бота и сервисного аккаунта (см. рис.</w:t>
+      </w:r>
+      <w:r>
+        <w:t>2</w:t>
       </w:r>
       <w:r>
         <w:t>1</w:t>
@@ -9321,10 +9736,10 @@
           <w:noProof/>
         </w:rPr>
         <w:drawing>
-          <wp:inline distT="0" distB="0" distL="0" distR="0" wp14:anchorId="5213D46E" wp14:editId="084E012A">
-            <wp:extent cx="5216221" cy="2071655"/>
-            <wp:effectExtent l="0" t="0" r="3810" b="5080"/>
-            <wp:docPr id="28" name="Рисунок 28"/>
+          <wp:inline distT="0" distB="0" distL="0" distR="0" wp14:anchorId="6FD4AAE2" wp14:editId="2E9B935E">
+            <wp:extent cx="4573328" cy="2162175"/>
+            <wp:effectExtent l="0" t="0" r="0" b="0"/>
+            <wp:docPr id="30" name="Рисунок 30"/>
             <wp:cNvGraphicFramePr>
               <a:graphicFrameLocks xmlns:a="http://schemas.openxmlformats.org/drawingml/2006/main" noChangeAspect="1"/>
             </wp:cNvGraphicFramePr>
@@ -9344,7 +9759,7 @@
                   <pic:spPr>
                     <a:xfrm>
                       <a:off x="0" y="0"/>
-                      <a:ext cx="5225873" cy="2075489"/>
+                      <a:ext cx="4616320" cy="2182501"/>
                     </a:xfrm>
                     <a:prstGeom prst="rect">
                       <a:avLst/>
@@ -9369,71 +9784,51 @@
         <w:rPr>
           <w:rStyle w:val="ad"/>
         </w:rPr>
-        <w:t>Рис. 2</w:t>
+        <w:t xml:space="preserve">Рис. </w:t>
       </w:r>
       <w:r>
         <w:rPr>
           <w:rStyle w:val="ad"/>
         </w:rPr>
+        <w:t>2</w:t>
+      </w:r>
+      <w:r>
+        <w:rPr>
+          <w:rStyle w:val="ad"/>
+        </w:rPr>
         <w:t>1</w:t>
       </w:r>
       <w:r>
         <w:rPr>
           <w:rStyle w:val="ad"/>
         </w:rPr>
-        <w:t>. Предоставление доступа для обработки данных</w:t>
-      </w:r>
-    </w:p>
-    <w:p>
-      <w:r>
-        <w:t xml:space="preserve">И теперь, проведя все эти настройки можно выкладывать опрос для абитуриентов на любых платформах, где </w:t>
-      </w:r>
-      <w:r>
-        <w:t>“Абитуриент-центру”</w:t>
-      </w:r>
-      <w:r>
-        <w:t xml:space="preserve"> удобно. Скрипт, работающий на сервере, получая оповещения от новых опросов</w:t>
-      </w:r>
-      <w:r>
-        <w:t xml:space="preserve">, будет так же, как и всегда, обрабатывать данные и импортировать их в </w:t>
-      </w:r>
-      <w:r>
-        <w:rPr>
-          <w:i/>
-          <w:iCs/>
-          <w:lang w:val="en-GB"/>
-        </w:rPr>
-        <w:t>CRM</w:t>
-      </w:r>
-      <w:r>
-        <w:t xml:space="preserve"> </w:t>
-      </w:r>
-      <w:r>
-        <w:t>систему.</w:t>
-      </w:r>
-    </w:p>
-    <w:p>
-      <w:r>
-        <w:br w:type="page"/>
-      </w:r>
-    </w:p>
-    <w:p>
-      <w:pPr>
-        <w:pStyle w:val="10"/>
-      </w:pPr>
-      <w:bookmarkStart w:id="36" w:name="_Toc73911138"/>
+        <w:t>. Переход к настройке доступа к таблице</w:t>
+      </w:r>
+    </w:p>
+    <w:p>
       <w:r>
         <w:lastRenderedPageBreak/>
-        <w:t xml:space="preserve">Глава </w:t>
-      </w:r>
-      <w:r>
-        <w:t>Реализация</w:t>
-      </w:r>
-      <w:bookmarkEnd w:id="36"/>
-    </w:p>
-    <w:p>
-      <w:r>
-        <w:t>Для реализации приложения использовался ряд сторонних библиотек, предназначенных для связи с различными сервисами, обработки данных и управления ходом выполнения программы (см. рис.2</w:t>
+        <w:t>В открывшемся меню нужно ввести адреса почты бота (</w:t>
+      </w:r>
+      <w:r>
+        <w:rPr>
+          <w:i/>
+          <w:iCs/>
+        </w:rPr>
+        <w:t>bot.abiturientov@gmail.com</w:t>
+      </w:r>
+      <w:r>
+        <w:t>) и сервисного аккаунта (</w:t>
+      </w:r>
+      <w:r>
+        <w:rPr>
+          <w:i/>
+          <w:iCs/>
+        </w:rPr>
+        <w:t>martyan@api-project-313216.iam.gserviceaccount.com</w:t>
+      </w:r>
+      <w:r>
+        <w:t>), либо выбрать из списка, если настройка уже предварительно проводилась (см. рис.2</w:t>
       </w:r>
       <w:r>
         <w:t>2</w:t>
@@ -9452,10 +9847,10 @@
           <w:noProof/>
         </w:rPr>
         <w:drawing>
-          <wp:inline distT="0" distB="0" distL="0" distR="0" wp14:anchorId="6A3DCED3" wp14:editId="1BF034B8">
-            <wp:extent cx="4395250" cy="2170933"/>
-            <wp:effectExtent l="0" t="0" r="5715" b="1270"/>
-            <wp:docPr id="31" name="Рисунок 31"/>
+          <wp:inline distT="0" distB="0" distL="0" distR="0" wp14:anchorId="5213D46E" wp14:editId="084E012A">
+            <wp:extent cx="5216221" cy="2071655"/>
+            <wp:effectExtent l="0" t="0" r="3810" b="5080"/>
+            <wp:docPr id="28" name="Рисунок 28"/>
             <wp:cNvGraphicFramePr>
               <a:graphicFrameLocks xmlns:a="http://schemas.openxmlformats.org/drawingml/2006/main" noChangeAspect="1"/>
             </wp:cNvGraphicFramePr>
@@ -9475,7 +9870,7 @@
                   <pic:spPr>
                     <a:xfrm>
                       <a:off x="0" y="0"/>
-                      <a:ext cx="4404855" cy="2175677"/>
+                      <a:ext cx="5225873" cy="2075489"/>
                     </a:xfrm>
                     <a:prstGeom prst="rect">
                       <a:avLst/>
@@ -9512,15 +9907,39 @@
         <w:rPr>
           <w:rStyle w:val="ad"/>
         </w:rPr>
-        <w:t>. Список используемых библиотек и классов</w:t>
-      </w:r>
-    </w:p>
-    <w:p>
-      <w:r>
-        <w:t xml:space="preserve">Приложение представляет из себя бесконечный цикл с задержкой, в котором раз в какой-то период (1 час) выполняются действия необходимые для получения, обработки и отправления данных. Сначала мы, используя учётные данные </w:t>
-      </w:r>
-      <w:r>
-        <w:t xml:space="preserve">бота, созданного специально для этой программы, аутентифицируемся на сервере </w:t>
+        <w:t>. Предоставление доступа для обработки данных</w:t>
+      </w:r>
+    </w:p>
+    <w:p>
+      <w:r>
+        <w:t xml:space="preserve">И теперь, проведя все эти настройки можно выкладывать опрос для абитуриентов на любых платформах, где </w:t>
+      </w:r>
+      <w:r>
+        <w:t>“Абитуриент-центру”</w:t>
+      </w:r>
+      <w:r>
+        <w:t xml:space="preserve"> удобно. </w:t>
+      </w:r>
+      <w:r>
+        <w:t>В будущем планируется перенести с</w:t>
+      </w:r>
+      <w:r>
+        <w:t>крипт на сервер</w:t>
+      </w:r>
+      <w:r>
+        <w:t xml:space="preserve"> университета</w:t>
+      </w:r>
+      <w:r>
+        <w:t xml:space="preserve">, </w:t>
+      </w:r>
+      <w:r>
+        <w:t xml:space="preserve">где он, </w:t>
+      </w:r>
+      <w:r>
+        <w:t>получая оповещения от новых опросов</w:t>
+      </w:r>
+      <w:r>
+        <w:t xml:space="preserve">, будет так же, как и всегда, обрабатывать данные и импортировать их в </w:t>
       </w:r>
       <w:r>
         <w:rPr>
@@ -9528,101 +9947,43 @@
           <w:iCs/>
           <w:lang w:val="en-GB"/>
         </w:rPr>
-        <w:t>imap</w:t>
-      </w:r>
-      <w:r>
-        <w:rPr>
-          <w:i/>
-          <w:iCs/>
-        </w:rPr>
-        <w:t>.</w:t>
-      </w:r>
-      <w:r>
-        <w:rPr>
-          <w:i/>
-          <w:iCs/>
-          <w:lang w:val="en-GB"/>
-        </w:rPr>
-        <w:t>gmail</w:t>
-      </w:r>
-      <w:r>
-        <w:rPr>
-          <w:i/>
-          <w:iCs/>
-        </w:rPr>
-        <w:t>.</w:t>
-      </w:r>
-      <w:r>
-        <w:rPr>
-          <w:i/>
-          <w:iCs/>
-          <w:lang w:val="en-GB"/>
-        </w:rPr>
-        <w:t>com</w:t>
-      </w:r>
-      <w:r>
-        <w:t xml:space="preserve">, чтобы получить доступ к почтовому ящику бота, куда приходят оповещения о пройденных анкетах. В ящике мы ищем новые непрочитанные письма от </w:t>
-      </w:r>
-      <w:r>
-        <w:rPr>
-          <w:i/>
-          <w:iCs/>
-          <w:lang w:val="en-GB"/>
-        </w:rPr>
-        <w:t>Form</w:t>
-      </w:r>
-      <w:r>
-        <w:rPr>
-          <w:i/>
-          <w:iCs/>
-        </w:rPr>
+        <w:t>CRM</w:t>
+      </w:r>
+      <w:r>
         <w:t xml:space="preserve"> </w:t>
       </w:r>
       <w:r>
-        <w:rPr>
-          <w:i/>
-          <w:iCs/>
-          <w:lang w:val="en-GB"/>
-        </w:rPr>
-        <w:t>Notifications</w:t>
-      </w:r>
-      <w:r>
-        <w:t xml:space="preserve"> – расширения </w:t>
-      </w:r>
-      <w:r>
-        <w:rPr>
-          <w:i/>
-          <w:iCs/>
-          <w:lang w:val="en-GB"/>
-        </w:rPr>
-        <w:t>Google</w:t>
-      </w:r>
-      <w:r>
-        <w:rPr>
-          <w:i/>
-          <w:iCs/>
-        </w:rPr>
-        <w:t xml:space="preserve"> </w:t>
-      </w:r>
-      <w:r>
-        <w:rPr>
-          <w:i/>
-          <w:iCs/>
-          <w:lang w:val="en-GB"/>
-        </w:rPr>
-        <w:t>Forms</w:t>
-      </w:r>
-      <w:r>
-        <w:t>, а также подсчитываем их количество (см. рис.2</w:t>
+        <w:t>систему.</w:t>
+      </w:r>
+    </w:p>
+    <w:p>
+      <w:r>
+        <w:br w:type="page"/>
+      </w:r>
+    </w:p>
+    <w:p>
+      <w:pPr>
+        <w:pStyle w:val="10"/>
+      </w:pPr>
+      <w:bookmarkStart w:id="37" w:name="_Toc74230455"/>
+      <w:r>
+        <w:lastRenderedPageBreak/>
+        <w:t xml:space="preserve">Глава </w:t>
+      </w:r>
+      <w:r>
+        <w:t>Реализация</w:t>
+      </w:r>
+      <w:bookmarkEnd w:id="37"/>
+    </w:p>
+    <w:p>
+      <w:r>
+        <w:t>Для реализации приложения использовался ряд сторонних библиотек, предназначенных для связи с различными сервисами, обработки данных и управления ходом выполнения программы (см. рис.2</w:t>
       </w:r>
       <w:r>
         <w:t>3</w:t>
       </w:r>
       <w:r>
-        <w:t>)</w:t>
-      </w:r>
-      <w:r>
-        <w:t>.</w:t>
+        <w:t>).</w:t>
       </w:r>
     </w:p>
     <w:p>
@@ -9635,10 +9996,10 @@
           <w:noProof/>
         </w:rPr>
         <w:drawing>
-          <wp:inline distT="0" distB="0" distL="0" distR="0" wp14:anchorId="10958D18" wp14:editId="54529467">
-            <wp:extent cx="5906324" cy="2295845"/>
-            <wp:effectExtent l="0" t="0" r="0" b="9525"/>
-            <wp:docPr id="33" name="Рисунок 33"/>
+          <wp:inline distT="0" distB="0" distL="0" distR="0" wp14:anchorId="6A3DCED3" wp14:editId="1BF034B8">
+            <wp:extent cx="4395250" cy="2170933"/>
+            <wp:effectExtent l="0" t="0" r="5715" b="1270"/>
+            <wp:docPr id="31" name="Рисунок 31"/>
             <wp:cNvGraphicFramePr>
               <a:graphicFrameLocks xmlns:a="http://schemas.openxmlformats.org/drawingml/2006/main" noChangeAspect="1"/>
             </wp:cNvGraphicFramePr>
@@ -9658,7 +10019,7 @@
                   <pic:spPr>
                     <a:xfrm>
                       <a:off x="0" y="0"/>
-                      <a:ext cx="5906324" cy="2295845"/>
+                      <a:ext cx="4404855" cy="2175677"/>
                     </a:xfrm>
                     <a:prstGeom prst="rect">
                       <a:avLst/>
@@ -9695,22 +10056,121 @@
         <w:rPr>
           <w:rStyle w:val="ad"/>
         </w:rPr>
-        <w:t>. Получение новых оповещений</w:t>
-      </w:r>
-    </w:p>
-    <w:p>
-      <w:r>
-        <w:t xml:space="preserve">Далее в каждом найденном письме, нам необходимо обратиться к телу письма и с помощью регулярного выражения, обнаружить там ссылку на вложение – таблицу с ответами на опросы и записать в список. Затем мы подсчитываем количество дубликатов для каждой ссылки на таблицу. Это нужно для того, чтобы знать, сколько людей ответило </w:t>
-      </w:r>
-      <w:r>
-        <w:lastRenderedPageBreak/>
-        <w:t>на анкету за последний час. Впоследствии мы будем из таблицы ответов считывать столько последних строк, сколько мы насчитали дубликатов (см. рис.2</w:t>
+        <w:t>. Список используемых библиотек и классов</w:t>
+      </w:r>
+    </w:p>
+    <w:p>
+      <w:r>
+        <w:t xml:space="preserve">Приложение представляет из себя бесконечный цикл с задержкой, в котором раз в какой-то период (1 час) выполняются действия необходимые для получения, обработки и отправления данных. Сначала мы, используя учётные данные </w:t>
+      </w:r>
+      <w:r>
+        <w:t xml:space="preserve">бота, созданного специально для этой программы, аутентифицируемся на сервере </w:t>
+      </w:r>
+      <w:proofErr w:type="spellStart"/>
+      <w:r>
+        <w:rPr>
+          <w:i/>
+          <w:iCs/>
+          <w:lang w:val="en-GB"/>
+        </w:rPr>
+        <w:t>imap</w:t>
+      </w:r>
+      <w:proofErr w:type="spellEnd"/>
+      <w:r>
+        <w:rPr>
+          <w:i/>
+          <w:iCs/>
+        </w:rPr>
+        <w:t>.</w:t>
+      </w:r>
+      <w:proofErr w:type="spellStart"/>
+      <w:r>
+        <w:rPr>
+          <w:i/>
+          <w:iCs/>
+          <w:lang w:val="en-GB"/>
+        </w:rPr>
+        <w:t>gmail</w:t>
+      </w:r>
+      <w:proofErr w:type="spellEnd"/>
+      <w:r>
+        <w:rPr>
+          <w:i/>
+          <w:iCs/>
+        </w:rPr>
+        <w:t>.</w:t>
+      </w:r>
+      <w:r>
+        <w:rPr>
+          <w:i/>
+          <w:iCs/>
+          <w:lang w:val="en-GB"/>
+        </w:rPr>
+        <w:t>com</w:t>
+      </w:r>
+      <w:r>
+        <w:t xml:space="preserve">, чтобы получить доступ к почтовому ящику бота, куда приходят оповещения о пройденных анкетах. В ящике мы ищем новые непрочитанные письма от </w:t>
+      </w:r>
+      <w:r>
+        <w:rPr>
+          <w:i/>
+          <w:iCs/>
+          <w:lang w:val="en-GB"/>
+        </w:rPr>
+        <w:t>Form</w:t>
+      </w:r>
+      <w:r>
+        <w:rPr>
+          <w:i/>
+          <w:iCs/>
+        </w:rPr>
+        <w:t xml:space="preserve"> </w:t>
+      </w:r>
+      <w:r>
+        <w:rPr>
+          <w:i/>
+          <w:iCs/>
+          <w:lang w:val="en-GB"/>
+        </w:rPr>
+        <w:t>Notifications</w:t>
+      </w:r>
+      <w:r>
+        <w:t xml:space="preserve"> – расширения </w:t>
+      </w:r>
+      <w:r>
+        <w:rPr>
+          <w:i/>
+          <w:iCs/>
+          <w:lang w:val="en-GB"/>
+        </w:rPr>
+        <w:t>Google</w:t>
+      </w:r>
+      <w:r>
+        <w:rPr>
+          <w:i/>
+          <w:iCs/>
+        </w:rPr>
+        <w:t xml:space="preserve"> </w:t>
+      </w:r>
+      <w:r>
+        <w:rPr>
+          <w:i/>
+          <w:iCs/>
+          <w:lang w:val="en-GB"/>
+        </w:rPr>
+        <w:t>Forms</w:t>
+      </w:r>
+      <w:r>
+        <w:t>, а также подсчитываем их количество (см. рис.2</w:t>
       </w:r>
       <w:r>
         <w:t>4</w:t>
       </w:r>
       <w:r>
-        <w:t>).</w:t>
+        <w:t>)</w:t>
+      </w:r>
+      <w:r>
+        <w:t>.</w:t>
       </w:r>
     </w:p>
     <w:p>
@@ -9723,10 +10183,10 @@
           <w:noProof/>
         </w:rPr>
         <w:drawing>
-          <wp:inline distT="0" distB="0" distL="0" distR="0" wp14:anchorId="0D60DCD7" wp14:editId="69A01F03">
-            <wp:extent cx="6122505" cy="1962946"/>
-            <wp:effectExtent l="0" t="0" r="0" b="0"/>
-            <wp:docPr id="34" name="Рисунок 34"/>
+          <wp:inline distT="0" distB="0" distL="0" distR="0" wp14:anchorId="10958D18" wp14:editId="54529467">
+            <wp:extent cx="5906324" cy="2295845"/>
+            <wp:effectExtent l="0" t="0" r="0" b="9525"/>
+            <wp:docPr id="33" name="Рисунок 33"/>
             <wp:cNvGraphicFramePr>
               <a:graphicFrameLocks xmlns:a="http://schemas.openxmlformats.org/drawingml/2006/main" noChangeAspect="1"/>
             </wp:cNvGraphicFramePr>
@@ -9746,7 +10206,7 @@
                   <pic:spPr>
                     <a:xfrm>
                       <a:off x="0" y="0"/>
-                      <a:ext cx="6133678" cy="1966528"/>
+                      <a:ext cx="5906324" cy="2295845"/>
                     </a:xfrm>
                     <a:prstGeom prst="rect">
                       <a:avLst/>
@@ -9783,82 +10243,16 @@
         <w:rPr>
           <w:rStyle w:val="ad"/>
         </w:rPr>
-        <w:t>. Обработка писем</w:t>
-      </w:r>
-    </w:p>
-    <w:p>
-      <w:r>
-        <w:t>Теперь, когда у нас есть ссылки на таблицы, лежащие в облачном хранилище автора анкеты</w:t>
-      </w:r>
-      <w:r>
-        <w:t xml:space="preserve">, для каждой из них мы аутентифицируемся в </w:t>
-      </w:r>
-      <w:r>
-        <w:rPr>
-          <w:i/>
-          <w:iCs/>
-          <w:lang w:val="en-GB"/>
-        </w:rPr>
-        <w:t>docs</w:t>
-      </w:r>
-      <w:r>
-        <w:rPr>
-          <w:i/>
-          <w:iCs/>
-        </w:rPr>
-        <w:t>.</w:t>
-      </w:r>
-      <w:r>
-        <w:rPr>
-          <w:i/>
-          <w:iCs/>
-          <w:lang w:val="en-GB"/>
-        </w:rPr>
-        <w:t>google</w:t>
-      </w:r>
-      <w:r>
-        <w:rPr>
-          <w:i/>
-          <w:iCs/>
-        </w:rPr>
-        <w:t>.</w:t>
-      </w:r>
-      <w:r>
-        <w:rPr>
-          <w:i/>
-          <w:iCs/>
-          <w:lang w:val="en-GB"/>
-        </w:rPr>
-        <w:t>com</w:t>
-      </w:r>
-      <w:r>
-        <w:t xml:space="preserve"> </w:t>
-      </w:r>
-      <w:r>
-        <w:t xml:space="preserve">и скачиваем её содержимое. Далее мы форматируем данные из таблицы: измененяем названия столбцов на более удобные и преобразуем таблицу из формата </w:t>
-      </w:r>
-      <w:r>
-        <w:rPr>
-          <w:i/>
-          <w:iCs/>
-          <w:lang w:val="en-GB"/>
-        </w:rPr>
-        <w:t>DataFrame</w:t>
-      </w:r>
-      <w:r>
-        <w:t xml:space="preserve"> </w:t>
-      </w:r>
-      <w:r>
-        <w:t xml:space="preserve">в список списков, представляющих из себя строки таблицы </w:t>
-      </w:r>
-      <w:r>
-        <w:t>[4]</w:t>
-      </w:r>
-      <w:r>
-        <w:t xml:space="preserve"> </w:t>
-      </w:r>
-      <w:r>
-        <w:t>(см. рис.2</w:t>
+        <w:t>. Получение новых оповещений</w:t>
+      </w:r>
+    </w:p>
+    <w:p>
+      <w:r>
+        <w:t xml:space="preserve">Далее в каждом найденном письме, нам необходимо обратиться к телу письма и с помощью регулярного выражения, обнаружить там ссылку на вложение – таблицу с ответами на опросы и записать в список. Затем мы подсчитываем количество дубликатов для каждой ссылки на таблицу. Это нужно для того, чтобы знать, сколько людей ответило </w:t>
+      </w:r>
+      <w:r>
+        <w:lastRenderedPageBreak/>
+        <w:t>на анкету за последний час. Впоследствии мы будем из таблицы ответов считывать столько последних строк, сколько мы насчитали дубликатов (см. рис.2</w:t>
       </w:r>
       <w:r>
         <w:t>5</w:t>
@@ -9877,10 +10271,10 @@
           <w:noProof/>
         </w:rPr>
         <w:drawing>
-          <wp:inline distT="0" distB="0" distL="0" distR="0" wp14:anchorId="3057C459" wp14:editId="62BC51FD">
-            <wp:extent cx="5939790" cy="4090670"/>
-            <wp:effectExtent l="0" t="0" r="3810" b="5080"/>
-            <wp:docPr id="35" name="Рисунок 35"/>
+          <wp:inline distT="0" distB="0" distL="0" distR="0" wp14:anchorId="0D60DCD7" wp14:editId="69A01F03">
+            <wp:extent cx="6122505" cy="1962946"/>
+            <wp:effectExtent l="0" t="0" r="0" b="0"/>
+            <wp:docPr id="34" name="Рисунок 34"/>
             <wp:cNvGraphicFramePr>
               <a:graphicFrameLocks xmlns:a="http://schemas.openxmlformats.org/drawingml/2006/main" noChangeAspect="1"/>
             </wp:cNvGraphicFramePr>
@@ -9900,7 +10294,7 @@
                   <pic:spPr>
                     <a:xfrm>
                       <a:off x="0" y="0"/>
-                      <a:ext cx="5939790" cy="4090670"/>
+                      <a:ext cx="6133678" cy="1966528"/>
                     </a:xfrm>
                     <a:prstGeom prst="rect">
                       <a:avLst/>
@@ -9937,12 +10331,15 @@
         <w:rPr>
           <w:rStyle w:val="ad"/>
         </w:rPr>
-        <w:t>. Обработка таблиц</w:t>
-      </w:r>
-    </w:p>
-    <w:p>
-      <w:r>
-        <w:t xml:space="preserve">Следующим шагом будет занесение данных в </w:t>
+        <w:t>. Обработка писем</w:t>
+      </w:r>
+    </w:p>
+    <w:p>
+      <w:r>
+        <w:t>Теперь, когда у нас есть ссылки на таблицы, лежащие в облачном хранилище автора анкеты</w:t>
+      </w:r>
+      <w:r>
+        <w:t xml:space="preserve">, для каждой из них мы аутентифицируемся в </w:t>
       </w:r>
       <w:r>
         <w:rPr>
@@ -9950,20 +10347,14 @@
           <w:iCs/>
           <w:lang w:val="en-GB"/>
         </w:rPr>
-        <w:t>CRM</w:t>
-      </w:r>
-      <w:r>
-        <w:t xml:space="preserve"> систему </w:t>
-      </w:r>
-      <w:r>
-        <w:t>“Абитуриент-центра”</w:t>
-      </w:r>
-      <w:r>
-        <w:t xml:space="preserve">. Для этого надо аутентифицироваться, используя учетные данные специального </w:t>
-      </w:r>
-      <w:r>
-        <w:lastRenderedPageBreak/>
-        <w:t xml:space="preserve">пользователя системы. А затем, в зависимости от ранее подсчитанного количества дубликатов оповещений, сформировать структуры данных, соответствующие формату модуля абитуриентов в </w:t>
+        <w:t>docs</w:t>
+      </w:r>
+      <w:r>
+        <w:rPr>
+          <w:i/>
+          <w:iCs/>
+        </w:rPr>
+        <w:t>.</w:t>
       </w:r>
       <w:r>
         <w:rPr>
@@ -9971,13 +10362,53 @@
           <w:iCs/>
           <w:lang w:val="en-GB"/>
         </w:rPr>
-        <w:t>CRM</w:t>
+        <w:t>google</w:t>
+      </w:r>
+      <w:r>
+        <w:rPr>
+          <w:i/>
+          <w:iCs/>
+        </w:rPr>
+        <w:t>.</w:t>
+      </w:r>
+      <w:r>
+        <w:rPr>
+          <w:i/>
+          <w:iCs/>
+          <w:lang w:val="en-GB"/>
+        </w:rPr>
+        <w:t>com</w:t>
       </w:r>
       <w:r>
         <w:t xml:space="preserve"> </w:t>
       </w:r>
       <w:r>
-        <w:t>системе, используя отформатированные данные таблиц, и отправить их (см. рис.2</w:t>
+        <w:t xml:space="preserve">и скачиваем её содержимое. Далее мы форматируем данные из таблицы: измененяем названия столбцов на более удобные и преобразуем таблицу из формата </w:t>
+      </w:r>
+      <w:proofErr w:type="spellStart"/>
+      <w:r>
+        <w:rPr>
+          <w:i/>
+          <w:iCs/>
+          <w:lang w:val="en-GB"/>
+        </w:rPr>
+        <w:t>DataFrame</w:t>
+      </w:r>
+      <w:proofErr w:type="spellEnd"/>
+      <w:r>
+        <w:t xml:space="preserve"> </w:t>
+      </w:r>
+      <w:r>
+        <w:t xml:space="preserve">в список списков, представляющих из себя строки таблицы </w:t>
+      </w:r>
+      <w:r>
+        <w:t>[4]</w:t>
+      </w:r>
+      <w:r>
+        <w:t xml:space="preserve"> </w:t>
+      </w:r>
+      <w:r>
+        <w:t>(см. рис.2</w:t>
       </w:r>
       <w:r>
         <w:t>6</w:t>
@@ -9996,10 +10427,10 @@
           <w:noProof/>
         </w:rPr>
         <w:drawing>
-          <wp:inline distT="0" distB="0" distL="0" distR="0" wp14:anchorId="74660677" wp14:editId="7A115175">
-            <wp:extent cx="5939790" cy="1727200"/>
-            <wp:effectExtent l="0" t="0" r="3810" b="6350"/>
-            <wp:docPr id="38" name="Рисунок 38"/>
+          <wp:inline distT="0" distB="0" distL="0" distR="0" wp14:anchorId="3057C459" wp14:editId="62BC51FD">
+            <wp:extent cx="5939790" cy="4090670"/>
+            <wp:effectExtent l="0" t="0" r="3810" b="5080"/>
+            <wp:docPr id="35" name="Рисунок 35"/>
             <wp:cNvGraphicFramePr>
               <a:graphicFrameLocks xmlns:a="http://schemas.openxmlformats.org/drawingml/2006/main" noChangeAspect="1"/>
             </wp:cNvGraphicFramePr>
@@ -10019,6 +10450,125 @@
                   <pic:spPr>
                     <a:xfrm>
                       <a:off x="0" y="0"/>
+                      <a:ext cx="5939790" cy="4090670"/>
+                    </a:xfrm>
+                    <a:prstGeom prst="rect">
+                      <a:avLst/>
+                    </a:prstGeom>
+                  </pic:spPr>
+                </pic:pic>
+              </a:graphicData>
+            </a:graphic>
+          </wp:inline>
+        </w:drawing>
+      </w:r>
+    </w:p>
+    <w:p>
+      <w:pPr>
+        <w:ind w:firstLine="0"/>
+        <w:jc w:val="center"/>
+        <w:rPr>
+          <w:rStyle w:val="ad"/>
+        </w:rPr>
+      </w:pPr>
+      <w:r>
+        <w:rPr>
+          <w:rStyle w:val="ad"/>
+        </w:rPr>
+        <w:t>Рис. 2</w:t>
+      </w:r>
+      <w:r>
+        <w:rPr>
+          <w:rStyle w:val="ad"/>
+        </w:rPr>
+        <w:t>6</w:t>
+      </w:r>
+      <w:r>
+        <w:rPr>
+          <w:rStyle w:val="ad"/>
+        </w:rPr>
+        <w:t>. Обработка таблиц</w:t>
+      </w:r>
+    </w:p>
+    <w:p>
+      <w:r>
+        <w:t xml:space="preserve">Следующим шагом будет занесение данных в </w:t>
+      </w:r>
+      <w:r>
+        <w:rPr>
+          <w:i/>
+          <w:iCs/>
+          <w:lang w:val="en-GB"/>
+        </w:rPr>
+        <w:t>CRM</w:t>
+      </w:r>
+      <w:r>
+        <w:t xml:space="preserve"> систему </w:t>
+      </w:r>
+      <w:r>
+        <w:t>“Абитуриент-центра”</w:t>
+      </w:r>
+      <w:r>
+        <w:t xml:space="preserve">. Для этого надо аутентифицироваться, используя учетные данные специального </w:t>
+      </w:r>
+      <w:r>
+        <w:lastRenderedPageBreak/>
+        <w:t xml:space="preserve">пользователя системы. А затем, в зависимости от ранее подсчитанного количества дубликатов оповещений, сформировать структуры данных, соответствующие формату модуля абитуриентов в </w:t>
+      </w:r>
+      <w:r>
+        <w:rPr>
+          <w:i/>
+          <w:iCs/>
+          <w:lang w:val="en-GB"/>
+        </w:rPr>
+        <w:t>CRM</w:t>
+      </w:r>
+      <w:r>
+        <w:t xml:space="preserve"> </w:t>
+      </w:r>
+      <w:r>
+        <w:t>системе, используя отформатированные данные таблиц, и отправить их (см. рис.</w:t>
+      </w:r>
+      <w:r>
+        <w:t>27</w:t>
+      </w:r>
+      <w:r>
+        <w:t>).</w:t>
+      </w:r>
+    </w:p>
+    <w:p>
+      <w:pPr>
+        <w:ind w:firstLine="0"/>
+        <w:jc w:val="center"/>
+      </w:pPr>
+      <w:r>
+        <w:rPr>
+          <w:noProof/>
+        </w:rPr>
+        <w:drawing>
+          <wp:inline distT="0" distB="0" distL="0" distR="0" wp14:anchorId="74660677" wp14:editId="7A115175">
+            <wp:extent cx="5939790" cy="1727200"/>
+            <wp:effectExtent l="0" t="0" r="3810" b="6350"/>
+            <wp:docPr id="38" name="Рисунок 38"/>
+            <wp:cNvGraphicFramePr>
+              <a:graphicFrameLocks xmlns:a="http://schemas.openxmlformats.org/drawingml/2006/main" noChangeAspect="1"/>
+            </wp:cNvGraphicFramePr>
+            <a:graphic xmlns:a="http://schemas.openxmlformats.org/drawingml/2006/main">
+              <a:graphicData uri="http://schemas.openxmlformats.org/drawingml/2006/picture">
+                <pic:pic xmlns:pic="http://schemas.openxmlformats.org/drawingml/2006/picture">
+                  <pic:nvPicPr>
+                    <pic:cNvPr id="1" name=""/>
+                    <pic:cNvPicPr/>
+                  </pic:nvPicPr>
+                  <pic:blipFill>
+                    <a:blip r:embed="rId34"/>
+                    <a:stretch>
+                      <a:fillRect/>
+                    </a:stretch>
+                  </pic:blipFill>
+                  <pic:spPr>
+                    <a:xfrm>
+                      <a:off x="0" y="0"/>
                       <a:ext cx="5939790" cy="1727200"/>
                     </a:xfrm>
                     <a:prstGeom prst="rect">
@@ -10050,7 +10600,7 @@
         <w:rPr>
           <w:rStyle w:val="ad"/>
         </w:rPr>
-        <w:t>6</w:t>
+        <w:t>7</w:t>
       </w:r>
       <w:r>
         <w:rPr>
@@ -10096,7 +10646,7 @@
         <w:t xml:space="preserve"> на один час, и повторяется заново. В случае, если новых ответов на анкеты не было, и оповещения не пришли, цикл завершается на первом шаге, описанном на рисунке 2</w:t>
       </w:r>
       <w:r>
-        <w:t>3</w:t>
+        <w:t>4</w:t>
       </w:r>
       <w:r>
         <w:t>.</w:t>
@@ -10115,12 +10665,12 @@
           <w:numId w:val="0"/>
         </w:numPr>
       </w:pPr>
-      <w:bookmarkStart w:id="37" w:name="_Toc73911139"/>
+      <w:bookmarkStart w:id="38" w:name="_Toc74230456"/>
       <w:r>
         <w:lastRenderedPageBreak/>
         <w:t>Заключение</w:t>
       </w:r>
-      <w:bookmarkEnd w:id="37"/>
+      <w:bookmarkEnd w:id="38"/>
     </w:p>
     <w:p>
       <w:r>
@@ -10161,13 +10711,25 @@
     </w:p>
     <w:p>
       <w:r>
-        <w:t xml:space="preserve">Проект был разработан по заказу </w:t>
+        <w:t>Проект был разработан</w:t>
+      </w:r>
+      <w:r>
+        <w:t xml:space="preserve"> и реализован</w:t>
+      </w:r>
+      <w:r>
+        <w:t xml:space="preserve"> по заказу </w:t>
       </w:r>
       <w:r>
         <w:t>“Абитуриент-центра”</w:t>
       </w:r>
       <w:r>
-        <w:t xml:space="preserve"> Государственного Университета «Дубна» для оптимизации рабочего процесса сотрудников центра.</w:t>
+        <w:t xml:space="preserve"> Государственного Университета «Дубна» для оптимизации рабочего процесса сотрудников центра</w:t>
+      </w:r>
+      <w:r>
+        <w:t xml:space="preserve"> за счёт автоматизации «ручной» работы с базами абитуриентов</w:t>
+      </w:r>
+      <w:r>
+        <w:t>.</w:t>
       </w:r>
     </w:p>
     <w:p>
@@ -10206,12 +10768,12 @@
           <w:numId w:val="0"/>
         </w:numPr>
       </w:pPr>
-      <w:bookmarkStart w:id="38" w:name="_Toc73911140"/>
+      <w:bookmarkStart w:id="39" w:name="_Toc74230457"/>
       <w:r>
         <w:lastRenderedPageBreak/>
         <w:t>Список литературы</w:t>
       </w:r>
-      <w:bookmarkEnd w:id="38"/>
+      <w:bookmarkEnd w:id="39"/>
     </w:p>
     <w:p>
       <w:pPr>
@@ -10224,11 +10786,11 @@
           <w:szCs w:val="24"/>
         </w:rPr>
       </w:pPr>
-      <w:bookmarkStart w:id="39" w:name="_Toc73911141"/>
+      <w:bookmarkStart w:id="40" w:name="_Toc74230458"/>
       <w:r>
         <w:t>Интернет-ресурсы</w:t>
       </w:r>
-      <w:bookmarkEnd w:id="39"/>
+      <w:bookmarkEnd w:id="40"/>
     </w:p>
     <w:p>
       <w:pPr>
@@ -10332,9 +10894,11 @@
         </w:rPr>
         <w:t>://</w:t>
       </w:r>
+      <w:proofErr w:type="spellStart"/>
       <w:r>
         <w:t>pbpython</w:t>
       </w:r>
+      <w:proofErr w:type="spellEnd"/>
       <w:r>
         <w:rPr>
           <w:lang w:val="ru-RU"/>
@@ -10432,54 +10996,66 @@
         </w:rPr>
         <w:t>://</w:t>
       </w:r>
+      <w:proofErr w:type="spellStart"/>
       <w:r>
         <w:t>salesap</w:t>
       </w:r>
+      <w:proofErr w:type="spellEnd"/>
       <w:r>
         <w:rPr>
           <w:lang w:val="ru-RU"/>
         </w:rPr>
         <w:t>.</w:t>
       </w:r>
+      <w:proofErr w:type="spellStart"/>
       <w:r>
         <w:t>ru</w:t>
       </w:r>
+      <w:proofErr w:type="spellEnd"/>
       <w:r>
         <w:rPr>
           <w:lang w:val="ru-RU"/>
         </w:rPr>
         <w:t>/</w:t>
       </w:r>
+      <w:proofErr w:type="spellStart"/>
       <w:r>
         <w:t>crm</w:t>
       </w:r>
+      <w:proofErr w:type="spellEnd"/>
       <w:r>
         <w:rPr>
           <w:lang w:val="ru-RU"/>
         </w:rPr>
         <w:t>_</w:t>
       </w:r>
+      <w:proofErr w:type="spellStart"/>
       <w:r>
         <w:t>sistemy</w:t>
       </w:r>
+      <w:proofErr w:type="spellEnd"/>
       <w:r>
         <w:rPr>
           <w:lang w:val="ru-RU"/>
         </w:rPr>
         <w:t>_</w:t>
       </w:r>
+      <w:proofErr w:type="spellStart"/>
       <w:r>
         <w:t>chto</w:t>
       </w:r>
+      <w:proofErr w:type="spellEnd"/>
       <w:r>
         <w:rPr>
           <w:lang w:val="ru-RU"/>
         </w:rPr>
         <w:t>_</w:t>
       </w:r>
+      <w:proofErr w:type="spellStart"/>
       <w:r>
         <w:t>eto</w:t>
       </w:r>
+      <w:proofErr w:type="spellEnd"/>
       <w:r>
         <w:rPr>
           <w:lang w:val="ru-RU"/>
@@ -10499,9 +11075,11 @@
           <w:lang w:val="ru-RU"/>
         </w:rPr>
       </w:pPr>
+      <w:proofErr w:type="spellStart"/>
       <w:r>
         <w:t>SuiteCRM</w:t>
       </w:r>
+      <w:proofErr w:type="spellEnd"/>
       <w:r>
         <w:rPr>
           <w:lang w:val="ru-RU"/>
@@ -10544,9 +11122,11 @@
         </w:rPr>
         <w:t>.</w:t>
       </w:r>
+      <w:proofErr w:type="spellStart"/>
       <w:r>
         <w:t>suitecrm</w:t>
       </w:r>
+      <w:proofErr w:type="spellEnd"/>
       <w:r>
         <w:rPr>
           <w:lang w:val="ru-RU"/>
@@ -10581,11 +11161,11 @@
         </w:rPr>
         <w:t>P</w:t>
       </w:r>
-      <w:bookmarkStart w:id="40" w:name="_GoBack"/>
-      <w:bookmarkEnd w:id="40"/>
+      <w:proofErr w:type="spellStart"/>
       <w:r>
         <w:t>andas</w:t>
       </w:r>
+      <w:proofErr w:type="spellEnd"/>
       <w:r>
         <w:rPr>
           <w:lang w:val="ru-RU"/>
@@ -10619,9 +11199,11 @@
         </w:rPr>
         <w:t>.</w:t>
       </w:r>
+      <w:proofErr w:type="spellStart"/>
       <w:r>
         <w:t>pydata</w:t>
       </w:r>
+      <w:proofErr w:type="spellEnd"/>
       <w:r>
         <w:rPr>
           <w:lang w:val="ru-RU"/>
@@ -10789,9 +11371,11 @@
           <w:lang w:val="ru-RU"/>
         </w:rPr>
       </w:pPr>
+      <w:proofErr w:type="spellStart"/>
       <w:r>
         <w:t>Ryanss</w:t>
       </w:r>
+      <w:proofErr w:type="spellEnd"/>
       <w:r>
         <w:rPr>
           <w:lang w:val="ru-RU"/>
@@ -10852,9 +11436,11 @@
         </w:rPr>
         <w:t>://</w:t>
       </w:r>
+      <w:proofErr w:type="spellStart"/>
       <w:r>
         <w:t>pypi</w:t>
       </w:r>
+      <w:proofErr w:type="spellEnd"/>
       <w:r>
         <w:rPr>
           <w:lang w:val="ru-RU"/>
@@ -10879,9 +11465,11 @@
         </w:rPr>
         <w:t>/</w:t>
       </w:r>
+      <w:proofErr w:type="spellStart"/>
       <w:r>
         <w:t>sugarcrm</w:t>
       </w:r>
+      <w:proofErr w:type="spellEnd"/>
       <w:r>
         <w:rPr>
           <w:lang w:val="ru-RU"/>
@@ -10900,7 +11488,7 @@
     </w:p>
     <w:p/>
     <w:sectPr>
-      <w:footerReference w:type="default" r:id="rId34"/>
+      <w:footerReference w:type="default" r:id="rId35"/>
       <w:pgSz w:w="11906" w:h="16838"/>
       <w:pgMar w:top="1134" w:right="851" w:bottom="1134" w:left="1701" w:header="709" w:footer="709" w:gutter="0"/>
       <w:pgNumType w:start="4"/>
@@ -14255,7 +14843,7 @@
 </file>
 
 <file path=customXml/itemProps1.xml><?xml version="1.0" encoding="utf-8"?>
-<ds:datastoreItem xmlns:ds="http://schemas.openxmlformats.org/officeDocument/2006/customXml" ds:itemID="{9238299A-7295-448F-9643-B2E732CEFD0B}">
+<ds:datastoreItem xmlns:ds="http://schemas.openxmlformats.org/officeDocument/2006/customXml" ds:itemID="{B6601349-4531-4C75-962A-BB67D1DFBA26}">
   <ds:schemaRefs>
     <ds:schemaRef ds:uri="http://schemas.openxmlformats.org/officeDocument/2006/bibliography"/>
   </ds:schemaRefs>
